--- a/documentation/K8s - design.docx
+++ b/documentation/K8s - design.docx
@@ -270,6 +270,54 @@
           <w:lang w:val="es-ES"/>
         </w:rPr>
       </w:pPr>
+      <w:r>
+        <w:rPr>
+          <w:noProof/>
+          <w:lang w:val="es-ES"/>
+          <w14:ligatures w14:val="standardContextual"/>
+        </w:rPr>
+        <w:drawing>
+          <wp:inline distT="0" distB="0" distL="0" distR="0" wp14:anchorId="1AA73A1C" wp14:editId="3AFCB077">
+            <wp:extent cx="5731510" cy="4224020"/>
+            <wp:effectExtent l="0" t="0" r="0" b="5080"/>
+            <wp:docPr id="699833096" name="Picture 2" descr="A diagram of a software project&#10;&#10;Description automatically generated with medium confidence"/>
+            <wp:cNvGraphicFramePr>
+              <a:graphicFrameLocks xmlns:a="http://schemas.openxmlformats.org/drawingml/2006/main" noChangeAspect="1"/>
+            </wp:cNvGraphicFramePr>
+            <a:graphic xmlns:a="http://schemas.openxmlformats.org/drawingml/2006/main">
+              <a:graphicData uri="http://schemas.openxmlformats.org/drawingml/2006/picture">
+                <pic:pic xmlns:pic="http://schemas.openxmlformats.org/drawingml/2006/picture">
+                  <pic:nvPicPr>
+                    <pic:cNvPr id="699833096" name="Picture 2" descr="A diagram of a software project&#10;&#10;Description automatically generated with medium confidence"/>
+                    <pic:cNvPicPr/>
+                  </pic:nvPicPr>
+                  <pic:blipFill>
+                    <a:blip r:embed="rId5" cstate="print">
+                      <a:extLst>
+                        <a:ext uri="{28A0092B-C50C-407E-A947-70E740481C1C}">
+                          <a14:useLocalDpi xmlns:a14="http://schemas.microsoft.com/office/drawing/2010/main" val="0"/>
+                        </a:ext>
+                      </a:extLst>
+                    </a:blip>
+                    <a:stretch>
+                      <a:fillRect/>
+                    </a:stretch>
+                  </pic:blipFill>
+                  <pic:spPr>
+                    <a:xfrm>
+                      <a:off x="0" y="0"/>
+                      <a:ext cx="5731510" cy="4224020"/>
+                    </a:xfrm>
+                    <a:prstGeom prst="rect">
+                      <a:avLst/>
+                    </a:prstGeom>
+                  </pic:spPr>
+                </pic:pic>
+              </a:graphicData>
+            </a:graphic>
+          </wp:inline>
+        </w:drawing>
+      </w:r>
     </w:p>
     <w:p>
       <w:pPr>
@@ -280,101 +328,1959 @@
     </w:p>
     <w:p>
       <w:pPr>
-        <w:rPr>
-          <w:lang w:val="es-ES"/>
-        </w:rPr>
-      </w:pPr>
+        <w:pStyle w:val="ListParagraph"/>
+        <w:numPr>
+          <w:ilvl w:val="0"/>
+          <w:numId w:val="18"/>
+        </w:numPr>
+        <w:rPr>
+          <w:sz w:val="20"/>
+          <w:szCs w:val="20"/>
+          <w:lang w:val="es-ES"/>
+        </w:rPr>
+      </w:pPr>
+      <w:proofErr w:type="spellStart"/>
+      <w:r>
+        <w:rPr>
+          <w:sz w:val="20"/>
+          <w:szCs w:val="20"/>
+          <w:lang w:val="es-ES"/>
+        </w:rPr>
+        <w:t>All</w:t>
+      </w:r>
+      <w:proofErr w:type="spellEnd"/>
+      <w:r>
+        <w:rPr>
+          <w:sz w:val="20"/>
+          <w:szCs w:val="20"/>
+          <w:lang w:val="es-ES"/>
+        </w:rPr>
+        <w:t xml:space="preserve"> </w:t>
+      </w:r>
+      <w:proofErr w:type="spellStart"/>
+      <w:r>
+        <w:rPr>
+          <w:sz w:val="20"/>
+          <w:szCs w:val="20"/>
+          <w:lang w:val="es-ES"/>
+        </w:rPr>
+        <w:t>pods</w:t>
+      </w:r>
+      <w:proofErr w:type="spellEnd"/>
+      <w:r>
+        <w:rPr>
+          <w:sz w:val="20"/>
+          <w:szCs w:val="20"/>
+          <w:lang w:val="es-ES"/>
+        </w:rPr>
+        <w:t xml:space="preserve"> are </w:t>
+      </w:r>
+      <w:proofErr w:type="spellStart"/>
+      <w:proofErr w:type="gramStart"/>
+      <w:r>
+        <w:rPr>
+          <w:sz w:val="20"/>
+          <w:szCs w:val="20"/>
+          <w:lang w:val="es-ES"/>
+        </w:rPr>
+        <w:t>deployed</w:t>
+      </w:r>
+      <w:proofErr w:type="spellEnd"/>
+      <w:r>
+        <w:rPr>
+          <w:sz w:val="20"/>
+          <w:szCs w:val="20"/>
+          <w:lang w:val="es-ES"/>
+        </w:rPr>
+        <w:t xml:space="preserve">  in</w:t>
+      </w:r>
+      <w:proofErr w:type="gramEnd"/>
+      <w:r>
+        <w:rPr>
+          <w:sz w:val="20"/>
+          <w:szCs w:val="20"/>
+          <w:lang w:val="es-ES"/>
+        </w:rPr>
+        <w:t xml:space="preserve"> </w:t>
+      </w:r>
+      <w:proofErr w:type="spellStart"/>
+      <w:r>
+        <w:rPr>
+          <w:sz w:val="20"/>
+          <w:szCs w:val="20"/>
+          <w:lang w:val="es-ES"/>
+        </w:rPr>
+        <w:t>the</w:t>
+      </w:r>
+      <w:proofErr w:type="spellEnd"/>
+      <w:r>
+        <w:rPr>
+          <w:sz w:val="20"/>
+          <w:szCs w:val="20"/>
+          <w:lang w:val="es-ES"/>
+        </w:rPr>
+        <w:t xml:space="preserve"> </w:t>
+      </w:r>
+      <w:proofErr w:type="spellStart"/>
+      <w:r>
+        <w:rPr>
+          <w:sz w:val="20"/>
+          <w:szCs w:val="20"/>
+          <w:lang w:val="es-ES"/>
+        </w:rPr>
+        <w:t>private</w:t>
+      </w:r>
+      <w:proofErr w:type="spellEnd"/>
+      <w:r>
+        <w:rPr>
+          <w:sz w:val="20"/>
+          <w:szCs w:val="20"/>
+          <w:lang w:val="es-ES"/>
+        </w:rPr>
+        <w:t xml:space="preserve"> </w:t>
+      </w:r>
+      <w:proofErr w:type="spellStart"/>
+      <w:r>
+        <w:rPr>
+          <w:sz w:val="20"/>
+          <w:szCs w:val="20"/>
+          <w:lang w:val="es-ES"/>
+        </w:rPr>
+        <w:t>subnets</w:t>
+      </w:r>
+      <w:proofErr w:type="spellEnd"/>
+      <w:r>
+        <w:rPr>
+          <w:sz w:val="20"/>
+          <w:szCs w:val="20"/>
+          <w:lang w:val="es-ES"/>
+        </w:rPr>
+        <w:t xml:space="preserve"> </w:t>
+      </w:r>
+      <w:proofErr w:type="spellStart"/>
+      <w:r>
+        <w:rPr>
+          <w:sz w:val="20"/>
+          <w:szCs w:val="20"/>
+          <w:lang w:val="es-ES"/>
+        </w:rPr>
+        <w:t>only</w:t>
+      </w:r>
+      <w:proofErr w:type="spellEnd"/>
+      <w:r>
+        <w:rPr>
+          <w:sz w:val="20"/>
+          <w:szCs w:val="20"/>
+          <w:lang w:val="es-ES"/>
+        </w:rPr>
+        <w:t xml:space="preserve"> </w:t>
+      </w:r>
     </w:p>
     <w:p>
       <w:pPr>
-        <w:rPr>
-          <w:lang w:val="es-ES"/>
-        </w:rPr>
-      </w:pPr>
+        <w:pStyle w:val="ListParagraph"/>
+        <w:numPr>
+          <w:ilvl w:val="0"/>
+          <w:numId w:val="18"/>
+        </w:numPr>
+        <w:rPr>
+          <w:sz w:val="20"/>
+          <w:szCs w:val="20"/>
+          <w:lang w:val="es-ES"/>
+        </w:rPr>
+      </w:pPr>
+      <w:proofErr w:type="spellStart"/>
+      <w:r>
+        <w:rPr>
+          <w:sz w:val="20"/>
+          <w:szCs w:val="20"/>
+          <w:lang w:val="es-ES"/>
+        </w:rPr>
+        <w:t>Only</w:t>
+      </w:r>
+      <w:proofErr w:type="spellEnd"/>
+      <w:r>
+        <w:rPr>
+          <w:sz w:val="20"/>
+          <w:szCs w:val="20"/>
+          <w:lang w:val="es-ES"/>
+        </w:rPr>
+        <w:t xml:space="preserve"> </w:t>
+      </w:r>
+      <w:proofErr w:type="spellStart"/>
+      <w:r>
+        <w:rPr>
+          <w:sz w:val="20"/>
+          <w:szCs w:val="20"/>
+          <w:lang w:val="es-ES"/>
+        </w:rPr>
+        <w:t>Loadbalancer</w:t>
+      </w:r>
+      <w:proofErr w:type="spellEnd"/>
+      <w:r>
+        <w:rPr>
+          <w:sz w:val="20"/>
+          <w:szCs w:val="20"/>
+          <w:lang w:val="es-ES"/>
+        </w:rPr>
+        <w:t xml:space="preserve"> are in </w:t>
+      </w:r>
+      <w:proofErr w:type="spellStart"/>
+      <w:r>
+        <w:rPr>
+          <w:sz w:val="20"/>
+          <w:szCs w:val="20"/>
+          <w:lang w:val="es-ES"/>
+        </w:rPr>
+        <w:t>the</w:t>
+      </w:r>
+      <w:proofErr w:type="spellEnd"/>
+      <w:r>
+        <w:rPr>
+          <w:sz w:val="20"/>
+          <w:szCs w:val="20"/>
+          <w:lang w:val="es-ES"/>
+        </w:rPr>
+        <w:t xml:space="preserve"> </w:t>
+      </w:r>
+      <w:proofErr w:type="spellStart"/>
+      <w:r>
+        <w:rPr>
+          <w:sz w:val="20"/>
+          <w:szCs w:val="20"/>
+          <w:lang w:val="es-ES"/>
+        </w:rPr>
+        <w:t>Public</w:t>
+      </w:r>
+      <w:proofErr w:type="spellEnd"/>
+      <w:r>
+        <w:rPr>
+          <w:sz w:val="20"/>
+          <w:szCs w:val="20"/>
+          <w:lang w:val="es-ES"/>
+        </w:rPr>
+        <w:t xml:space="preserve"> </w:t>
+      </w:r>
+      <w:proofErr w:type="spellStart"/>
+      <w:r>
+        <w:rPr>
+          <w:sz w:val="20"/>
+          <w:szCs w:val="20"/>
+          <w:lang w:val="es-ES"/>
+        </w:rPr>
+        <w:t>subnet</w:t>
+      </w:r>
+      <w:proofErr w:type="spellEnd"/>
+      <w:r>
+        <w:rPr>
+          <w:sz w:val="20"/>
+          <w:szCs w:val="20"/>
+          <w:lang w:val="es-ES"/>
+        </w:rPr>
+        <w:t xml:space="preserve"> </w:t>
+      </w:r>
+      <w:r>
+        <w:rPr>
+          <w:sz w:val="20"/>
+          <w:szCs w:val="20"/>
+          <w:lang w:val="es-ES"/>
+        </w:rPr>
+        <w:t xml:space="preserve">(ALB has </w:t>
+      </w:r>
+      <w:proofErr w:type="spellStart"/>
+      <w:r>
+        <w:rPr>
+          <w:sz w:val="20"/>
+          <w:szCs w:val="20"/>
+          <w:lang w:val="es-ES"/>
+        </w:rPr>
+        <w:t>to</w:t>
+      </w:r>
+      <w:proofErr w:type="spellEnd"/>
+      <w:r>
+        <w:rPr>
+          <w:sz w:val="20"/>
+          <w:szCs w:val="20"/>
+          <w:lang w:val="es-ES"/>
+        </w:rPr>
+        <w:t xml:space="preserve"> be </w:t>
+      </w:r>
+      <w:proofErr w:type="spellStart"/>
+      <w:r>
+        <w:rPr>
+          <w:sz w:val="20"/>
+          <w:szCs w:val="20"/>
+          <w:lang w:val="es-ES"/>
+        </w:rPr>
+        <w:t>deployed</w:t>
+      </w:r>
+      <w:proofErr w:type="spellEnd"/>
+      <w:r>
+        <w:rPr>
+          <w:sz w:val="20"/>
+          <w:szCs w:val="20"/>
+          <w:lang w:val="es-ES"/>
+        </w:rPr>
+        <w:t xml:space="preserve"> </w:t>
+      </w:r>
+      <w:proofErr w:type="spellStart"/>
+      <w:r>
+        <w:rPr>
+          <w:sz w:val="20"/>
+          <w:szCs w:val="20"/>
+          <w:lang w:val="es-ES"/>
+        </w:rPr>
+        <w:t>separately</w:t>
+      </w:r>
+      <w:proofErr w:type="spellEnd"/>
+      <w:r>
+        <w:rPr>
+          <w:sz w:val="20"/>
+          <w:szCs w:val="20"/>
+          <w:lang w:val="es-ES"/>
+        </w:rPr>
+        <w:t xml:space="preserve">, </w:t>
+      </w:r>
+      <w:proofErr w:type="spellStart"/>
+      <w:r>
+        <w:rPr>
+          <w:sz w:val="20"/>
+          <w:szCs w:val="20"/>
+          <w:lang w:val="es-ES"/>
+        </w:rPr>
+        <w:t>possibly</w:t>
+      </w:r>
+      <w:proofErr w:type="spellEnd"/>
+      <w:r>
+        <w:rPr>
+          <w:sz w:val="20"/>
+          <w:szCs w:val="20"/>
+          <w:lang w:val="es-ES"/>
+        </w:rPr>
+        <w:t xml:space="preserve"> </w:t>
+      </w:r>
+      <w:proofErr w:type="spellStart"/>
+      <w:r>
+        <w:rPr>
+          <w:sz w:val="20"/>
+          <w:szCs w:val="20"/>
+          <w:lang w:val="es-ES"/>
+        </w:rPr>
+        <w:t>just</w:t>
+      </w:r>
+      <w:proofErr w:type="spellEnd"/>
+      <w:r>
+        <w:rPr>
+          <w:sz w:val="20"/>
+          <w:szCs w:val="20"/>
+          <w:lang w:val="es-ES"/>
+        </w:rPr>
+        <w:t xml:space="preserve"> use </w:t>
+      </w:r>
+      <w:proofErr w:type="spellStart"/>
+      <w:r>
+        <w:rPr>
+          <w:sz w:val="20"/>
+          <w:szCs w:val="20"/>
+          <w:lang w:val="es-ES"/>
+        </w:rPr>
+        <w:t>Nginx</w:t>
+      </w:r>
+      <w:proofErr w:type="spellEnd"/>
+      <w:r>
+        <w:rPr>
+          <w:sz w:val="20"/>
+          <w:szCs w:val="20"/>
+          <w:lang w:val="es-ES"/>
+        </w:rPr>
+        <w:t>)</w:t>
+      </w:r>
     </w:p>
     <w:p>
       <w:pPr>
-        <w:rPr>
-          <w:lang w:val="es-ES"/>
-        </w:rPr>
-      </w:pPr>
+        <w:pStyle w:val="ListParagraph"/>
+        <w:numPr>
+          <w:ilvl w:val="0"/>
+          <w:numId w:val="18"/>
+        </w:numPr>
+        <w:rPr>
+          <w:sz w:val="20"/>
+          <w:szCs w:val="20"/>
+          <w:lang w:val="es-ES"/>
+        </w:rPr>
+      </w:pPr>
+      <w:proofErr w:type="spellStart"/>
+      <w:r>
+        <w:rPr>
+          <w:sz w:val="20"/>
+          <w:szCs w:val="20"/>
+          <w:lang w:val="es-ES"/>
+        </w:rPr>
+        <w:t>The</w:t>
+      </w:r>
+      <w:proofErr w:type="spellEnd"/>
+      <w:r>
+        <w:rPr>
+          <w:sz w:val="20"/>
+          <w:szCs w:val="20"/>
+          <w:lang w:val="es-ES"/>
+        </w:rPr>
+        <w:t xml:space="preserve"> ALB </w:t>
+      </w:r>
+      <w:proofErr w:type="spellStart"/>
+      <w:r>
+        <w:rPr>
+          <w:sz w:val="20"/>
+          <w:szCs w:val="20"/>
+          <w:lang w:val="es-ES"/>
+        </w:rPr>
+        <w:t>talks</w:t>
+      </w:r>
+      <w:proofErr w:type="spellEnd"/>
+      <w:r>
+        <w:rPr>
+          <w:sz w:val="20"/>
+          <w:szCs w:val="20"/>
+          <w:lang w:val="es-ES"/>
+        </w:rPr>
+        <w:t xml:space="preserve"> </w:t>
+      </w:r>
+      <w:proofErr w:type="spellStart"/>
+      <w:r>
+        <w:rPr>
+          <w:sz w:val="20"/>
+          <w:szCs w:val="20"/>
+          <w:lang w:val="es-ES"/>
+        </w:rPr>
+        <w:t>to</w:t>
+      </w:r>
+      <w:proofErr w:type="spellEnd"/>
+      <w:r>
+        <w:rPr>
+          <w:sz w:val="20"/>
+          <w:szCs w:val="20"/>
+          <w:lang w:val="es-ES"/>
+        </w:rPr>
+        <w:t xml:space="preserve"> </w:t>
+      </w:r>
+      <w:proofErr w:type="spellStart"/>
+      <w:r>
+        <w:rPr>
+          <w:sz w:val="20"/>
+          <w:szCs w:val="20"/>
+          <w:lang w:val="es-ES"/>
+        </w:rPr>
+        <w:t>the</w:t>
+      </w:r>
+      <w:proofErr w:type="spellEnd"/>
+      <w:r>
+        <w:rPr>
+          <w:sz w:val="20"/>
+          <w:szCs w:val="20"/>
+          <w:lang w:val="es-ES"/>
+        </w:rPr>
+        <w:t xml:space="preserve"> </w:t>
+      </w:r>
+      <w:r>
+        <w:rPr>
+          <w:sz w:val="20"/>
+          <w:szCs w:val="20"/>
+          <w:lang w:val="es-ES"/>
+        </w:rPr>
+        <w:t xml:space="preserve">K8s </w:t>
+      </w:r>
+      <w:proofErr w:type="spellStart"/>
+      <w:r>
+        <w:rPr>
+          <w:sz w:val="20"/>
+          <w:szCs w:val="20"/>
+          <w:lang w:val="es-ES"/>
+        </w:rPr>
+        <w:t>service</w:t>
+      </w:r>
+      <w:proofErr w:type="spellEnd"/>
+      <w:r>
+        <w:rPr>
+          <w:sz w:val="20"/>
+          <w:szCs w:val="20"/>
+          <w:lang w:val="es-ES"/>
+        </w:rPr>
+        <w:t xml:space="preserve"> </w:t>
+      </w:r>
+      <w:proofErr w:type="spellStart"/>
+      <w:r>
+        <w:rPr>
+          <w:sz w:val="20"/>
+          <w:szCs w:val="20"/>
+          <w:lang w:val="es-ES"/>
+        </w:rPr>
+        <w:t>of</w:t>
+      </w:r>
+      <w:proofErr w:type="spellEnd"/>
+      <w:r>
+        <w:rPr>
+          <w:sz w:val="20"/>
+          <w:szCs w:val="20"/>
+          <w:lang w:val="es-ES"/>
+        </w:rPr>
+        <w:t xml:space="preserve"> </w:t>
+      </w:r>
+      <w:proofErr w:type="spellStart"/>
+      <w:r>
+        <w:rPr>
+          <w:sz w:val="20"/>
+          <w:szCs w:val="20"/>
+          <w:lang w:val="es-ES"/>
+        </w:rPr>
+        <w:t>the</w:t>
+      </w:r>
+      <w:proofErr w:type="spellEnd"/>
+      <w:r>
+        <w:rPr>
+          <w:sz w:val="20"/>
+          <w:szCs w:val="20"/>
+          <w:lang w:val="es-ES"/>
+        </w:rPr>
+        <w:t xml:space="preserve"> Web-</w:t>
+      </w:r>
+      <w:proofErr w:type="gramStart"/>
+      <w:r>
+        <w:rPr>
+          <w:sz w:val="20"/>
+          <w:szCs w:val="20"/>
+          <w:lang w:val="es-ES"/>
+        </w:rPr>
+        <w:t>apps</w:t>
+      </w:r>
+      <w:proofErr w:type="gramEnd"/>
+      <w:r>
+        <w:rPr>
+          <w:sz w:val="20"/>
+          <w:szCs w:val="20"/>
+          <w:lang w:val="es-ES"/>
+        </w:rPr>
+        <w:t xml:space="preserve"> </w:t>
+      </w:r>
+      <w:proofErr w:type="spellStart"/>
+      <w:r>
+        <w:rPr>
+          <w:sz w:val="20"/>
+          <w:szCs w:val="20"/>
+          <w:lang w:val="es-ES"/>
+        </w:rPr>
+        <w:t>only</w:t>
+      </w:r>
+      <w:proofErr w:type="spellEnd"/>
+      <w:r>
+        <w:rPr>
+          <w:sz w:val="20"/>
+          <w:szCs w:val="20"/>
+          <w:lang w:val="es-ES"/>
+        </w:rPr>
+        <w:t xml:space="preserve"> </w:t>
+      </w:r>
     </w:p>
     <w:p>
       <w:pPr>
-        <w:rPr>
-          <w:lang w:val="es-ES"/>
-        </w:rPr>
-      </w:pPr>
+        <w:pStyle w:val="ListParagraph"/>
+        <w:numPr>
+          <w:ilvl w:val="0"/>
+          <w:numId w:val="18"/>
+        </w:numPr>
+        <w:rPr>
+          <w:sz w:val="20"/>
+          <w:szCs w:val="20"/>
+          <w:lang w:val="es-ES"/>
+        </w:rPr>
+      </w:pPr>
+      <w:proofErr w:type="spellStart"/>
+      <w:r>
+        <w:rPr>
+          <w:sz w:val="20"/>
+          <w:szCs w:val="20"/>
+          <w:lang w:val="es-ES"/>
+        </w:rPr>
+        <w:t>The</w:t>
+      </w:r>
+      <w:proofErr w:type="spellEnd"/>
+      <w:r>
+        <w:rPr>
+          <w:sz w:val="20"/>
+          <w:szCs w:val="20"/>
+          <w:lang w:val="es-ES"/>
+        </w:rPr>
+        <w:t xml:space="preserve"> Web-</w:t>
+      </w:r>
+      <w:proofErr w:type="gramStart"/>
+      <w:r>
+        <w:rPr>
+          <w:sz w:val="20"/>
+          <w:szCs w:val="20"/>
+          <w:lang w:val="es-ES"/>
+        </w:rPr>
+        <w:t>apps</w:t>
+      </w:r>
+      <w:proofErr w:type="gramEnd"/>
+      <w:r>
+        <w:rPr>
+          <w:sz w:val="20"/>
+          <w:szCs w:val="20"/>
+          <w:lang w:val="es-ES"/>
+        </w:rPr>
+        <w:t xml:space="preserve"> </w:t>
+      </w:r>
+      <w:proofErr w:type="spellStart"/>
+      <w:r>
+        <w:rPr>
+          <w:sz w:val="20"/>
+          <w:szCs w:val="20"/>
+          <w:lang w:val="es-ES"/>
+        </w:rPr>
+        <w:t>talk</w:t>
+      </w:r>
+      <w:proofErr w:type="spellEnd"/>
+      <w:r>
+        <w:rPr>
+          <w:sz w:val="20"/>
+          <w:szCs w:val="20"/>
+          <w:lang w:val="es-ES"/>
+        </w:rPr>
+        <w:t xml:space="preserve"> </w:t>
+      </w:r>
+      <w:proofErr w:type="spellStart"/>
+      <w:r>
+        <w:rPr>
+          <w:sz w:val="20"/>
+          <w:szCs w:val="20"/>
+          <w:lang w:val="es-ES"/>
+        </w:rPr>
+        <w:t>to</w:t>
+      </w:r>
+      <w:proofErr w:type="spellEnd"/>
+      <w:r>
+        <w:rPr>
+          <w:sz w:val="20"/>
+          <w:szCs w:val="20"/>
+          <w:lang w:val="es-ES"/>
+        </w:rPr>
+        <w:t xml:space="preserve"> </w:t>
+      </w:r>
+      <w:proofErr w:type="spellStart"/>
+      <w:r>
+        <w:rPr>
+          <w:sz w:val="20"/>
+          <w:szCs w:val="20"/>
+          <w:lang w:val="es-ES"/>
+        </w:rPr>
+        <w:t>the</w:t>
+      </w:r>
+      <w:proofErr w:type="spellEnd"/>
+      <w:r>
+        <w:rPr>
+          <w:sz w:val="20"/>
+          <w:szCs w:val="20"/>
+          <w:lang w:val="es-ES"/>
+        </w:rPr>
+        <w:t xml:space="preserve"> </w:t>
+      </w:r>
+      <w:proofErr w:type="spellStart"/>
+      <w:r>
+        <w:rPr>
+          <w:sz w:val="20"/>
+          <w:szCs w:val="20"/>
+          <w:lang w:val="es-ES"/>
+        </w:rPr>
+        <w:t>backend</w:t>
+      </w:r>
+      <w:proofErr w:type="spellEnd"/>
+      <w:r>
+        <w:rPr>
+          <w:sz w:val="20"/>
+          <w:szCs w:val="20"/>
+          <w:lang w:val="es-ES"/>
+        </w:rPr>
+        <w:t xml:space="preserve"> </w:t>
+      </w:r>
+      <w:proofErr w:type="spellStart"/>
+      <w:r>
+        <w:rPr>
+          <w:sz w:val="20"/>
+          <w:szCs w:val="20"/>
+          <w:lang w:val="es-ES"/>
+        </w:rPr>
+        <w:t>via</w:t>
+      </w:r>
+      <w:proofErr w:type="spellEnd"/>
+      <w:r>
+        <w:rPr>
+          <w:sz w:val="20"/>
+          <w:szCs w:val="20"/>
+          <w:lang w:val="es-ES"/>
+        </w:rPr>
+        <w:t xml:space="preserve"> DNS </w:t>
+      </w:r>
+      <w:proofErr w:type="spellStart"/>
+      <w:r>
+        <w:rPr>
+          <w:sz w:val="20"/>
+          <w:szCs w:val="20"/>
+          <w:lang w:val="es-ES"/>
+        </w:rPr>
+        <w:t>to</w:t>
+      </w:r>
+      <w:proofErr w:type="spellEnd"/>
+      <w:r>
+        <w:rPr>
+          <w:sz w:val="20"/>
+          <w:szCs w:val="20"/>
+          <w:lang w:val="es-ES"/>
+        </w:rPr>
+        <w:t xml:space="preserve"> </w:t>
+      </w:r>
+      <w:proofErr w:type="spellStart"/>
+      <w:r>
+        <w:rPr>
+          <w:sz w:val="20"/>
+          <w:szCs w:val="20"/>
+          <w:lang w:val="es-ES"/>
+        </w:rPr>
+        <w:t>port</w:t>
+      </w:r>
+      <w:proofErr w:type="spellEnd"/>
+      <w:r>
+        <w:rPr>
+          <w:sz w:val="20"/>
+          <w:szCs w:val="20"/>
+          <w:lang w:val="es-ES"/>
+        </w:rPr>
+        <w:t xml:space="preserve"> 8080 </w:t>
+      </w:r>
+      <w:r>
+        <w:rPr>
+          <w:sz w:val="20"/>
+          <w:szCs w:val="20"/>
+          <w:lang w:val="es-ES"/>
+        </w:rPr>
+        <w:t xml:space="preserve">– </w:t>
+      </w:r>
+      <w:proofErr w:type="spellStart"/>
+      <w:r>
+        <w:rPr>
+          <w:sz w:val="20"/>
+          <w:szCs w:val="20"/>
+          <w:lang w:val="es-ES"/>
+        </w:rPr>
+        <w:t>policies</w:t>
+      </w:r>
+      <w:proofErr w:type="spellEnd"/>
+      <w:r>
+        <w:rPr>
+          <w:sz w:val="20"/>
+          <w:szCs w:val="20"/>
+          <w:lang w:val="es-ES"/>
+        </w:rPr>
+        <w:t xml:space="preserve"> can be </w:t>
+      </w:r>
+      <w:proofErr w:type="spellStart"/>
+      <w:r>
+        <w:rPr>
+          <w:sz w:val="20"/>
+          <w:szCs w:val="20"/>
+          <w:lang w:val="es-ES"/>
+        </w:rPr>
+        <w:t>used</w:t>
+      </w:r>
+      <w:proofErr w:type="spellEnd"/>
+      <w:r>
+        <w:rPr>
+          <w:sz w:val="20"/>
+          <w:szCs w:val="20"/>
+          <w:lang w:val="es-ES"/>
+        </w:rPr>
+        <w:t xml:space="preserve"> </w:t>
+      </w:r>
+      <w:proofErr w:type="spellStart"/>
+      <w:r>
+        <w:rPr>
+          <w:sz w:val="20"/>
+          <w:szCs w:val="20"/>
+          <w:lang w:val="es-ES"/>
+        </w:rPr>
+        <w:t>to</w:t>
+      </w:r>
+      <w:proofErr w:type="spellEnd"/>
+      <w:r>
+        <w:rPr>
+          <w:sz w:val="20"/>
+          <w:szCs w:val="20"/>
+          <w:lang w:val="es-ES"/>
+        </w:rPr>
+        <w:t xml:space="preserve"> </w:t>
+      </w:r>
+      <w:proofErr w:type="spellStart"/>
+      <w:r>
+        <w:rPr>
+          <w:sz w:val="20"/>
+          <w:szCs w:val="20"/>
+          <w:lang w:val="es-ES"/>
+        </w:rPr>
+        <w:t>enforce</w:t>
+      </w:r>
+      <w:proofErr w:type="spellEnd"/>
+      <w:r>
+        <w:rPr>
+          <w:sz w:val="20"/>
+          <w:szCs w:val="20"/>
+          <w:lang w:val="es-ES"/>
+        </w:rPr>
+        <w:t xml:space="preserve"> </w:t>
+      </w:r>
+      <w:proofErr w:type="spellStart"/>
+      <w:r>
+        <w:rPr>
+          <w:sz w:val="20"/>
+          <w:szCs w:val="20"/>
+          <w:lang w:val="es-ES"/>
+        </w:rPr>
+        <w:t>this</w:t>
+      </w:r>
+      <w:proofErr w:type="spellEnd"/>
+      <w:r>
+        <w:rPr>
+          <w:sz w:val="20"/>
+          <w:szCs w:val="20"/>
+          <w:lang w:val="es-ES"/>
+        </w:rPr>
+        <w:t xml:space="preserve">  </w:t>
+      </w:r>
     </w:p>
     <w:p>
       <w:pPr>
-        <w:rPr>
-          <w:lang w:val="es-ES"/>
-        </w:rPr>
-      </w:pPr>
+        <w:pStyle w:val="ListParagraph"/>
+        <w:numPr>
+          <w:ilvl w:val="0"/>
+          <w:numId w:val="18"/>
+        </w:numPr>
+        <w:rPr>
+          <w:sz w:val="20"/>
+          <w:szCs w:val="20"/>
+          <w:lang w:val="es-ES"/>
+        </w:rPr>
+      </w:pPr>
+      <w:proofErr w:type="spellStart"/>
+      <w:r>
+        <w:rPr>
+          <w:sz w:val="20"/>
+          <w:szCs w:val="20"/>
+          <w:lang w:val="es-ES"/>
+        </w:rPr>
+        <w:t>The</w:t>
+      </w:r>
+      <w:proofErr w:type="spellEnd"/>
+      <w:r>
+        <w:rPr>
+          <w:sz w:val="20"/>
+          <w:szCs w:val="20"/>
+          <w:lang w:val="es-ES"/>
+        </w:rPr>
+        <w:t xml:space="preserve"> Web-App </w:t>
+      </w:r>
+      <w:proofErr w:type="spellStart"/>
+      <w:r>
+        <w:rPr>
+          <w:sz w:val="20"/>
+          <w:szCs w:val="20"/>
+          <w:lang w:val="es-ES"/>
+        </w:rPr>
+        <w:t>is</w:t>
+      </w:r>
+      <w:proofErr w:type="spellEnd"/>
+      <w:r>
+        <w:rPr>
+          <w:sz w:val="20"/>
+          <w:szCs w:val="20"/>
+          <w:lang w:val="es-ES"/>
+        </w:rPr>
+        <w:t xml:space="preserve"> </w:t>
+      </w:r>
+      <w:proofErr w:type="spellStart"/>
+      <w:r>
+        <w:rPr>
+          <w:sz w:val="20"/>
+          <w:szCs w:val="20"/>
+          <w:lang w:val="es-ES"/>
+        </w:rPr>
+        <w:t>autoscaled</w:t>
+      </w:r>
+      <w:proofErr w:type="spellEnd"/>
+      <w:r>
+        <w:rPr>
+          <w:sz w:val="20"/>
+          <w:szCs w:val="20"/>
+          <w:lang w:val="es-ES"/>
+        </w:rPr>
+        <w:t xml:space="preserve"> </w:t>
+      </w:r>
+      <w:proofErr w:type="spellStart"/>
+      <w:r>
+        <w:rPr>
+          <w:sz w:val="20"/>
+          <w:szCs w:val="20"/>
+          <w:lang w:val="es-ES"/>
+        </w:rPr>
+        <w:t>via</w:t>
+      </w:r>
+      <w:proofErr w:type="spellEnd"/>
+      <w:r>
+        <w:rPr>
+          <w:sz w:val="20"/>
+          <w:szCs w:val="20"/>
+          <w:lang w:val="es-ES"/>
+        </w:rPr>
+        <w:t xml:space="preserve"> </w:t>
+      </w:r>
+      <w:proofErr w:type="spellStart"/>
+      <w:r>
+        <w:rPr>
+          <w:sz w:val="20"/>
+          <w:szCs w:val="20"/>
+          <w:lang w:val="es-ES"/>
+        </w:rPr>
+        <w:t>an</w:t>
+      </w:r>
+      <w:proofErr w:type="spellEnd"/>
+      <w:r>
+        <w:rPr>
+          <w:sz w:val="20"/>
+          <w:szCs w:val="20"/>
+          <w:lang w:val="es-ES"/>
+        </w:rPr>
+        <w:t xml:space="preserve"> HPA </w:t>
+      </w:r>
+      <w:proofErr w:type="spellStart"/>
+      <w:r>
+        <w:rPr>
+          <w:sz w:val="20"/>
+          <w:szCs w:val="20"/>
+          <w:lang w:val="es-ES"/>
+        </w:rPr>
+        <w:t>which</w:t>
+      </w:r>
+      <w:proofErr w:type="spellEnd"/>
+      <w:r>
+        <w:rPr>
+          <w:sz w:val="20"/>
+          <w:szCs w:val="20"/>
+          <w:lang w:val="es-ES"/>
+        </w:rPr>
+        <w:t xml:space="preserve"> </w:t>
+      </w:r>
+      <w:proofErr w:type="spellStart"/>
+      <w:r>
+        <w:rPr>
+          <w:sz w:val="20"/>
+          <w:szCs w:val="20"/>
+          <w:lang w:val="es-ES"/>
+        </w:rPr>
+        <w:t>is</w:t>
+      </w:r>
+      <w:proofErr w:type="spellEnd"/>
+      <w:r>
+        <w:rPr>
+          <w:sz w:val="20"/>
+          <w:szCs w:val="20"/>
+          <w:lang w:val="es-ES"/>
+        </w:rPr>
+        <w:t xml:space="preserve"> </w:t>
+      </w:r>
+      <w:proofErr w:type="spellStart"/>
+      <w:r>
+        <w:rPr>
+          <w:sz w:val="20"/>
+          <w:szCs w:val="20"/>
+          <w:lang w:val="es-ES"/>
+        </w:rPr>
+        <w:t>loaded</w:t>
+      </w:r>
+      <w:proofErr w:type="spellEnd"/>
+      <w:r>
+        <w:rPr>
+          <w:sz w:val="20"/>
+          <w:szCs w:val="20"/>
+          <w:lang w:val="es-ES"/>
+        </w:rPr>
+        <w:t xml:space="preserve"> after </w:t>
+      </w:r>
+      <w:proofErr w:type="spellStart"/>
+      <w:r>
+        <w:rPr>
+          <w:sz w:val="20"/>
+          <w:szCs w:val="20"/>
+          <w:lang w:val="es-ES"/>
+        </w:rPr>
+        <w:t>the</w:t>
+      </w:r>
+      <w:proofErr w:type="spellEnd"/>
+      <w:r>
+        <w:rPr>
+          <w:sz w:val="20"/>
+          <w:szCs w:val="20"/>
+          <w:lang w:val="es-ES"/>
+        </w:rPr>
+        <w:t xml:space="preserve"> </w:t>
+      </w:r>
+      <w:proofErr w:type="spellStart"/>
+      <w:r>
+        <w:rPr>
+          <w:sz w:val="20"/>
+          <w:szCs w:val="20"/>
+          <w:lang w:val="es-ES"/>
+        </w:rPr>
+        <w:t>deployment</w:t>
+      </w:r>
+      <w:proofErr w:type="spellEnd"/>
+      <w:r>
+        <w:rPr>
+          <w:sz w:val="20"/>
+          <w:szCs w:val="20"/>
+          <w:lang w:val="es-ES"/>
+        </w:rPr>
+        <w:t xml:space="preserve"> </w:t>
+      </w:r>
+      <w:proofErr w:type="spellStart"/>
+      <w:r>
+        <w:rPr>
+          <w:sz w:val="20"/>
+          <w:szCs w:val="20"/>
+          <w:lang w:val="es-ES"/>
+        </w:rPr>
+        <w:t>of</w:t>
+      </w:r>
+      <w:proofErr w:type="spellEnd"/>
+      <w:r>
+        <w:rPr>
+          <w:sz w:val="20"/>
+          <w:szCs w:val="20"/>
+          <w:lang w:val="es-ES"/>
+        </w:rPr>
+        <w:t xml:space="preserve"> </w:t>
+      </w:r>
+      <w:proofErr w:type="spellStart"/>
+      <w:r>
+        <w:rPr>
+          <w:sz w:val="20"/>
+          <w:szCs w:val="20"/>
+          <w:lang w:val="es-ES"/>
+        </w:rPr>
+        <w:t>the</w:t>
+      </w:r>
+      <w:proofErr w:type="spellEnd"/>
+      <w:r>
+        <w:rPr>
+          <w:sz w:val="20"/>
+          <w:szCs w:val="20"/>
+          <w:lang w:val="es-ES"/>
+        </w:rPr>
+        <w:t xml:space="preserve"> </w:t>
+      </w:r>
+      <w:proofErr w:type="spellStart"/>
+      <w:r>
+        <w:rPr>
+          <w:sz w:val="20"/>
+          <w:szCs w:val="20"/>
+          <w:lang w:val="es-ES"/>
+        </w:rPr>
+        <w:t>applications</w:t>
+      </w:r>
+      <w:proofErr w:type="spellEnd"/>
+      <w:r>
+        <w:rPr>
+          <w:sz w:val="20"/>
+          <w:szCs w:val="20"/>
+          <w:lang w:val="es-ES"/>
+        </w:rPr>
+        <w:t xml:space="preserve"> </w:t>
+      </w:r>
     </w:p>
     <w:p>
       <w:pPr>
-        <w:rPr>
-          <w:lang w:val="es-ES"/>
-        </w:rPr>
-      </w:pPr>
+        <w:pStyle w:val="ListParagraph"/>
+        <w:numPr>
+          <w:ilvl w:val="0"/>
+          <w:numId w:val="18"/>
+        </w:numPr>
+        <w:rPr>
+          <w:sz w:val="20"/>
+          <w:szCs w:val="20"/>
+          <w:lang w:val="es-ES"/>
+        </w:rPr>
+      </w:pPr>
+      <w:proofErr w:type="spellStart"/>
+      <w:r>
+        <w:rPr>
+          <w:sz w:val="20"/>
+          <w:szCs w:val="20"/>
+          <w:lang w:val="es-ES"/>
+        </w:rPr>
+        <w:t>The</w:t>
+      </w:r>
+      <w:proofErr w:type="spellEnd"/>
+      <w:r>
+        <w:rPr>
+          <w:sz w:val="20"/>
+          <w:szCs w:val="20"/>
+          <w:lang w:val="es-ES"/>
+        </w:rPr>
+        <w:t xml:space="preserve"> </w:t>
+      </w:r>
+      <w:proofErr w:type="spellStart"/>
+      <w:r>
+        <w:rPr>
+          <w:sz w:val="20"/>
+          <w:szCs w:val="20"/>
+          <w:lang w:val="es-ES"/>
+        </w:rPr>
+        <w:t>Nat</w:t>
+      </w:r>
+      <w:proofErr w:type="spellEnd"/>
+      <w:r>
+        <w:rPr>
+          <w:sz w:val="20"/>
+          <w:szCs w:val="20"/>
+          <w:lang w:val="es-ES"/>
+        </w:rPr>
+        <w:t xml:space="preserve"> </w:t>
+      </w:r>
+      <w:proofErr w:type="spellStart"/>
+      <w:r>
+        <w:rPr>
+          <w:sz w:val="20"/>
+          <w:szCs w:val="20"/>
+          <w:lang w:val="es-ES"/>
+        </w:rPr>
+        <w:t>gateway</w:t>
+      </w:r>
+      <w:proofErr w:type="spellEnd"/>
+      <w:r>
+        <w:rPr>
+          <w:sz w:val="20"/>
+          <w:szCs w:val="20"/>
+          <w:lang w:val="es-ES"/>
+        </w:rPr>
+        <w:t xml:space="preserve"> </w:t>
+      </w:r>
+      <w:proofErr w:type="spellStart"/>
+      <w:r>
+        <w:rPr>
+          <w:sz w:val="20"/>
+          <w:szCs w:val="20"/>
+          <w:lang w:val="es-ES"/>
+        </w:rPr>
+        <w:t>is</w:t>
+      </w:r>
+      <w:proofErr w:type="spellEnd"/>
+      <w:r>
+        <w:rPr>
+          <w:sz w:val="20"/>
+          <w:szCs w:val="20"/>
+          <w:lang w:val="es-ES"/>
+        </w:rPr>
+        <w:t xml:space="preserve"> </w:t>
+      </w:r>
+      <w:proofErr w:type="spellStart"/>
+      <w:r>
+        <w:rPr>
+          <w:sz w:val="20"/>
+          <w:szCs w:val="20"/>
+          <w:lang w:val="es-ES"/>
+        </w:rPr>
+        <w:t>required</w:t>
+      </w:r>
+      <w:proofErr w:type="spellEnd"/>
+      <w:r>
+        <w:rPr>
+          <w:sz w:val="20"/>
+          <w:szCs w:val="20"/>
+          <w:lang w:val="es-ES"/>
+        </w:rPr>
+        <w:t xml:space="preserve"> </w:t>
+      </w:r>
+      <w:proofErr w:type="spellStart"/>
+      <w:r>
+        <w:rPr>
+          <w:sz w:val="20"/>
+          <w:szCs w:val="20"/>
+          <w:lang w:val="es-ES"/>
+        </w:rPr>
+        <w:t>for</w:t>
+      </w:r>
+      <w:proofErr w:type="spellEnd"/>
+      <w:r>
+        <w:rPr>
+          <w:sz w:val="20"/>
+          <w:szCs w:val="20"/>
+          <w:lang w:val="es-ES"/>
+        </w:rPr>
+        <w:t xml:space="preserve"> </w:t>
+      </w:r>
+      <w:proofErr w:type="spellStart"/>
+      <w:r>
+        <w:rPr>
+          <w:sz w:val="20"/>
+          <w:szCs w:val="20"/>
+          <w:lang w:val="es-ES"/>
+        </w:rPr>
+        <w:t>outgoing</w:t>
+      </w:r>
+      <w:proofErr w:type="spellEnd"/>
+      <w:r>
+        <w:rPr>
+          <w:sz w:val="20"/>
+          <w:szCs w:val="20"/>
+          <w:lang w:val="es-ES"/>
+        </w:rPr>
+        <w:t xml:space="preserve"> internet </w:t>
+      </w:r>
+      <w:proofErr w:type="spellStart"/>
+      <w:r>
+        <w:rPr>
+          <w:sz w:val="20"/>
+          <w:szCs w:val="20"/>
+          <w:lang w:val="es-ES"/>
+        </w:rPr>
+        <w:t>connections</w:t>
+      </w:r>
+      <w:proofErr w:type="spellEnd"/>
+      <w:r>
+        <w:rPr>
+          <w:sz w:val="20"/>
+          <w:szCs w:val="20"/>
+          <w:lang w:val="es-ES"/>
+        </w:rPr>
+        <w:t xml:space="preserve"> </w:t>
+      </w:r>
+      <w:proofErr w:type="spellStart"/>
+      <w:r>
+        <w:rPr>
+          <w:sz w:val="20"/>
+          <w:szCs w:val="20"/>
+          <w:lang w:val="es-ES"/>
+        </w:rPr>
+        <w:t>from</w:t>
+      </w:r>
+      <w:proofErr w:type="spellEnd"/>
+      <w:r>
+        <w:rPr>
+          <w:sz w:val="20"/>
+          <w:szCs w:val="20"/>
+          <w:lang w:val="es-ES"/>
+        </w:rPr>
+        <w:t xml:space="preserve"> </w:t>
+      </w:r>
+      <w:proofErr w:type="spellStart"/>
+      <w:r>
+        <w:rPr>
+          <w:sz w:val="20"/>
+          <w:szCs w:val="20"/>
+          <w:lang w:val="es-ES"/>
+        </w:rPr>
+        <w:t>the</w:t>
+      </w:r>
+      <w:proofErr w:type="spellEnd"/>
+      <w:r>
+        <w:rPr>
+          <w:sz w:val="20"/>
+          <w:szCs w:val="20"/>
+          <w:lang w:val="es-ES"/>
+        </w:rPr>
+        <w:t xml:space="preserve"> </w:t>
+      </w:r>
+      <w:proofErr w:type="spellStart"/>
+      <w:r>
+        <w:rPr>
+          <w:sz w:val="20"/>
+          <w:szCs w:val="20"/>
+          <w:lang w:val="es-ES"/>
+        </w:rPr>
+        <w:t>Pods</w:t>
+      </w:r>
+      <w:proofErr w:type="spellEnd"/>
+      <w:r>
+        <w:rPr>
+          <w:sz w:val="20"/>
+          <w:szCs w:val="20"/>
+          <w:lang w:val="es-ES"/>
+        </w:rPr>
+        <w:t xml:space="preserve"> </w:t>
+      </w:r>
     </w:p>
     <w:p>
       <w:pPr>
-        <w:rPr>
-          <w:lang w:val="es-ES"/>
-        </w:rPr>
-      </w:pPr>
+        <w:pStyle w:val="ListParagraph"/>
+        <w:numPr>
+          <w:ilvl w:val="0"/>
+          <w:numId w:val="18"/>
+        </w:numPr>
+        <w:rPr>
+          <w:sz w:val="20"/>
+          <w:szCs w:val="20"/>
+          <w:lang w:val="es-ES"/>
+        </w:rPr>
+      </w:pPr>
+      <w:proofErr w:type="spellStart"/>
+      <w:r>
+        <w:rPr>
+          <w:sz w:val="20"/>
+          <w:szCs w:val="20"/>
+          <w:lang w:val="es-ES"/>
+        </w:rPr>
+        <w:t>The</w:t>
+      </w:r>
+      <w:proofErr w:type="spellEnd"/>
+      <w:r>
+        <w:rPr>
+          <w:sz w:val="20"/>
+          <w:szCs w:val="20"/>
+          <w:lang w:val="es-ES"/>
+        </w:rPr>
+        <w:t xml:space="preserve"> </w:t>
+      </w:r>
+      <w:proofErr w:type="gramStart"/>
+      <w:r>
+        <w:rPr>
+          <w:sz w:val="20"/>
+          <w:szCs w:val="20"/>
+          <w:lang w:val="es-ES"/>
+        </w:rPr>
+        <w:t xml:space="preserve">API  </w:t>
+      </w:r>
+      <w:proofErr w:type="spellStart"/>
+      <w:r>
+        <w:rPr>
+          <w:sz w:val="20"/>
+          <w:szCs w:val="20"/>
+          <w:lang w:val="es-ES"/>
+        </w:rPr>
+        <w:t>is</w:t>
+      </w:r>
+      <w:proofErr w:type="spellEnd"/>
+      <w:proofErr w:type="gramEnd"/>
+      <w:r>
+        <w:rPr>
+          <w:sz w:val="20"/>
+          <w:szCs w:val="20"/>
+          <w:lang w:val="es-ES"/>
+        </w:rPr>
+        <w:t xml:space="preserve"> </w:t>
+      </w:r>
+      <w:proofErr w:type="spellStart"/>
+      <w:r>
+        <w:rPr>
+          <w:sz w:val="20"/>
+          <w:szCs w:val="20"/>
+          <w:lang w:val="es-ES"/>
+        </w:rPr>
+        <w:t>called</w:t>
+      </w:r>
+      <w:proofErr w:type="spellEnd"/>
+      <w:r>
+        <w:rPr>
+          <w:sz w:val="20"/>
+          <w:szCs w:val="20"/>
+          <w:lang w:val="es-ES"/>
+        </w:rPr>
+        <w:t xml:space="preserve"> </w:t>
+      </w:r>
+      <w:proofErr w:type="spellStart"/>
+      <w:r>
+        <w:rPr>
+          <w:sz w:val="20"/>
+          <w:szCs w:val="20"/>
+          <w:lang w:val="es-ES"/>
+        </w:rPr>
+        <w:t>by</w:t>
+      </w:r>
+      <w:proofErr w:type="spellEnd"/>
+      <w:r>
+        <w:rPr>
+          <w:sz w:val="20"/>
+          <w:szCs w:val="20"/>
+          <w:lang w:val="es-ES"/>
+        </w:rPr>
+        <w:t xml:space="preserve"> </w:t>
+      </w:r>
+      <w:proofErr w:type="spellStart"/>
+      <w:r>
+        <w:rPr>
+          <w:sz w:val="20"/>
+          <w:szCs w:val="20"/>
+          <w:lang w:val="es-ES"/>
+        </w:rPr>
+        <w:t>the</w:t>
+      </w:r>
+      <w:proofErr w:type="spellEnd"/>
+      <w:r>
+        <w:rPr>
+          <w:sz w:val="20"/>
+          <w:szCs w:val="20"/>
+          <w:lang w:val="es-ES"/>
+        </w:rPr>
+        <w:t xml:space="preserve"> Kubectl </w:t>
+      </w:r>
+      <w:proofErr w:type="spellStart"/>
+      <w:r>
+        <w:rPr>
+          <w:sz w:val="20"/>
+          <w:szCs w:val="20"/>
+          <w:lang w:val="es-ES"/>
+        </w:rPr>
+        <w:t>tool</w:t>
+      </w:r>
+      <w:proofErr w:type="spellEnd"/>
+      <w:r>
+        <w:rPr>
+          <w:sz w:val="20"/>
+          <w:szCs w:val="20"/>
+          <w:lang w:val="es-ES"/>
+        </w:rPr>
+        <w:t xml:space="preserve"> </w:t>
+      </w:r>
+      <w:proofErr w:type="spellStart"/>
+      <w:r>
+        <w:rPr>
+          <w:sz w:val="20"/>
+          <w:szCs w:val="20"/>
+          <w:lang w:val="es-ES"/>
+        </w:rPr>
+        <w:t>to</w:t>
+      </w:r>
+      <w:proofErr w:type="spellEnd"/>
+      <w:r>
+        <w:rPr>
+          <w:sz w:val="20"/>
+          <w:szCs w:val="20"/>
+          <w:lang w:val="es-ES"/>
+        </w:rPr>
+        <w:t xml:space="preserve"> </w:t>
+      </w:r>
+      <w:proofErr w:type="spellStart"/>
+      <w:r>
+        <w:rPr>
+          <w:sz w:val="20"/>
+          <w:szCs w:val="20"/>
+          <w:lang w:val="es-ES"/>
+        </w:rPr>
+        <w:t>manage</w:t>
+      </w:r>
+      <w:proofErr w:type="spellEnd"/>
+      <w:r>
+        <w:rPr>
+          <w:sz w:val="20"/>
+          <w:szCs w:val="20"/>
+          <w:lang w:val="es-ES"/>
+        </w:rPr>
+        <w:t xml:space="preserve"> </w:t>
+      </w:r>
+      <w:proofErr w:type="spellStart"/>
+      <w:r>
+        <w:rPr>
+          <w:sz w:val="20"/>
+          <w:szCs w:val="20"/>
+          <w:lang w:val="es-ES"/>
+        </w:rPr>
+        <w:t>the</w:t>
+      </w:r>
+      <w:proofErr w:type="spellEnd"/>
+      <w:r>
+        <w:rPr>
+          <w:sz w:val="20"/>
+          <w:szCs w:val="20"/>
+          <w:lang w:val="es-ES"/>
+        </w:rPr>
+        <w:t xml:space="preserve"> </w:t>
+      </w:r>
+      <w:proofErr w:type="spellStart"/>
+      <w:r>
+        <w:rPr>
+          <w:sz w:val="20"/>
+          <w:szCs w:val="20"/>
+          <w:lang w:val="es-ES"/>
+        </w:rPr>
+        <w:t>cluster</w:t>
+      </w:r>
+      <w:proofErr w:type="spellEnd"/>
+      <w:r>
+        <w:rPr>
+          <w:sz w:val="20"/>
+          <w:szCs w:val="20"/>
+          <w:lang w:val="es-ES"/>
+        </w:rPr>
+        <w:t xml:space="preserve"> , </w:t>
+      </w:r>
+      <w:proofErr w:type="spellStart"/>
+      <w:r>
+        <w:rPr>
+          <w:sz w:val="20"/>
+          <w:szCs w:val="20"/>
+          <w:lang w:val="es-ES"/>
+        </w:rPr>
+        <w:t>the</w:t>
+      </w:r>
+      <w:proofErr w:type="spellEnd"/>
+      <w:r>
+        <w:rPr>
+          <w:sz w:val="20"/>
+          <w:szCs w:val="20"/>
+          <w:lang w:val="es-ES"/>
+        </w:rPr>
+        <w:t xml:space="preserve"> Kubectl </w:t>
+      </w:r>
+      <w:proofErr w:type="spellStart"/>
+      <w:r>
+        <w:rPr>
+          <w:sz w:val="20"/>
+          <w:szCs w:val="20"/>
+          <w:lang w:val="es-ES"/>
+        </w:rPr>
+        <w:t>needs</w:t>
+      </w:r>
+      <w:proofErr w:type="spellEnd"/>
+      <w:r>
+        <w:rPr>
+          <w:sz w:val="20"/>
+          <w:szCs w:val="20"/>
+          <w:lang w:val="es-ES"/>
+        </w:rPr>
+        <w:t xml:space="preserve"> </w:t>
+      </w:r>
+      <w:proofErr w:type="spellStart"/>
+      <w:r>
+        <w:rPr>
+          <w:sz w:val="20"/>
+          <w:szCs w:val="20"/>
+          <w:lang w:val="es-ES"/>
+        </w:rPr>
+        <w:t>to</w:t>
+      </w:r>
+      <w:proofErr w:type="spellEnd"/>
+      <w:r>
+        <w:rPr>
+          <w:sz w:val="20"/>
+          <w:szCs w:val="20"/>
+          <w:lang w:val="es-ES"/>
+        </w:rPr>
+        <w:t xml:space="preserve"> </w:t>
+      </w:r>
+      <w:proofErr w:type="spellStart"/>
+      <w:r>
+        <w:rPr>
+          <w:sz w:val="20"/>
+          <w:szCs w:val="20"/>
+          <w:lang w:val="es-ES"/>
+        </w:rPr>
+        <w:t>have</w:t>
+      </w:r>
+      <w:proofErr w:type="spellEnd"/>
+      <w:r>
+        <w:rPr>
+          <w:sz w:val="20"/>
+          <w:szCs w:val="20"/>
+          <w:lang w:val="es-ES"/>
+        </w:rPr>
+        <w:t xml:space="preserve"> </w:t>
+      </w:r>
+      <w:proofErr w:type="spellStart"/>
+      <w:r>
+        <w:rPr>
+          <w:sz w:val="20"/>
+          <w:szCs w:val="20"/>
+          <w:lang w:val="es-ES"/>
+        </w:rPr>
+        <w:t>the</w:t>
+      </w:r>
+      <w:proofErr w:type="spellEnd"/>
+      <w:r>
+        <w:rPr>
+          <w:sz w:val="20"/>
+          <w:szCs w:val="20"/>
+          <w:lang w:val="es-ES"/>
+        </w:rPr>
+        <w:t xml:space="preserve"> </w:t>
+      </w:r>
+      <w:proofErr w:type="spellStart"/>
+      <w:r>
+        <w:rPr>
+          <w:sz w:val="20"/>
+          <w:szCs w:val="20"/>
+          <w:lang w:val="es-ES"/>
+        </w:rPr>
+        <w:t>context</w:t>
+      </w:r>
+      <w:proofErr w:type="spellEnd"/>
+      <w:r>
+        <w:rPr>
+          <w:sz w:val="20"/>
+          <w:szCs w:val="20"/>
+          <w:lang w:val="es-ES"/>
+        </w:rPr>
+        <w:t xml:space="preserve"> </w:t>
+      </w:r>
+      <w:proofErr w:type="spellStart"/>
+      <w:r>
+        <w:rPr>
+          <w:sz w:val="20"/>
+          <w:szCs w:val="20"/>
+          <w:lang w:val="es-ES"/>
+        </w:rPr>
+        <w:t>to</w:t>
+      </w:r>
+      <w:proofErr w:type="spellEnd"/>
+      <w:r>
+        <w:rPr>
+          <w:sz w:val="20"/>
+          <w:szCs w:val="20"/>
+          <w:lang w:val="es-ES"/>
+        </w:rPr>
+        <w:t xml:space="preserve"> be </w:t>
+      </w:r>
+      <w:proofErr w:type="spellStart"/>
+      <w:r>
+        <w:rPr>
+          <w:sz w:val="20"/>
+          <w:szCs w:val="20"/>
+          <w:lang w:val="es-ES"/>
+        </w:rPr>
+        <w:t>able</w:t>
+      </w:r>
+      <w:proofErr w:type="spellEnd"/>
+      <w:r>
+        <w:rPr>
+          <w:sz w:val="20"/>
+          <w:szCs w:val="20"/>
+          <w:lang w:val="es-ES"/>
+        </w:rPr>
+        <w:t xml:space="preserve"> </w:t>
+      </w:r>
+      <w:proofErr w:type="spellStart"/>
+      <w:r>
+        <w:rPr>
+          <w:sz w:val="20"/>
+          <w:szCs w:val="20"/>
+          <w:lang w:val="es-ES"/>
+        </w:rPr>
+        <w:t>to</w:t>
+      </w:r>
+      <w:proofErr w:type="spellEnd"/>
+      <w:r>
+        <w:rPr>
+          <w:sz w:val="20"/>
+          <w:szCs w:val="20"/>
+          <w:lang w:val="es-ES"/>
+        </w:rPr>
+        <w:t xml:space="preserve"> </w:t>
+      </w:r>
+      <w:proofErr w:type="spellStart"/>
+      <w:r>
+        <w:rPr>
+          <w:sz w:val="20"/>
+          <w:szCs w:val="20"/>
+          <w:lang w:val="es-ES"/>
+        </w:rPr>
+        <w:t>address</w:t>
+      </w:r>
+      <w:proofErr w:type="spellEnd"/>
+      <w:r>
+        <w:rPr>
+          <w:sz w:val="20"/>
+          <w:szCs w:val="20"/>
+          <w:lang w:val="es-ES"/>
+        </w:rPr>
+        <w:t xml:space="preserve"> </w:t>
+      </w:r>
+      <w:proofErr w:type="spellStart"/>
+      <w:r>
+        <w:rPr>
+          <w:sz w:val="20"/>
+          <w:szCs w:val="20"/>
+          <w:lang w:val="es-ES"/>
+        </w:rPr>
+        <w:t>the</w:t>
+      </w:r>
+      <w:proofErr w:type="spellEnd"/>
+      <w:r>
+        <w:rPr>
+          <w:sz w:val="20"/>
+          <w:szCs w:val="20"/>
+          <w:lang w:val="es-ES"/>
+        </w:rPr>
+        <w:t xml:space="preserve"> </w:t>
+      </w:r>
+      <w:proofErr w:type="spellStart"/>
+      <w:r>
+        <w:rPr>
+          <w:sz w:val="20"/>
+          <w:szCs w:val="20"/>
+          <w:lang w:val="es-ES"/>
+        </w:rPr>
+        <w:t>cluster</w:t>
+      </w:r>
+      <w:proofErr w:type="spellEnd"/>
+      <w:r>
+        <w:rPr>
+          <w:sz w:val="20"/>
+          <w:szCs w:val="20"/>
+          <w:lang w:val="es-ES"/>
+        </w:rPr>
+        <w:t xml:space="preserve"> </w:t>
+      </w:r>
     </w:p>
     <w:p>
       <w:pPr>
-        <w:rPr>
-          <w:lang w:val="es-ES"/>
-        </w:rPr>
-      </w:pPr>
-    </w:p>
-    <w:p>
-      <w:pPr>
-        <w:rPr>
-          <w:lang w:val="es-ES"/>
-        </w:rPr>
-      </w:pPr>
-    </w:p>
-    <w:p>
-      <w:pPr>
-        <w:rPr>
-          <w:lang w:val="es-ES"/>
-        </w:rPr>
-      </w:pPr>
-    </w:p>
-    <w:p>
-      <w:pPr>
-        <w:rPr>
-          <w:lang w:val="es-ES"/>
-        </w:rPr>
-      </w:pPr>
-    </w:p>
-    <w:p>
-      <w:pPr>
-        <w:rPr>
-          <w:lang w:val="es-ES"/>
-        </w:rPr>
-      </w:pPr>
-    </w:p>
-    <w:p>
-      <w:pPr>
-        <w:rPr>
-          <w:lang w:val="es-ES"/>
-        </w:rPr>
-      </w:pPr>
-    </w:p>
-    <w:p>
-      <w:pPr>
-        <w:rPr>
-          <w:lang w:val="es-ES"/>
-        </w:rPr>
-      </w:pPr>
+        <w:pStyle w:val="ListParagraph"/>
+        <w:numPr>
+          <w:ilvl w:val="0"/>
+          <w:numId w:val="18"/>
+        </w:numPr>
+        <w:rPr>
+          <w:sz w:val="20"/>
+          <w:szCs w:val="20"/>
+          <w:lang w:val="es-ES"/>
+        </w:rPr>
+      </w:pPr>
+      <w:proofErr w:type="spellStart"/>
+      <w:r>
+        <w:rPr>
+          <w:sz w:val="20"/>
+          <w:szCs w:val="20"/>
+          <w:lang w:val="es-ES"/>
+        </w:rPr>
+        <w:t>All</w:t>
+      </w:r>
+      <w:proofErr w:type="spellEnd"/>
+      <w:r>
+        <w:rPr>
+          <w:sz w:val="20"/>
+          <w:szCs w:val="20"/>
+          <w:lang w:val="es-ES"/>
+        </w:rPr>
+        <w:t xml:space="preserve"> </w:t>
+      </w:r>
+      <w:proofErr w:type="spellStart"/>
+      <w:r>
+        <w:rPr>
+          <w:sz w:val="20"/>
+          <w:szCs w:val="20"/>
+          <w:lang w:val="es-ES"/>
+        </w:rPr>
+        <w:t>operations</w:t>
+      </w:r>
+      <w:proofErr w:type="spellEnd"/>
+      <w:r>
+        <w:rPr>
+          <w:sz w:val="20"/>
+          <w:szCs w:val="20"/>
+          <w:lang w:val="es-ES"/>
+        </w:rPr>
+        <w:t xml:space="preserve"> in </w:t>
+      </w:r>
+      <w:proofErr w:type="spellStart"/>
+      <w:r>
+        <w:rPr>
+          <w:sz w:val="20"/>
+          <w:szCs w:val="20"/>
+          <w:lang w:val="es-ES"/>
+        </w:rPr>
+        <w:t>the</w:t>
+      </w:r>
+      <w:proofErr w:type="spellEnd"/>
+      <w:r>
+        <w:rPr>
+          <w:sz w:val="20"/>
+          <w:szCs w:val="20"/>
+          <w:lang w:val="es-ES"/>
+        </w:rPr>
+        <w:t xml:space="preserve"> </w:t>
+      </w:r>
+      <w:proofErr w:type="spellStart"/>
+      <w:r>
+        <w:rPr>
+          <w:sz w:val="20"/>
+          <w:szCs w:val="20"/>
+          <w:lang w:val="es-ES"/>
+        </w:rPr>
+        <w:t>Clusters</w:t>
+      </w:r>
+      <w:proofErr w:type="spellEnd"/>
+      <w:r>
+        <w:rPr>
+          <w:sz w:val="20"/>
+          <w:szCs w:val="20"/>
+          <w:lang w:val="es-ES"/>
+        </w:rPr>
+        <w:t xml:space="preserve"> are </w:t>
+      </w:r>
+      <w:proofErr w:type="spellStart"/>
+      <w:r>
+        <w:rPr>
+          <w:sz w:val="20"/>
+          <w:szCs w:val="20"/>
+          <w:lang w:val="es-ES"/>
+        </w:rPr>
+        <w:t>controlled</w:t>
+      </w:r>
+      <w:proofErr w:type="spellEnd"/>
+      <w:r>
+        <w:rPr>
+          <w:sz w:val="20"/>
+          <w:szCs w:val="20"/>
+          <w:lang w:val="es-ES"/>
+        </w:rPr>
+        <w:t xml:space="preserve"> </w:t>
+      </w:r>
+      <w:proofErr w:type="spellStart"/>
+      <w:r>
+        <w:rPr>
+          <w:sz w:val="20"/>
+          <w:szCs w:val="20"/>
+          <w:lang w:val="es-ES"/>
+        </w:rPr>
+        <w:t>by</w:t>
+      </w:r>
+      <w:proofErr w:type="spellEnd"/>
+      <w:r>
+        <w:rPr>
+          <w:sz w:val="20"/>
+          <w:szCs w:val="20"/>
+          <w:lang w:val="es-ES"/>
+        </w:rPr>
+        <w:t xml:space="preserve"> </w:t>
+      </w:r>
+      <w:proofErr w:type="spellStart"/>
+      <w:r>
+        <w:rPr>
+          <w:sz w:val="20"/>
+          <w:szCs w:val="20"/>
+          <w:lang w:val="es-ES"/>
+        </w:rPr>
+        <w:t>the</w:t>
+      </w:r>
+      <w:proofErr w:type="spellEnd"/>
+      <w:r>
+        <w:rPr>
+          <w:sz w:val="20"/>
+          <w:szCs w:val="20"/>
+          <w:lang w:val="es-ES"/>
+        </w:rPr>
+        <w:t xml:space="preserve"> API </w:t>
+      </w:r>
+      <w:proofErr w:type="spellStart"/>
+      <w:r>
+        <w:rPr>
+          <w:sz w:val="20"/>
+          <w:szCs w:val="20"/>
+          <w:lang w:val="es-ES"/>
+        </w:rPr>
+        <w:t>which</w:t>
+      </w:r>
+      <w:proofErr w:type="spellEnd"/>
+      <w:r>
+        <w:rPr>
+          <w:sz w:val="20"/>
+          <w:szCs w:val="20"/>
+          <w:lang w:val="es-ES"/>
+        </w:rPr>
+        <w:t xml:space="preserve"> </w:t>
+      </w:r>
+      <w:proofErr w:type="spellStart"/>
+      <w:r>
+        <w:rPr>
+          <w:sz w:val="20"/>
+          <w:szCs w:val="20"/>
+          <w:lang w:val="es-ES"/>
+        </w:rPr>
+        <w:t>recieves</w:t>
+      </w:r>
+      <w:proofErr w:type="spellEnd"/>
+      <w:r>
+        <w:rPr>
+          <w:sz w:val="20"/>
+          <w:szCs w:val="20"/>
+          <w:lang w:val="es-ES"/>
+        </w:rPr>
+        <w:t xml:space="preserve"> </w:t>
+      </w:r>
+      <w:proofErr w:type="spellStart"/>
+      <w:r>
+        <w:rPr>
+          <w:sz w:val="20"/>
+          <w:szCs w:val="20"/>
+          <w:lang w:val="es-ES"/>
+        </w:rPr>
+        <w:t>message</w:t>
+      </w:r>
+      <w:proofErr w:type="spellEnd"/>
+      <w:r>
+        <w:rPr>
+          <w:sz w:val="20"/>
+          <w:szCs w:val="20"/>
+          <w:lang w:val="es-ES"/>
+        </w:rPr>
+        <w:t xml:space="preserve"> </w:t>
+      </w:r>
+      <w:proofErr w:type="spellStart"/>
+      <w:r>
+        <w:rPr>
+          <w:sz w:val="20"/>
+          <w:szCs w:val="20"/>
+          <w:lang w:val="es-ES"/>
+        </w:rPr>
+        <w:t>from</w:t>
+      </w:r>
+      <w:proofErr w:type="spellEnd"/>
+      <w:r>
+        <w:rPr>
+          <w:sz w:val="20"/>
+          <w:szCs w:val="20"/>
+          <w:lang w:val="es-ES"/>
+        </w:rPr>
+        <w:t xml:space="preserve"> a </w:t>
+      </w:r>
+      <w:proofErr w:type="spellStart"/>
+      <w:r>
+        <w:rPr>
+          <w:sz w:val="20"/>
+          <w:szCs w:val="20"/>
+          <w:lang w:val="es-ES"/>
+        </w:rPr>
+        <w:t>lot</w:t>
+      </w:r>
+      <w:proofErr w:type="spellEnd"/>
+      <w:r>
+        <w:rPr>
+          <w:sz w:val="20"/>
+          <w:szCs w:val="20"/>
+          <w:lang w:val="es-ES"/>
+        </w:rPr>
+        <w:t xml:space="preserve"> </w:t>
+      </w:r>
+      <w:proofErr w:type="spellStart"/>
+      <w:r>
+        <w:rPr>
+          <w:sz w:val="20"/>
+          <w:szCs w:val="20"/>
+          <w:lang w:val="es-ES"/>
+        </w:rPr>
+        <w:t>of</w:t>
+      </w:r>
+      <w:proofErr w:type="spellEnd"/>
+      <w:r>
+        <w:rPr>
+          <w:sz w:val="20"/>
+          <w:szCs w:val="20"/>
+          <w:lang w:val="es-ES"/>
+        </w:rPr>
+        <w:t xml:space="preserve"> places </w:t>
+      </w:r>
     </w:p>
     <w:p/>
     <w:p>
@@ -387,6 +2293,7 @@
           <w:b w:val="0"/>
           <w:bCs w:val="0"/>
         </w:rPr>
+        <w:lastRenderedPageBreak/>
         <w:t>1.1 VPC Design</w:t>
       </w:r>
     </w:p>
@@ -753,7 +2660,6 @@
           <w:sz w:val="20"/>
           <w:szCs w:val="20"/>
         </w:rPr>
-        <w:lastRenderedPageBreak/>
         <w:t>Private subnets ensure Kubernetes worker nodes and backend services are not directly accessible from the internet.</w:t>
       </w:r>
     </w:p>
@@ -856,37 +2762,21 @@
         <w:rPr>
           <w:rStyle w:val="HTMLCode"/>
         </w:rPr>
-        <w:t>kubernetes.io/role/</w:t>
-      </w:r>
-      <w:proofErr w:type="spellStart"/>
+        <w:t>kubernetes.io/role/elb</w:t>
+      </w:r>
+      <w:r>
+        <w:rPr>
+          <w:sz w:val="20"/>
+          <w:szCs w:val="20"/>
+        </w:rPr>
+        <w:t xml:space="preserve"> for public subnets and </w:t>
+      </w:r>
       <w:r>
         <w:rPr>
           <w:rStyle w:val="HTMLCode"/>
         </w:rPr>
-        <w:t>elb</w:t>
-      </w:r>
-      <w:proofErr w:type="spellEnd"/>
-      <w:r>
-        <w:rPr>
-          <w:sz w:val="20"/>
-          <w:szCs w:val="20"/>
-        </w:rPr>
-        <w:t xml:space="preserve"> for public subnets and </w:t>
-      </w:r>
-      <w:r>
-        <w:rPr>
-          <w:rStyle w:val="HTMLCode"/>
-        </w:rPr>
-        <w:t>kubernetes.io/role/internal-</w:t>
-      </w:r>
-      <w:proofErr w:type="spellStart"/>
-      <w:r>
-        <w:rPr>
-          <w:rStyle w:val="HTMLCode"/>
-        </w:rPr>
-        <w:t>elb</w:t>
-      </w:r>
-      <w:proofErr w:type="spellEnd"/>
+        <w:t>kubernetes.io/role/internal-elb</w:t>
+      </w:r>
       <w:r>
         <w:rPr>
           <w:sz w:val="20"/>
@@ -1409,6 +3299,7 @@
           <w:sz w:val="20"/>
           <w:szCs w:val="20"/>
         </w:rPr>
+        <w:lastRenderedPageBreak/>
         <w:t>IAM roles are attached to Kubernetes service accounts using IRSA (IAM Roles for Service Accounts).</w:t>
       </w:r>
       <w:r>
@@ -1773,6 +3664,5398 @@
         </w:rPr>
         <w:t>Application secrets (e.g., database credentials) are stored securely in Kubernetes Secrets.</w:t>
       </w:r>
+    </w:p>
+    <w:p>
+      <w:pPr>
+        <w:rPr>
+          <w:b/>
+          <w:bCs/>
+          <w:sz w:val="10"/>
+          <w:szCs w:val="10"/>
+        </w:rPr>
+      </w:pPr>
+    </w:p>
+    <w:p>
+      <w:pPr>
+        <w:rPr>
+          <w:sz w:val="20"/>
+          <w:szCs w:val="20"/>
+          <w:lang w:val="es-ES"/>
+        </w:rPr>
+      </w:pPr>
+      <w:proofErr w:type="spellStart"/>
+      <w:r>
+        <w:rPr>
+          <w:sz w:val="20"/>
+          <w:szCs w:val="20"/>
+          <w:lang w:val="es-ES"/>
+        </w:rPr>
+        <w:t>There</w:t>
+      </w:r>
+      <w:proofErr w:type="spellEnd"/>
+      <w:r>
+        <w:rPr>
+          <w:sz w:val="20"/>
+          <w:szCs w:val="20"/>
+          <w:lang w:val="es-ES"/>
+        </w:rPr>
+        <w:t xml:space="preserve"> </w:t>
+      </w:r>
+      <w:r>
+        <w:rPr>
+          <w:sz w:val="20"/>
+          <w:szCs w:val="20"/>
+          <w:lang w:val="es-ES"/>
+        </w:rPr>
+        <w:t xml:space="preserve">are </w:t>
+      </w:r>
+      <w:proofErr w:type="spellStart"/>
+      <w:r>
+        <w:rPr>
+          <w:sz w:val="20"/>
+          <w:szCs w:val="20"/>
+          <w:lang w:val="es-ES"/>
+        </w:rPr>
+        <w:t>many</w:t>
+      </w:r>
+      <w:proofErr w:type="spellEnd"/>
+      <w:r>
+        <w:rPr>
+          <w:sz w:val="20"/>
+          <w:szCs w:val="20"/>
+          <w:lang w:val="es-ES"/>
+        </w:rPr>
+        <w:t xml:space="preserve"> </w:t>
+      </w:r>
+      <w:proofErr w:type="spellStart"/>
+      <w:r>
+        <w:rPr>
+          <w:sz w:val="20"/>
+          <w:szCs w:val="20"/>
+          <w:lang w:val="es-ES"/>
+        </w:rPr>
+        <w:t>other</w:t>
+      </w:r>
+      <w:proofErr w:type="spellEnd"/>
+      <w:r>
+        <w:rPr>
+          <w:sz w:val="20"/>
+          <w:szCs w:val="20"/>
+          <w:lang w:val="es-ES"/>
+        </w:rPr>
+        <w:t xml:space="preserve"> </w:t>
+      </w:r>
+      <w:proofErr w:type="spellStart"/>
+      <w:r>
+        <w:rPr>
+          <w:sz w:val="20"/>
+          <w:szCs w:val="20"/>
+          <w:lang w:val="es-ES"/>
+        </w:rPr>
+        <w:t>different</w:t>
+      </w:r>
+      <w:proofErr w:type="spellEnd"/>
+      <w:r>
+        <w:rPr>
+          <w:sz w:val="20"/>
+          <w:szCs w:val="20"/>
+          <w:lang w:val="es-ES"/>
+        </w:rPr>
+        <w:t xml:space="preserve"> </w:t>
+      </w:r>
+      <w:proofErr w:type="spellStart"/>
+      <w:r>
+        <w:rPr>
+          <w:sz w:val="20"/>
+          <w:szCs w:val="20"/>
+          <w:lang w:val="es-ES"/>
+        </w:rPr>
+        <w:t>way</w:t>
+      </w:r>
+      <w:proofErr w:type="spellEnd"/>
+      <w:r>
+        <w:rPr>
+          <w:sz w:val="20"/>
+          <w:szCs w:val="20"/>
+          <w:lang w:val="es-ES"/>
+        </w:rPr>
+        <w:t xml:space="preserve"> </w:t>
+      </w:r>
+      <w:proofErr w:type="spellStart"/>
+      <w:r>
+        <w:rPr>
+          <w:sz w:val="20"/>
+          <w:szCs w:val="20"/>
+          <w:lang w:val="es-ES"/>
+        </w:rPr>
+        <w:t>to</w:t>
+      </w:r>
+      <w:proofErr w:type="spellEnd"/>
+      <w:r>
+        <w:rPr>
+          <w:sz w:val="20"/>
+          <w:szCs w:val="20"/>
+          <w:lang w:val="es-ES"/>
+        </w:rPr>
+        <w:t xml:space="preserve"> </w:t>
+      </w:r>
+      <w:proofErr w:type="spellStart"/>
+      <w:r>
+        <w:rPr>
+          <w:sz w:val="20"/>
+          <w:szCs w:val="20"/>
+          <w:lang w:val="es-ES"/>
+        </w:rPr>
+        <w:t>improve</w:t>
+      </w:r>
+      <w:proofErr w:type="spellEnd"/>
+      <w:r>
+        <w:rPr>
+          <w:sz w:val="20"/>
+          <w:szCs w:val="20"/>
+          <w:lang w:val="es-ES"/>
+        </w:rPr>
+        <w:t xml:space="preserve"> </w:t>
+      </w:r>
+      <w:proofErr w:type="spellStart"/>
+      <w:r>
+        <w:rPr>
+          <w:sz w:val="20"/>
+          <w:szCs w:val="20"/>
+          <w:lang w:val="es-ES"/>
+        </w:rPr>
+        <w:t>security</w:t>
+      </w:r>
+      <w:proofErr w:type="spellEnd"/>
+      <w:r>
+        <w:rPr>
+          <w:sz w:val="20"/>
+          <w:szCs w:val="20"/>
+          <w:lang w:val="es-ES"/>
+        </w:rPr>
+        <w:t xml:space="preserve"> </w:t>
+      </w:r>
+      <w:proofErr w:type="spellStart"/>
+      <w:r>
+        <w:rPr>
+          <w:sz w:val="20"/>
+          <w:szCs w:val="20"/>
+          <w:lang w:val="es-ES"/>
+        </w:rPr>
+        <w:t>such</w:t>
+      </w:r>
+      <w:proofErr w:type="spellEnd"/>
+      <w:r>
+        <w:rPr>
+          <w:sz w:val="20"/>
+          <w:szCs w:val="20"/>
+          <w:lang w:val="es-ES"/>
+        </w:rPr>
+        <w:t xml:space="preserve"> as </w:t>
+      </w:r>
+      <w:proofErr w:type="spellStart"/>
+      <w:r>
+        <w:rPr>
+          <w:sz w:val="20"/>
+          <w:szCs w:val="20"/>
+          <w:lang w:val="es-ES"/>
+        </w:rPr>
+        <w:t>via</w:t>
+      </w:r>
+      <w:proofErr w:type="spellEnd"/>
+      <w:r>
+        <w:rPr>
+          <w:sz w:val="20"/>
+          <w:szCs w:val="20"/>
+          <w:lang w:val="es-ES"/>
+        </w:rPr>
+        <w:t xml:space="preserve"> </w:t>
+      </w:r>
+      <w:proofErr w:type="spellStart"/>
+      <w:r>
+        <w:rPr>
+          <w:sz w:val="20"/>
+          <w:szCs w:val="20"/>
+          <w:lang w:val="es-ES"/>
+        </w:rPr>
+        <w:t>Istio</w:t>
+      </w:r>
+      <w:proofErr w:type="spellEnd"/>
+      <w:r>
+        <w:rPr>
+          <w:sz w:val="20"/>
+          <w:szCs w:val="20"/>
+          <w:lang w:val="es-ES"/>
+        </w:rPr>
+        <w:t xml:space="preserve">, </w:t>
+      </w:r>
+      <w:proofErr w:type="spellStart"/>
+      <w:r>
+        <w:rPr>
+          <w:sz w:val="20"/>
+          <w:szCs w:val="20"/>
+          <w:lang w:val="es-ES"/>
+        </w:rPr>
+        <w:t>securing</w:t>
+      </w:r>
+      <w:proofErr w:type="spellEnd"/>
+      <w:r>
+        <w:rPr>
+          <w:sz w:val="20"/>
+          <w:szCs w:val="20"/>
+          <w:lang w:val="es-ES"/>
+        </w:rPr>
+        <w:t xml:space="preserve"> </w:t>
+      </w:r>
+      <w:proofErr w:type="spellStart"/>
+      <w:r>
+        <w:rPr>
+          <w:sz w:val="20"/>
+          <w:szCs w:val="20"/>
+          <w:lang w:val="es-ES"/>
+        </w:rPr>
+        <w:t>containers</w:t>
+      </w:r>
+      <w:proofErr w:type="spellEnd"/>
+      <w:r>
+        <w:rPr>
+          <w:sz w:val="20"/>
+          <w:szCs w:val="20"/>
+          <w:lang w:val="es-ES"/>
+        </w:rPr>
+        <w:t xml:space="preserve"> </w:t>
+      </w:r>
+      <w:proofErr w:type="spellStart"/>
+      <w:r>
+        <w:rPr>
+          <w:sz w:val="20"/>
+          <w:szCs w:val="20"/>
+          <w:lang w:val="es-ES"/>
+        </w:rPr>
+        <w:t>etc</w:t>
+      </w:r>
+      <w:proofErr w:type="spellEnd"/>
+      <w:r>
+        <w:rPr>
+          <w:sz w:val="20"/>
+          <w:szCs w:val="20"/>
+          <w:lang w:val="es-ES"/>
+        </w:rPr>
+        <w:t xml:space="preserve"> </w:t>
+      </w:r>
+      <w:proofErr w:type="spellStart"/>
+      <w:r>
+        <w:rPr>
+          <w:sz w:val="20"/>
+          <w:szCs w:val="20"/>
+          <w:lang w:val="es-ES"/>
+        </w:rPr>
+        <w:t>but</w:t>
+      </w:r>
+      <w:proofErr w:type="spellEnd"/>
+      <w:r>
+        <w:rPr>
+          <w:sz w:val="20"/>
+          <w:szCs w:val="20"/>
+          <w:lang w:val="es-ES"/>
+        </w:rPr>
+        <w:t xml:space="preserve"> </w:t>
+      </w:r>
+      <w:proofErr w:type="spellStart"/>
+      <w:r>
+        <w:rPr>
+          <w:sz w:val="20"/>
+          <w:szCs w:val="20"/>
+          <w:lang w:val="es-ES"/>
+        </w:rPr>
+        <w:t>these</w:t>
+      </w:r>
+      <w:proofErr w:type="spellEnd"/>
+      <w:r>
+        <w:rPr>
+          <w:sz w:val="20"/>
+          <w:szCs w:val="20"/>
+          <w:lang w:val="es-ES"/>
+        </w:rPr>
+        <w:t xml:space="preserve"> are </w:t>
+      </w:r>
+      <w:proofErr w:type="spellStart"/>
+      <w:r>
+        <w:rPr>
+          <w:sz w:val="20"/>
+          <w:szCs w:val="20"/>
+          <w:lang w:val="es-ES"/>
+        </w:rPr>
+        <w:t>beyond</w:t>
+      </w:r>
+      <w:proofErr w:type="spellEnd"/>
+      <w:r>
+        <w:rPr>
+          <w:sz w:val="20"/>
+          <w:szCs w:val="20"/>
+          <w:lang w:val="es-ES"/>
+        </w:rPr>
+        <w:t xml:space="preserve"> </w:t>
+      </w:r>
+      <w:proofErr w:type="spellStart"/>
+      <w:r>
+        <w:rPr>
+          <w:sz w:val="20"/>
+          <w:szCs w:val="20"/>
+          <w:lang w:val="es-ES"/>
+        </w:rPr>
+        <w:t>the</w:t>
+      </w:r>
+      <w:proofErr w:type="spellEnd"/>
+      <w:r>
+        <w:rPr>
+          <w:sz w:val="20"/>
+          <w:szCs w:val="20"/>
+          <w:lang w:val="es-ES"/>
+        </w:rPr>
+        <w:t xml:space="preserve"> </w:t>
+      </w:r>
+      <w:proofErr w:type="spellStart"/>
+      <w:r>
+        <w:rPr>
+          <w:sz w:val="20"/>
+          <w:szCs w:val="20"/>
+          <w:lang w:val="es-ES"/>
+        </w:rPr>
+        <w:t>scope</w:t>
+      </w:r>
+      <w:proofErr w:type="spellEnd"/>
+      <w:r>
+        <w:rPr>
+          <w:sz w:val="20"/>
+          <w:szCs w:val="20"/>
+          <w:lang w:val="es-ES"/>
+        </w:rPr>
+        <w:t xml:space="preserve"> </w:t>
+      </w:r>
+      <w:proofErr w:type="spellStart"/>
+      <w:r>
+        <w:rPr>
+          <w:sz w:val="20"/>
+          <w:szCs w:val="20"/>
+          <w:lang w:val="es-ES"/>
+        </w:rPr>
+        <w:t>of</w:t>
+      </w:r>
+      <w:proofErr w:type="spellEnd"/>
+      <w:r>
+        <w:rPr>
+          <w:sz w:val="20"/>
+          <w:szCs w:val="20"/>
+          <w:lang w:val="es-ES"/>
+        </w:rPr>
+        <w:t xml:space="preserve"> </w:t>
+      </w:r>
+      <w:proofErr w:type="spellStart"/>
+      <w:r>
+        <w:rPr>
+          <w:sz w:val="20"/>
+          <w:szCs w:val="20"/>
+          <w:lang w:val="es-ES"/>
+        </w:rPr>
+        <w:t>this</w:t>
+      </w:r>
+      <w:proofErr w:type="spellEnd"/>
+      <w:r>
+        <w:rPr>
+          <w:sz w:val="20"/>
+          <w:szCs w:val="20"/>
+          <w:lang w:val="es-ES"/>
+        </w:rPr>
+        <w:t xml:space="preserve"> </w:t>
+      </w:r>
+      <w:proofErr w:type="spellStart"/>
+      <w:r>
+        <w:rPr>
+          <w:sz w:val="20"/>
+          <w:szCs w:val="20"/>
+          <w:lang w:val="es-ES"/>
+        </w:rPr>
+        <w:t>task</w:t>
+      </w:r>
+      <w:proofErr w:type="spellEnd"/>
+      <w:r>
+        <w:rPr>
+          <w:sz w:val="20"/>
+          <w:szCs w:val="20"/>
+          <w:lang w:val="es-ES"/>
+        </w:rPr>
+        <w:t xml:space="preserve">. </w:t>
+      </w:r>
+    </w:p>
+    <w:p>
+      <w:pPr>
+        <w:rPr>
+          <w:sz w:val="20"/>
+          <w:szCs w:val="20"/>
+          <w:lang w:val="es-ES"/>
+        </w:rPr>
+      </w:pPr>
+    </w:p>
+    <w:p>
+      <w:pPr>
+        <w:pStyle w:val="Heading3"/>
+        <w:numPr>
+          <w:ilvl w:val="1"/>
+          <w:numId w:val="16"/>
+        </w:numPr>
+        <w:rPr>
+          <w:rStyle w:val="Strong"/>
+          <w:b w:val="0"/>
+          <w:bCs w:val="0"/>
+          <w:lang w:val="es-ES"/>
+        </w:rPr>
+      </w:pPr>
+      <w:r>
+        <w:rPr>
+          <w:rStyle w:val="Strong"/>
+          <w:b w:val="0"/>
+          <w:bCs w:val="0"/>
+          <w:lang w:val="es-ES"/>
+        </w:rPr>
+        <w:t xml:space="preserve">Non </w:t>
+      </w:r>
+      <w:proofErr w:type="spellStart"/>
+      <w:r>
+        <w:rPr>
+          <w:rStyle w:val="Strong"/>
+          <w:b w:val="0"/>
+          <w:bCs w:val="0"/>
+          <w:lang w:val="es-ES"/>
+        </w:rPr>
+        <w:t>functional</w:t>
+      </w:r>
+      <w:proofErr w:type="spellEnd"/>
+      <w:r>
+        <w:rPr>
+          <w:rStyle w:val="Strong"/>
+          <w:b w:val="0"/>
+          <w:bCs w:val="0"/>
+          <w:lang w:val="es-ES"/>
+        </w:rPr>
+        <w:t xml:space="preserve"> </w:t>
+      </w:r>
+      <w:proofErr w:type="spellStart"/>
+      <w:r>
+        <w:rPr>
+          <w:rStyle w:val="Strong"/>
+          <w:b w:val="0"/>
+          <w:bCs w:val="0"/>
+          <w:lang w:val="es-ES"/>
+        </w:rPr>
+        <w:t>requirements</w:t>
+      </w:r>
+      <w:proofErr w:type="spellEnd"/>
+      <w:r>
+        <w:rPr>
+          <w:rStyle w:val="Strong"/>
+          <w:b w:val="0"/>
+          <w:bCs w:val="0"/>
+          <w:lang w:val="es-ES"/>
+        </w:rPr>
+        <w:t xml:space="preserve"> &amp; Good </w:t>
+      </w:r>
+      <w:proofErr w:type="spellStart"/>
+      <w:r>
+        <w:rPr>
+          <w:rStyle w:val="Strong"/>
+          <w:b w:val="0"/>
+          <w:bCs w:val="0"/>
+          <w:lang w:val="es-ES"/>
+        </w:rPr>
+        <w:t>practices</w:t>
+      </w:r>
+      <w:proofErr w:type="spellEnd"/>
+    </w:p>
+    <w:p>
+      <w:pPr>
+        <w:rPr>
+          <w:lang w:val="es-ES"/>
+        </w:rPr>
+      </w:pPr>
+    </w:p>
+    <w:p>
+      <w:pPr>
+        <w:rPr>
+          <w:sz w:val="21"/>
+          <w:szCs w:val="21"/>
+          <w:lang w:val="es-ES"/>
+        </w:rPr>
+      </w:pPr>
+      <w:proofErr w:type="spellStart"/>
+      <w:r>
+        <w:rPr>
+          <w:sz w:val="21"/>
+          <w:szCs w:val="21"/>
+          <w:lang w:val="es-ES"/>
+        </w:rPr>
+        <w:t>Some</w:t>
+      </w:r>
+      <w:proofErr w:type="spellEnd"/>
+      <w:r>
+        <w:rPr>
+          <w:sz w:val="21"/>
+          <w:szCs w:val="21"/>
+          <w:lang w:val="es-ES"/>
+        </w:rPr>
+        <w:t xml:space="preserve"> </w:t>
+      </w:r>
+      <w:proofErr w:type="spellStart"/>
+      <w:r>
+        <w:rPr>
+          <w:sz w:val="21"/>
+          <w:szCs w:val="21"/>
+          <w:lang w:val="es-ES"/>
+        </w:rPr>
+        <w:t>of</w:t>
+      </w:r>
+      <w:proofErr w:type="spellEnd"/>
+      <w:r>
+        <w:rPr>
+          <w:sz w:val="21"/>
+          <w:szCs w:val="21"/>
+          <w:lang w:val="es-ES"/>
+        </w:rPr>
+        <w:t xml:space="preserve"> </w:t>
+      </w:r>
+      <w:proofErr w:type="spellStart"/>
+      <w:r>
+        <w:rPr>
+          <w:sz w:val="21"/>
+          <w:szCs w:val="21"/>
+          <w:lang w:val="es-ES"/>
+        </w:rPr>
+        <w:t>the</w:t>
+      </w:r>
+      <w:proofErr w:type="spellEnd"/>
+      <w:r>
+        <w:rPr>
+          <w:sz w:val="21"/>
+          <w:szCs w:val="21"/>
+          <w:lang w:val="es-ES"/>
+        </w:rPr>
+        <w:t xml:space="preserve"> </w:t>
+      </w:r>
+      <w:proofErr w:type="spellStart"/>
+      <w:r>
+        <w:rPr>
+          <w:sz w:val="21"/>
+          <w:szCs w:val="21"/>
+          <w:lang w:val="es-ES"/>
+        </w:rPr>
+        <w:t>things</w:t>
+      </w:r>
+      <w:proofErr w:type="spellEnd"/>
+      <w:r>
+        <w:rPr>
+          <w:sz w:val="21"/>
+          <w:szCs w:val="21"/>
+          <w:lang w:val="es-ES"/>
+        </w:rPr>
+        <w:t xml:space="preserve"> </w:t>
+      </w:r>
+      <w:proofErr w:type="spellStart"/>
+      <w:r>
+        <w:rPr>
+          <w:sz w:val="21"/>
+          <w:szCs w:val="21"/>
+          <w:lang w:val="es-ES"/>
+        </w:rPr>
+        <w:t>have</w:t>
+      </w:r>
+      <w:proofErr w:type="spellEnd"/>
+      <w:r>
+        <w:rPr>
+          <w:sz w:val="21"/>
+          <w:szCs w:val="21"/>
+          <w:lang w:val="es-ES"/>
+        </w:rPr>
+        <w:t xml:space="preserve"> </w:t>
+      </w:r>
+      <w:proofErr w:type="spellStart"/>
+      <w:r>
+        <w:rPr>
+          <w:sz w:val="21"/>
+          <w:szCs w:val="21"/>
+          <w:lang w:val="es-ES"/>
+        </w:rPr>
+        <w:t>been</w:t>
+      </w:r>
+      <w:proofErr w:type="spellEnd"/>
+      <w:r>
+        <w:rPr>
+          <w:sz w:val="21"/>
+          <w:szCs w:val="21"/>
+          <w:lang w:val="es-ES"/>
+        </w:rPr>
+        <w:t xml:space="preserve"> </w:t>
+      </w:r>
+      <w:proofErr w:type="spellStart"/>
+      <w:r>
+        <w:rPr>
+          <w:sz w:val="21"/>
+          <w:szCs w:val="21"/>
+          <w:lang w:val="es-ES"/>
+        </w:rPr>
+        <w:t>implemented</w:t>
+      </w:r>
+      <w:proofErr w:type="spellEnd"/>
+      <w:r>
+        <w:rPr>
+          <w:sz w:val="21"/>
+          <w:szCs w:val="21"/>
+          <w:lang w:val="es-ES"/>
+        </w:rPr>
+        <w:t xml:space="preserve"> </w:t>
+      </w:r>
+      <w:proofErr w:type="spellStart"/>
+      <w:r>
+        <w:rPr>
+          <w:sz w:val="21"/>
+          <w:szCs w:val="21"/>
+          <w:lang w:val="es-ES"/>
+        </w:rPr>
+        <w:t>but</w:t>
+      </w:r>
+      <w:proofErr w:type="spellEnd"/>
+      <w:r>
+        <w:rPr>
+          <w:sz w:val="21"/>
+          <w:szCs w:val="21"/>
+          <w:lang w:val="es-ES"/>
+        </w:rPr>
+        <w:t xml:space="preserve"> </w:t>
+      </w:r>
+      <w:proofErr w:type="spellStart"/>
+      <w:r>
+        <w:rPr>
+          <w:sz w:val="21"/>
+          <w:szCs w:val="21"/>
+          <w:lang w:val="es-ES"/>
+        </w:rPr>
+        <w:t>some</w:t>
+      </w:r>
+      <w:proofErr w:type="spellEnd"/>
+      <w:r>
+        <w:rPr>
+          <w:sz w:val="21"/>
+          <w:szCs w:val="21"/>
+          <w:lang w:val="es-ES"/>
+        </w:rPr>
+        <w:t xml:space="preserve"> </w:t>
+      </w:r>
+      <w:proofErr w:type="spellStart"/>
+      <w:r>
+        <w:rPr>
+          <w:sz w:val="21"/>
+          <w:szCs w:val="21"/>
+          <w:lang w:val="es-ES"/>
+        </w:rPr>
+        <w:t>need</w:t>
+      </w:r>
+      <w:proofErr w:type="spellEnd"/>
+      <w:r>
+        <w:rPr>
+          <w:sz w:val="21"/>
+          <w:szCs w:val="21"/>
+          <w:lang w:val="es-ES"/>
+        </w:rPr>
+        <w:t xml:space="preserve"> </w:t>
+      </w:r>
+      <w:proofErr w:type="spellStart"/>
+      <w:r>
+        <w:rPr>
+          <w:sz w:val="21"/>
+          <w:szCs w:val="21"/>
+          <w:lang w:val="es-ES"/>
+        </w:rPr>
+        <w:t>to</w:t>
+      </w:r>
+      <w:proofErr w:type="spellEnd"/>
+      <w:r>
+        <w:rPr>
+          <w:sz w:val="21"/>
+          <w:szCs w:val="21"/>
+          <w:lang w:val="es-ES"/>
+        </w:rPr>
+        <w:t xml:space="preserve"> be </w:t>
+      </w:r>
+      <w:proofErr w:type="spellStart"/>
+      <w:r>
+        <w:rPr>
+          <w:sz w:val="21"/>
+          <w:szCs w:val="21"/>
+          <w:lang w:val="es-ES"/>
+        </w:rPr>
+        <w:t>implemented</w:t>
+      </w:r>
+      <w:proofErr w:type="spellEnd"/>
+      <w:r>
+        <w:rPr>
+          <w:sz w:val="21"/>
+          <w:szCs w:val="21"/>
+          <w:lang w:val="es-ES"/>
+        </w:rPr>
+        <w:t xml:space="preserve">, so i </w:t>
+      </w:r>
+      <w:proofErr w:type="spellStart"/>
+      <w:r>
+        <w:rPr>
+          <w:sz w:val="21"/>
+          <w:szCs w:val="21"/>
+          <w:lang w:val="es-ES"/>
+        </w:rPr>
+        <w:t>mention</w:t>
+      </w:r>
+      <w:proofErr w:type="spellEnd"/>
+      <w:r>
+        <w:rPr>
+          <w:sz w:val="21"/>
+          <w:szCs w:val="21"/>
+          <w:lang w:val="es-ES"/>
+        </w:rPr>
+        <w:t xml:space="preserve"> </w:t>
+      </w:r>
+      <w:proofErr w:type="spellStart"/>
+      <w:r>
+        <w:rPr>
+          <w:sz w:val="21"/>
+          <w:szCs w:val="21"/>
+          <w:lang w:val="es-ES"/>
+        </w:rPr>
+        <w:t>them</w:t>
+      </w:r>
+      <w:proofErr w:type="spellEnd"/>
+      <w:r>
+        <w:rPr>
+          <w:sz w:val="21"/>
+          <w:szCs w:val="21"/>
+          <w:lang w:val="es-ES"/>
+        </w:rPr>
+        <w:t xml:space="preserve"> </w:t>
+      </w:r>
+      <w:proofErr w:type="spellStart"/>
+      <w:r>
+        <w:rPr>
+          <w:sz w:val="21"/>
+          <w:szCs w:val="21"/>
+          <w:lang w:val="es-ES"/>
+        </w:rPr>
+        <w:t>here</w:t>
+      </w:r>
+      <w:proofErr w:type="spellEnd"/>
+      <w:r>
+        <w:rPr>
+          <w:sz w:val="21"/>
+          <w:szCs w:val="21"/>
+          <w:lang w:val="es-ES"/>
+        </w:rPr>
+        <w:t xml:space="preserve"> </w:t>
+      </w:r>
+      <w:proofErr w:type="spellStart"/>
+      <w:r>
+        <w:rPr>
+          <w:sz w:val="21"/>
+          <w:szCs w:val="21"/>
+          <w:lang w:val="es-ES"/>
+        </w:rPr>
+        <w:t>for</w:t>
+      </w:r>
+      <w:proofErr w:type="spellEnd"/>
+      <w:r>
+        <w:rPr>
+          <w:sz w:val="21"/>
+          <w:szCs w:val="21"/>
+          <w:lang w:val="es-ES"/>
+        </w:rPr>
+        <w:t xml:space="preserve"> </w:t>
+      </w:r>
+      <w:proofErr w:type="spellStart"/>
+      <w:r>
+        <w:rPr>
+          <w:sz w:val="21"/>
+          <w:szCs w:val="21"/>
+          <w:lang w:val="es-ES"/>
+        </w:rPr>
+        <w:t>completeness</w:t>
+      </w:r>
+      <w:proofErr w:type="spellEnd"/>
+      <w:r>
+        <w:rPr>
+          <w:sz w:val="21"/>
+          <w:szCs w:val="21"/>
+          <w:lang w:val="es-ES"/>
+        </w:rPr>
+        <w:t xml:space="preserve"> </w:t>
+      </w:r>
+    </w:p>
+    <w:p>
+      <w:pPr>
+        <w:rPr>
+          <w:lang w:val="es-ES"/>
+        </w:rPr>
+      </w:pPr>
+    </w:p>
+    <w:p>
+      <w:pPr>
+        <w:pStyle w:val="ListParagraph"/>
+        <w:numPr>
+          <w:ilvl w:val="0"/>
+          <w:numId w:val="17"/>
+        </w:numPr>
+        <w:rPr>
+          <w:lang w:val="es-ES"/>
+        </w:rPr>
+      </w:pPr>
+      <w:proofErr w:type="spellStart"/>
+      <w:r>
+        <w:rPr>
+          <w:b/>
+          <w:bCs/>
+          <w:sz w:val="20"/>
+          <w:szCs w:val="20"/>
+          <w:lang w:val="es-ES"/>
+        </w:rPr>
+        <w:t>Scalability</w:t>
+      </w:r>
+      <w:proofErr w:type="spellEnd"/>
+      <w:r>
+        <w:rPr>
+          <w:lang w:val="es-ES"/>
+        </w:rPr>
+        <w:t xml:space="preserve"> </w:t>
+      </w:r>
+      <w:r>
+        <w:rPr>
+          <w:lang w:val="es-ES"/>
+        </w:rPr>
+        <w:t xml:space="preserve">– </w:t>
+      </w:r>
+    </w:p>
+    <w:p>
+      <w:pPr>
+        <w:pStyle w:val="ListParagraph"/>
+        <w:ind w:left="1080"/>
+        <w:rPr>
+          <w:lang w:val="es-ES"/>
+        </w:rPr>
+      </w:pPr>
+    </w:p>
+    <w:p>
+      <w:pPr>
+        <w:pStyle w:val="ListParagraph"/>
+        <w:numPr>
+          <w:ilvl w:val="1"/>
+          <w:numId w:val="17"/>
+        </w:numPr>
+        <w:rPr>
+          <w:sz w:val="20"/>
+          <w:szCs w:val="20"/>
+          <w:lang w:val="es-ES"/>
+        </w:rPr>
+      </w:pPr>
+      <w:proofErr w:type="spellStart"/>
+      <w:r>
+        <w:rPr>
+          <w:b/>
+          <w:bCs/>
+          <w:sz w:val="20"/>
+          <w:szCs w:val="20"/>
+          <w:lang w:val="es-ES"/>
+        </w:rPr>
+        <w:t>Pods</w:t>
+      </w:r>
+      <w:proofErr w:type="spellEnd"/>
+      <w:r>
+        <w:rPr>
+          <w:b/>
+          <w:bCs/>
+          <w:sz w:val="20"/>
+          <w:szCs w:val="20"/>
+          <w:lang w:val="es-ES"/>
+        </w:rPr>
+        <w:t xml:space="preserve"> </w:t>
+      </w:r>
+      <w:r>
+        <w:rPr>
+          <w:sz w:val="20"/>
+          <w:szCs w:val="20"/>
+          <w:lang w:val="es-ES"/>
+        </w:rPr>
+        <w:t xml:space="preserve">- </w:t>
+      </w:r>
+      <w:proofErr w:type="spellStart"/>
+      <w:r>
+        <w:rPr>
+          <w:sz w:val="20"/>
+          <w:szCs w:val="20"/>
+          <w:lang w:val="es-ES"/>
+        </w:rPr>
+        <w:t>you</w:t>
+      </w:r>
+      <w:proofErr w:type="spellEnd"/>
+      <w:r>
+        <w:rPr>
+          <w:sz w:val="20"/>
+          <w:szCs w:val="20"/>
+          <w:lang w:val="es-ES"/>
+        </w:rPr>
+        <w:t xml:space="preserve"> </w:t>
+      </w:r>
+      <w:proofErr w:type="spellStart"/>
+      <w:r>
+        <w:rPr>
+          <w:sz w:val="20"/>
+          <w:szCs w:val="20"/>
+          <w:lang w:val="es-ES"/>
+        </w:rPr>
+        <w:t>would</w:t>
+      </w:r>
+      <w:proofErr w:type="spellEnd"/>
+      <w:r>
+        <w:rPr>
+          <w:sz w:val="20"/>
+          <w:szCs w:val="20"/>
+          <w:lang w:val="es-ES"/>
+        </w:rPr>
+        <w:t xml:space="preserve"> </w:t>
+      </w:r>
+      <w:proofErr w:type="spellStart"/>
+      <w:r>
+        <w:rPr>
+          <w:sz w:val="20"/>
+          <w:szCs w:val="20"/>
+          <w:lang w:val="es-ES"/>
+        </w:rPr>
+        <w:t>need</w:t>
+      </w:r>
+      <w:proofErr w:type="spellEnd"/>
+      <w:r>
+        <w:rPr>
+          <w:sz w:val="20"/>
+          <w:szCs w:val="20"/>
+          <w:lang w:val="es-ES"/>
+        </w:rPr>
+        <w:t xml:space="preserve"> </w:t>
+      </w:r>
+      <w:proofErr w:type="spellStart"/>
+      <w:r>
+        <w:rPr>
+          <w:sz w:val="20"/>
+          <w:szCs w:val="20"/>
+          <w:lang w:val="es-ES"/>
+        </w:rPr>
+        <w:t>to</w:t>
+      </w:r>
+      <w:proofErr w:type="spellEnd"/>
+      <w:r>
+        <w:rPr>
+          <w:sz w:val="20"/>
+          <w:szCs w:val="20"/>
+          <w:lang w:val="es-ES"/>
+        </w:rPr>
+        <w:t xml:space="preserve"> use a Horizontal </w:t>
+      </w:r>
+      <w:proofErr w:type="spellStart"/>
+      <w:r>
+        <w:rPr>
+          <w:sz w:val="20"/>
+          <w:szCs w:val="20"/>
+          <w:lang w:val="es-ES"/>
+        </w:rPr>
+        <w:t>Pod</w:t>
+      </w:r>
+      <w:proofErr w:type="spellEnd"/>
+      <w:r>
+        <w:rPr>
+          <w:sz w:val="20"/>
+          <w:szCs w:val="20"/>
+          <w:lang w:val="es-ES"/>
+        </w:rPr>
+        <w:t xml:space="preserve"> </w:t>
+      </w:r>
+      <w:proofErr w:type="spellStart"/>
+      <w:r>
+        <w:rPr>
+          <w:sz w:val="20"/>
+          <w:szCs w:val="20"/>
+          <w:lang w:val="es-ES"/>
+        </w:rPr>
+        <w:t>Autoscaler</w:t>
+      </w:r>
+      <w:proofErr w:type="spellEnd"/>
+      <w:r>
+        <w:rPr>
+          <w:sz w:val="20"/>
+          <w:szCs w:val="20"/>
+          <w:lang w:val="es-ES"/>
+        </w:rPr>
+        <w:t xml:space="preserve"> as </w:t>
+      </w:r>
+      <w:proofErr w:type="spellStart"/>
+      <w:r>
+        <w:rPr>
+          <w:sz w:val="20"/>
+          <w:szCs w:val="20"/>
+          <w:lang w:val="es-ES"/>
+        </w:rPr>
+        <w:t>applied</w:t>
+      </w:r>
+      <w:proofErr w:type="spellEnd"/>
+      <w:r>
+        <w:rPr>
+          <w:sz w:val="20"/>
+          <w:szCs w:val="20"/>
+          <w:lang w:val="es-ES"/>
+        </w:rPr>
+        <w:t xml:space="preserve"> </w:t>
+      </w:r>
+      <w:proofErr w:type="spellStart"/>
+      <w:r>
+        <w:rPr>
+          <w:sz w:val="20"/>
+          <w:szCs w:val="20"/>
+          <w:lang w:val="es-ES"/>
+        </w:rPr>
+        <w:t>via</w:t>
+      </w:r>
+      <w:proofErr w:type="spellEnd"/>
+      <w:r>
+        <w:rPr>
+          <w:sz w:val="20"/>
+          <w:szCs w:val="20"/>
+          <w:lang w:val="es-ES"/>
+        </w:rPr>
+        <w:t xml:space="preserve"> Kubectl </w:t>
+      </w:r>
+      <w:proofErr w:type="spellStart"/>
+      <w:r>
+        <w:rPr>
+          <w:sz w:val="20"/>
+          <w:szCs w:val="20"/>
+          <w:lang w:val="es-ES"/>
+        </w:rPr>
+        <w:t>to</w:t>
+      </w:r>
+      <w:proofErr w:type="spellEnd"/>
+      <w:r>
+        <w:rPr>
+          <w:sz w:val="20"/>
+          <w:szCs w:val="20"/>
+          <w:lang w:val="es-ES"/>
+        </w:rPr>
+        <w:t xml:space="preserve"> </w:t>
+      </w:r>
+      <w:proofErr w:type="spellStart"/>
+      <w:r>
+        <w:rPr>
+          <w:sz w:val="20"/>
+          <w:szCs w:val="20"/>
+          <w:lang w:val="es-ES"/>
+        </w:rPr>
+        <w:t>allow</w:t>
+      </w:r>
+      <w:proofErr w:type="spellEnd"/>
+      <w:r>
+        <w:rPr>
+          <w:sz w:val="20"/>
+          <w:szCs w:val="20"/>
+          <w:lang w:val="es-ES"/>
+        </w:rPr>
+        <w:t xml:space="preserve"> </w:t>
+      </w:r>
+      <w:proofErr w:type="spellStart"/>
+      <w:r>
+        <w:rPr>
+          <w:sz w:val="20"/>
+          <w:szCs w:val="20"/>
+          <w:lang w:val="es-ES"/>
+        </w:rPr>
+        <w:t>the</w:t>
+      </w:r>
+      <w:proofErr w:type="spellEnd"/>
+      <w:r>
+        <w:rPr>
+          <w:sz w:val="20"/>
+          <w:szCs w:val="20"/>
+          <w:lang w:val="es-ES"/>
+        </w:rPr>
+        <w:t xml:space="preserve"> </w:t>
+      </w:r>
+      <w:proofErr w:type="spellStart"/>
+      <w:r>
+        <w:rPr>
+          <w:sz w:val="20"/>
+          <w:szCs w:val="20"/>
+          <w:lang w:val="es-ES"/>
+        </w:rPr>
+        <w:t>aut</w:t>
+      </w:r>
+      <w:r>
+        <w:rPr>
+          <w:sz w:val="20"/>
+          <w:szCs w:val="20"/>
+          <w:lang w:val="es-ES"/>
+        </w:rPr>
+        <w:t>o</w:t>
+      </w:r>
+      <w:r>
+        <w:rPr>
+          <w:sz w:val="20"/>
+          <w:szCs w:val="20"/>
+          <w:lang w:val="es-ES"/>
+        </w:rPr>
+        <w:t>matic</w:t>
+      </w:r>
+      <w:proofErr w:type="spellEnd"/>
+      <w:r>
+        <w:rPr>
+          <w:sz w:val="20"/>
+          <w:szCs w:val="20"/>
+          <w:lang w:val="es-ES"/>
+        </w:rPr>
+        <w:t xml:space="preserve"> </w:t>
+      </w:r>
+      <w:proofErr w:type="spellStart"/>
+      <w:r>
+        <w:rPr>
+          <w:sz w:val="20"/>
+          <w:szCs w:val="20"/>
+          <w:lang w:val="es-ES"/>
+        </w:rPr>
+        <w:t>scaling</w:t>
+      </w:r>
+      <w:proofErr w:type="spellEnd"/>
+      <w:r>
+        <w:rPr>
+          <w:sz w:val="20"/>
+          <w:szCs w:val="20"/>
+          <w:lang w:val="es-ES"/>
+        </w:rPr>
+        <w:t xml:space="preserve"> </w:t>
+      </w:r>
+      <w:proofErr w:type="spellStart"/>
+      <w:r>
+        <w:rPr>
+          <w:sz w:val="20"/>
+          <w:szCs w:val="20"/>
+          <w:lang w:val="es-ES"/>
+        </w:rPr>
+        <w:t>of</w:t>
+      </w:r>
+      <w:proofErr w:type="spellEnd"/>
+      <w:r>
+        <w:rPr>
+          <w:sz w:val="20"/>
+          <w:szCs w:val="20"/>
+          <w:lang w:val="es-ES"/>
+        </w:rPr>
+        <w:t xml:space="preserve"> </w:t>
+      </w:r>
+      <w:proofErr w:type="spellStart"/>
+      <w:r>
+        <w:rPr>
+          <w:sz w:val="20"/>
+          <w:szCs w:val="20"/>
+          <w:lang w:val="es-ES"/>
+        </w:rPr>
+        <w:t>pods</w:t>
+      </w:r>
+      <w:proofErr w:type="spellEnd"/>
+      <w:r>
+        <w:rPr>
+          <w:sz w:val="20"/>
+          <w:szCs w:val="20"/>
+          <w:lang w:val="es-ES"/>
+        </w:rPr>
+        <w:t xml:space="preserve"> </w:t>
+      </w:r>
+      <w:proofErr w:type="spellStart"/>
+      <w:r>
+        <w:rPr>
+          <w:sz w:val="20"/>
+          <w:szCs w:val="20"/>
+          <w:lang w:val="es-ES"/>
+        </w:rPr>
+        <w:t>based</w:t>
+      </w:r>
+      <w:proofErr w:type="spellEnd"/>
+      <w:r>
+        <w:rPr>
+          <w:sz w:val="20"/>
+          <w:szCs w:val="20"/>
+          <w:lang w:val="es-ES"/>
+        </w:rPr>
+        <w:t xml:space="preserve"> </w:t>
+      </w:r>
+      <w:proofErr w:type="spellStart"/>
+      <w:r>
+        <w:rPr>
+          <w:sz w:val="20"/>
+          <w:szCs w:val="20"/>
+          <w:lang w:val="es-ES"/>
+        </w:rPr>
+        <w:t>on</w:t>
+      </w:r>
+      <w:proofErr w:type="spellEnd"/>
+      <w:r>
+        <w:rPr>
+          <w:sz w:val="20"/>
+          <w:szCs w:val="20"/>
+          <w:lang w:val="es-ES"/>
+        </w:rPr>
+        <w:t xml:space="preserve"> CPU </w:t>
+      </w:r>
+      <w:proofErr w:type="spellStart"/>
+      <w:r>
+        <w:rPr>
+          <w:sz w:val="20"/>
+          <w:szCs w:val="20"/>
+          <w:lang w:val="es-ES"/>
+        </w:rPr>
+        <w:t>or</w:t>
+      </w:r>
+      <w:proofErr w:type="spellEnd"/>
+      <w:r>
+        <w:rPr>
+          <w:sz w:val="20"/>
+          <w:szCs w:val="20"/>
+          <w:lang w:val="es-ES"/>
+        </w:rPr>
+        <w:t xml:space="preserve"> </w:t>
+      </w:r>
+      <w:proofErr w:type="spellStart"/>
+      <w:r>
+        <w:rPr>
+          <w:sz w:val="20"/>
+          <w:szCs w:val="20"/>
+          <w:lang w:val="es-ES"/>
+        </w:rPr>
+        <w:t>memory</w:t>
+      </w:r>
+      <w:proofErr w:type="spellEnd"/>
+      <w:r>
+        <w:rPr>
+          <w:sz w:val="20"/>
+          <w:szCs w:val="20"/>
+          <w:lang w:val="es-ES"/>
+        </w:rPr>
+        <w:t xml:space="preserve"> utilización. </w:t>
+      </w:r>
+      <w:proofErr w:type="spellStart"/>
+      <w:r>
+        <w:rPr>
+          <w:sz w:val="20"/>
+          <w:szCs w:val="20"/>
+          <w:lang w:val="es-ES"/>
+        </w:rPr>
+        <w:t>An</w:t>
+      </w:r>
+      <w:proofErr w:type="spellEnd"/>
+      <w:r>
+        <w:rPr>
+          <w:sz w:val="20"/>
+          <w:szCs w:val="20"/>
+          <w:lang w:val="es-ES"/>
+        </w:rPr>
+        <w:t xml:space="preserve"> HPA has </w:t>
+      </w:r>
+      <w:proofErr w:type="spellStart"/>
+      <w:r>
+        <w:rPr>
+          <w:sz w:val="20"/>
+          <w:szCs w:val="20"/>
+          <w:lang w:val="es-ES"/>
+        </w:rPr>
+        <w:t>been</w:t>
+      </w:r>
+      <w:proofErr w:type="spellEnd"/>
+      <w:r>
+        <w:rPr>
+          <w:sz w:val="20"/>
+          <w:szCs w:val="20"/>
+          <w:lang w:val="es-ES"/>
+        </w:rPr>
+        <w:t xml:space="preserve"> </w:t>
+      </w:r>
+      <w:proofErr w:type="spellStart"/>
+      <w:r>
+        <w:rPr>
+          <w:sz w:val="20"/>
+          <w:szCs w:val="20"/>
+          <w:lang w:val="es-ES"/>
+        </w:rPr>
+        <w:t>defined</w:t>
+      </w:r>
+      <w:proofErr w:type="spellEnd"/>
+      <w:r>
+        <w:rPr>
+          <w:sz w:val="20"/>
+          <w:szCs w:val="20"/>
+          <w:lang w:val="es-ES"/>
+        </w:rPr>
+        <w:t xml:space="preserve"> </w:t>
+      </w:r>
+      <w:proofErr w:type="spellStart"/>
+      <w:r>
+        <w:rPr>
+          <w:sz w:val="20"/>
+          <w:szCs w:val="20"/>
+          <w:lang w:val="es-ES"/>
+        </w:rPr>
+        <w:t>for</w:t>
+      </w:r>
+      <w:proofErr w:type="spellEnd"/>
+      <w:r>
+        <w:rPr>
+          <w:sz w:val="20"/>
+          <w:szCs w:val="20"/>
+          <w:lang w:val="es-ES"/>
+        </w:rPr>
+        <w:t xml:space="preserve"> </w:t>
+      </w:r>
+      <w:proofErr w:type="spellStart"/>
+      <w:r>
+        <w:rPr>
+          <w:sz w:val="20"/>
+          <w:szCs w:val="20"/>
+          <w:lang w:val="es-ES"/>
+        </w:rPr>
+        <w:t>the</w:t>
+      </w:r>
+      <w:proofErr w:type="spellEnd"/>
+      <w:r>
+        <w:rPr>
+          <w:sz w:val="20"/>
+          <w:szCs w:val="20"/>
+          <w:lang w:val="es-ES"/>
+        </w:rPr>
+        <w:t xml:space="preserve"> </w:t>
+      </w:r>
+      <w:proofErr w:type="spellStart"/>
+      <w:r>
+        <w:rPr>
+          <w:sz w:val="20"/>
+          <w:szCs w:val="20"/>
+          <w:lang w:val="es-ES"/>
+        </w:rPr>
+        <w:t>front</w:t>
+      </w:r>
+      <w:proofErr w:type="spellEnd"/>
+      <w:r>
+        <w:rPr>
+          <w:sz w:val="20"/>
+          <w:szCs w:val="20"/>
+          <w:lang w:val="es-ES"/>
+        </w:rPr>
+        <w:t xml:space="preserve"> </w:t>
+      </w:r>
+      <w:proofErr w:type="spellStart"/>
+      <w:r>
+        <w:rPr>
+          <w:sz w:val="20"/>
+          <w:szCs w:val="20"/>
+          <w:lang w:val="es-ES"/>
+        </w:rPr>
+        <w:t>end</w:t>
+      </w:r>
+      <w:proofErr w:type="spellEnd"/>
+      <w:r>
+        <w:rPr>
+          <w:sz w:val="20"/>
+          <w:szCs w:val="20"/>
+          <w:lang w:val="es-ES"/>
+        </w:rPr>
+        <w:t xml:space="preserve"> and </w:t>
+      </w:r>
+      <w:proofErr w:type="spellStart"/>
+      <w:r>
+        <w:rPr>
+          <w:sz w:val="20"/>
+          <w:szCs w:val="20"/>
+          <w:lang w:val="es-ES"/>
+        </w:rPr>
+        <w:t>the</w:t>
+      </w:r>
+      <w:proofErr w:type="spellEnd"/>
+      <w:r>
+        <w:rPr>
+          <w:sz w:val="20"/>
+          <w:szCs w:val="20"/>
+          <w:lang w:val="es-ES"/>
+        </w:rPr>
+        <w:t xml:space="preserve"> back </w:t>
+      </w:r>
+      <w:proofErr w:type="spellStart"/>
+      <w:r>
+        <w:rPr>
+          <w:sz w:val="20"/>
+          <w:szCs w:val="20"/>
+          <w:lang w:val="es-ES"/>
+        </w:rPr>
+        <w:t>end</w:t>
+      </w:r>
+      <w:proofErr w:type="spellEnd"/>
+      <w:r>
+        <w:rPr>
+          <w:sz w:val="20"/>
+          <w:szCs w:val="20"/>
+          <w:lang w:val="es-ES"/>
+        </w:rPr>
+        <w:t xml:space="preserve"> </w:t>
+      </w:r>
+      <w:proofErr w:type="spellStart"/>
+      <w:r>
+        <w:rPr>
+          <w:sz w:val="20"/>
+          <w:szCs w:val="20"/>
+          <w:lang w:val="es-ES"/>
+        </w:rPr>
+        <w:t>for</w:t>
+      </w:r>
+      <w:proofErr w:type="spellEnd"/>
+      <w:r>
+        <w:rPr>
+          <w:sz w:val="20"/>
+          <w:szCs w:val="20"/>
+          <w:lang w:val="es-ES"/>
+        </w:rPr>
+        <w:t xml:space="preserve"> </w:t>
+      </w:r>
+      <w:proofErr w:type="spellStart"/>
+      <w:r>
+        <w:rPr>
+          <w:sz w:val="20"/>
+          <w:szCs w:val="20"/>
+          <w:lang w:val="es-ES"/>
+        </w:rPr>
+        <w:t>application</w:t>
+      </w:r>
+      <w:proofErr w:type="spellEnd"/>
+      <w:r>
+        <w:rPr>
+          <w:sz w:val="20"/>
+          <w:szCs w:val="20"/>
+          <w:lang w:val="es-ES"/>
+        </w:rPr>
+        <w:t xml:space="preserve"> </w:t>
+      </w:r>
+      <w:proofErr w:type="spellStart"/>
+      <w:r>
+        <w:rPr>
+          <w:sz w:val="20"/>
+          <w:szCs w:val="20"/>
+          <w:lang w:val="es-ES"/>
+        </w:rPr>
+        <w:t>when</w:t>
+      </w:r>
+      <w:proofErr w:type="spellEnd"/>
+      <w:r>
+        <w:rPr>
+          <w:sz w:val="20"/>
+          <w:szCs w:val="20"/>
+          <w:lang w:val="es-ES"/>
+        </w:rPr>
+        <w:t xml:space="preserve"> </w:t>
+      </w:r>
+      <w:proofErr w:type="spellStart"/>
+      <w:r>
+        <w:rPr>
+          <w:sz w:val="20"/>
+          <w:szCs w:val="20"/>
+          <w:lang w:val="es-ES"/>
+        </w:rPr>
+        <w:t>the</w:t>
+      </w:r>
+      <w:proofErr w:type="spellEnd"/>
+      <w:r>
+        <w:rPr>
+          <w:sz w:val="20"/>
+          <w:szCs w:val="20"/>
+          <w:lang w:val="es-ES"/>
+        </w:rPr>
+        <w:t xml:space="preserve"> </w:t>
+      </w:r>
+      <w:proofErr w:type="spellStart"/>
+      <w:r>
+        <w:rPr>
+          <w:sz w:val="20"/>
+          <w:szCs w:val="20"/>
+          <w:lang w:val="es-ES"/>
+        </w:rPr>
+        <w:t>system</w:t>
+      </w:r>
+      <w:proofErr w:type="spellEnd"/>
+      <w:r>
+        <w:rPr>
+          <w:sz w:val="20"/>
+          <w:szCs w:val="20"/>
+          <w:lang w:val="es-ES"/>
+        </w:rPr>
+        <w:t xml:space="preserve"> </w:t>
+      </w:r>
+      <w:proofErr w:type="spellStart"/>
+      <w:r>
+        <w:rPr>
+          <w:sz w:val="20"/>
+          <w:szCs w:val="20"/>
+          <w:lang w:val="es-ES"/>
+        </w:rPr>
+        <w:t>is</w:t>
+      </w:r>
+      <w:proofErr w:type="spellEnd"/>
+      <w:r>
+        <w:rPr>
+          <w:sz w:val="20"/>
+          <w:szCs w:val="20"/>
+          <w:lang w:val="es-ES"/>
+        </w:rPr>
+        <w:t xml:space="preserve"> up. </w:t>
+      </w:r>
+    </w:p>
+    <w:p>
+      <w:pPr>
+        <w:pStyle w:val="ListParagraph"/>
+        <w:numPr>
+          <w:ilvl w:val="1"/>
+          <w:numId w:val="17"/>
+        </w:numPr>
+        <w:rPr>
+          <w:sz w:val="20"/>
+          <w:szCs w:val="20"/>
+          <w:lang w:val="es-ES"/>
+        </w:rPr>
+      </w:pPr>
+      <w:proofErr w:type="spellStart"/>
+      <w:r>
+        <w:rPr>
+          <w:b/>
+          <w:bCs/>
+          <w:sz w:val="20"/>
+          <w:szCs w:val="20"/>
+          <w:lang w:val="es-ES"/>
+        </w:rPr>
+        <w:t>Nodes</w:t>
+      </w:r>
+      <w:proofErr w:type="spellEnd"/>
+      <w:r>
+        <w:rPr>
+          <w:b/>
+          <w:bCs/>
+          <w:sz w:val="20"/>
+          <w:szCs w:val="20"/>
+          <w:lang w:val="es-ES"/>
+        </w:rPr>
+        <w:t xml:space="preserve"> </w:t>
+      </w:r>
+      <w:r>
+        <w:rPr>
+          <w:sz w:val="20"/>
+          <w:szCs w:val="20"/>
+          <w:lang w:val="es-ES"/>
+        </w:rPr>
+        <w:t xml:space="preserve">– </w:t>
+      </w:r>
+      <w:proofErr w:type="spellStart"/>
+      <w:r>
+        <w:rPr>
+          <w:sz w:val="20"/>
+          <w:szCs w:val="20"/>
+          <w:lang w:val="es-ES"/>
+        </w:rPr>
+        <w:t>you</w:t>
+      </w:r>
+      <w:proofErr w:type="spellEnd"/>
+      <w:r>
+        <w:rPr>
+          <w:sz w:val="20"/>
+          <w:szCs w:val="20"/>
+          <w:lang w:val="es-ES"/>
+        </w:rPr>
+        <w:t xml:space="preserve"> </w:t>
+      </w:r>
+      <w:proofErr w:type="spellStart"/>
+      <w:r>
+        <w:rPr>
+          <w:sz w:val="20"/>
+          <w:szCs w:val="20"/>
+          <w:lang w:val="es-ES"/>
+        </w:rPr>
+        <w:t>would</w:t>
+      </w:r>
+      <w:proofErr w:type="spellEnd"/>
+      <w:r>
+        <w:rPr>
+          <w:sz w:val="20"/>
+          <w:szCs w:val="20"/>
+          <w:lang w:val="es-ES"/>
+        </w:rPr>
+        <w:t xml:space="preserve"> </w:t>
+      </w:r>
+      <w:proofErr w:type="spellStart"/>
+      <w:r>
+        <w:rPr>
+          <w:sz w:val="20"/>
+          <w:szCs w:val="20"/>
+          <w:lang w:val="es-ES"/>
+        </w:rPr>
+        <w:t>need</w:t>
+      </w:r>
+      <w:proofErr w:type="spellEnd"/>
+      <w:r>
+        <w:rPr>
+          <w:sz w:val="20"/>
+          <w:szCs w:val="20"/>
+          <w:lang w:val="es-ES"/>
+        </w:rPr>
+        <w:t xml:space="preserve"> </w:t>
+      </w:r>
+      <w:proofErr w:type="spellStart"/>
+      <w:r>
+        <w:rPr>
+          <w:sz w:val="20"/>
+          <w:szCs w:val="20"/>
+          <w:lang w:val="es-ES"/>
+        </w:rPr>
+        <w:t>to</w:t>
+      </w:r>
+      <w:proofErr w:type="spellEnd"/>
+      <w:r>
+        <w:rPr>
+          <w:sz w:val="20"/>
+          <w:szCs w:val="20"/>
+          <w:lang w:val="es-ES"/>
+        </w:rPr>
+        <w:t xml:space="preserve"> use a </w:t>
+      </w:r>
+      <w:proofErr w:type="spellStart"/>
+      <w:proofErr w:type="gramStart"/>
+      <w:r>
+        <w:rPr>
+          <w:sz w:val="20"/>
+          <w:szCs w:val="20"/>
+          <w:lang w:val="es-ES"/>
+        </w:rPr>
+        <w:t>cluster</w:t>
+      </w:r>
+      <w:proofErr w:type="spellEnd"/>
+      <w:proofErr w:type="gramEnd"/>
+      <w:r>
+        <w:rPr>
+          <w:sz w:val="20"/>
+          <w:szCs w:val="20"/>
+          <w:lang w:val="es-ES"/>
+        </w:rPr>
+        <w:t xml:space="preserve"> </w:t>
+      </w:r>
+      <w:proofErr w:type="spellStart"/>
+      <w:r>
+        <w:rPr>
+          <w:sz w:val="20"/>
+          <w:szCs w:val="20"/>
+          <w:lang w:val="es-ES"/>
+        </w:rPr>
+        <w:t>autoscaler</w:t>
+      </w:r>
+      <w:proofErr w:type="spellEnd"/>
+      <w:r>
+        <w:rPr>
+          <w:sz w:val="20"/>
+          <w:szCs w:val="20"/>
+          <w:lang w:val="es-ES"/>
+        </w:rPr>
+        <w:t xml:space="preserve"> </w:t>
+      </w:r>
+      <w:proofErr w:type="spellStart"/>
+      <w:r>
+        <w:rPr>
+          <w:sz w:val="20"/>
+          <w:szCs w:val="20"/>
+          <w:lang w:val="es-ES"/>
+        </w:rPr>
+        <w:t>to</w:t>
+      </w:r>
+      <w:proofErr w:type="spellEnd"/>
+      <w:r>
+        <w:rPr>
+          <w:sz w:val="20"/>
+          <w:szCs w:val="20"/>
+          <w:lang w:val="es-ES"/>
+        </w:rPr>
+        <w:t xml:space="preserve"> be </w:t>
+      </w:r>
+      <w:proofErr w:type="spellStart"/>
+      <w:r>
+        <w:rPr>
+          <w:sz w:val="20"/>
+          <w:szCs w:val="20"/>
+          <w:lang w:val="es-ES"/>
+        </w:rPr>
+        <w:t>able</w:t>
+      </w:r>
+      <w:proofErr w:type="spellEnd"/>
+      <w:r>
+        <w:rPr>
+          <w:sz w:val="20"/>
+          <w:szCs w:val="20"/>
+          <w:lang w:val="es-ES"/>
+        </w:rPr>
+        <w:t xml:space="preserve"> </w:t>
+      </w:r>
+      <w:proofErr w:type="spellStart"/>
+      <w:r>
+        <w:rPr>
+          <w:sz w:val="20"/>
+          <w:szCs w:val="20"/>
+          <w:lang w:val="es-ES"/>
+        </w:rPr>
+        <w:t>to</w:t>
+      </w:r>
+      <w:proofErr w:type="spellEnd"/>
+      <w:r>
+        <w:rPr>
+          <w:sz w:val="20"/>
+          <w:szCs w:val="20"/>
+          <w:lang w:val="es-ES"/>
+        </w:rPr>
+        <w:t xml:space="preserve"> Schedule more </w:t>
+      </w:r>
+      <w:proofErr w:type="spellStart"/>
+      <w:r>
+        <w:rPr>
+          <w:sz w:val="20"/>
+          <w:szCs w:val="20"/>
+          <w:lang w:val="es-ES"/>
+        </w:rPr>
+        <w:t>worker</w:t>
+      </w:r>
+      <w:proofErr w:type="spellEnd"/>
+      <w:r>
+        <w:rPr>
+          <w:sz w:val="20"/>
+          <w:szCs w:val="20"/>
+          <w:lang w:val="es-ES"/>
+        </w:rPr>
+        <w:t xml:space="preserve"> </w:t>
+      </w:r>
+      <w:proofErr w:type="spellStart"/>
+      <w:r>
+        <w:rPr>
+          <w:sz w:val="20"/>
+          <w:szCs w:val="20"/>
+          <w:lang w:val="es-ES"/>
+        </w:rPr>
+        <w:t>nodes</w:t>
+      </w:r>
+      <w:proofErr w:type="spellEnd"/>
+      <w:r>
+        <w:rPr>
+          <w:sz w:val="20"/>
+          <w:szCs w:val="20"/>
+          <w:lang w:val="es-ES"/>
+        </w:rPr>
+        <w:t xml:space="preserve"> </w:t>
+      </w:r>
+      <w:proofErr w:type="spellStart"/>
+      <w:r>
+        <w:rPr>
+          <w:sz w:val="20"/>
+          <w:szCs w:val="20"/>
+          <w:lang w:val="es-ES"/>
+        </w:rPr>
+        <w:t>based</w:t>
+      </w:r>
+      <w:proofErr w:type="spellEnd"/>
+      <w:r>
+        <w:rPr>
+          <w:sz w:val="20"/>
+          <w:szCs w:val="20"/>
+          <w:lang w:val="es-ES"/>
+        </w:rPr>
+        <w:t xml:space="preserve"> </w:t>
+      </w:r>
+      <w:proofErr w:type="spellStart"/>
+      <w:r>
+        <w:rPr>
+          <w:sz w:val="20"/>
+          <w:szCs w:val="20"/>
+          <w:lang w:val="es-ES"/>
+        </w:rPr>
+        <w:t>on</w:t>
+      </w:r>
+      <w:proofErr w:type="spellEnd"/>
+      <w:r>
+        <w:rPr>
+          <w:sz w:val="20"/>
+          <w:szCs w:val="20"/>
+          <w:lang w:val="es-ES"/>
+        </w:rPr>
+        <w:t xml:space="preserve"> </w:t>
+      </w:r>
+      <w:proofErr w:type="spellStart"/>
+      <w:r>
+        <w:rPr>
+          <w:sz w:val="20"/>
+          <w:szCs w:val="20"/>
+          <w:lang w:val="es-ES"/>
+        </w:rPr>
+        <w:t>pending</w:t>
+      </w:r>
+      <w:proofErr w:type="spellEnd"/>
+      <w:r>
+        <w:rPr>
+          <w:sz w:val="20"/>
+          <w:szCs w:val="20"/>
+          <w:lang w:val="es-ES"/>
+        </w:rPr>
+        <w:t xml:space="preserve"> </w:t>
+      </w:r>
+      <w:proofErr w:type="spellStart"/>
+      <w:r>
+        <w:rPr>
+          <w:sz w:val="20"/>
+          <w:szCs w:val="20"/>
+          <w:lang w:val="es-ES"/>
+        </w:rPr>
+        <w:t>pods</w:t>
+      </w:r>
+      <w:proofErr w:type="spellEnd"/>
+      <w:r>
+        <w:rPr>
+          <w:sz w:val="20"/>
+          <w:szCs w:val="20"/>
+          <w:lang w:val="es-ES"/>
+        </w:rPr>
+        <w:t xml:space="preserve"> </w:t>
+      </w:r>
+      <w:proofErr w:type="spellStart"/>
+      <w:r>
+        <w:rPr>
+          <w:sz w:val="20"/>
+          <w:szCs w:val="20"/>
+          <w:lang w:val="es-ES"/>
+        </w:rPr>
+        <w:t>that</w:t>
+      </w:r>
+      <w:proofErr w:type="spellEnd"/>
+      <w:r>
+        <w:rPr>
+          <w:sz w:val="20"/>
+          <w:szCs w:val="20"/>
+          <w:lang w:val="es-ES"/>
+        </w:rPr>
+        <w:t xml:space="preserve"> </w:t>
+      </w:r>
+      <w:proofErr w:type="spellStart"/>
+      <w:r>
+        <w:rPr>
+          <w:sz w:val="20"/>
+          <w:szCs w:val="20"/>
+          <w:lang w:val="es-ES"/>
+        </w:rPr>
+        <w:t>cant</w:t>
+      </w:r>
+      <w:proofErr w:type="spellEnd"/>
+      <w:r>
+        <w:rPr>
+          <w:sz w:val="20"/>
+          <w:szCs w:val="20"/>
+          <w:lang w:val="es-ES"/>
+        </w:rPr>
+        <w:t xml:space="preserve"> be </w:t>
+      </w:r>
+      <w:proofErr w:type="spellStart"/>
+      <w:r>
+        <w:rPr>
+          <w:sz w:val="20"/>
+          <w:szCs w:val="20"/>
+          <w:lang w:val="es-ES"/>
+        </w:rPr>
+        <w:t>scheduled</w:t>
+      </w:r>
+      <w:proofErr w:type="spellEnd"/>
+      <w:r>
+        <w:rPr>
+          <w:sz w:val="20"/>
+          <w:szCs w:val="20"/>
+          <w:lang w:val="es-ES"/>
+        </w:rPr>
+        <w:t xml:space="preserve"> </w:t>
+      </w:r>
+      <w:proofErr w:type="spellStart"/>
+      <w:r>
+        <w:rPr>
+          <w:sz w:val="20"/>
+          <w:szCs w:val="20"/>
+          <w:lang w:val="es-ES"/>
+        </w:rPr>
+        <w:t>due</w:t>
+      </w:r>
+      <w:proofErr w:type="spellEnd"/>
+      <w:r>
+        <w:rPr>
+          <w:sz w:val="20"/>
+          <w:szCs w:val="20"/>
+          <w:lang w:val="es-ES"/>
+        </w:rPr>
+        <w:t xml:space="preserve"> </w:t>
+      </w:r>
+      <w:proofErr w:type="spellStart"/>
+      <w:r>
+        <w:rPr>
+          <w:sz w:val="20"/>
+          <w:szCs w:val="20"/>
+          <w:lang w:val="es-ES"/>
+        </w:rPr>
+        <w:t>to</w:t>
+      </w:r>
+      <w:proofErr w:type="spellEnd"/>
+      <w:r>
+        <w:rPr>
+          <w:sz w:val="20"/>
+          <w:szCs w:val="20"/>
+          <w:lang w:val="es-ES"/>
+        </w:rPr>
+        <w:t xml:space="preserve"> </w:t>
+      </w:r>
+      <w:proofErr w:type="spellStart"/>
+      <w:r>
+        <w:rPr>
+          <w:sz w:val="20"/>
+          <w:szCs w:val="20"/>
+          <w:lang w:val="es-ES"/>
+        </w:rPr>
+        <w:t>insufficent</w:t>
+      </w:r>
+      <w:proofErr w:type="spellEnd"/>
+      <w:r>
+        <w:rPr>
+          <w:sz w:val="20"/>
+          <w:szCs w:val="20"/>
+          <w:lang w:val="es-ES"/>
+        </w:rPr>
+        <w:t xml:space="preserve"> </w:t>
+      </w:r>
+      <w:proofErr w:type="spellStart"/>
+      <w:r>
+        <w:rPr>
+          <w:sz w:val="20"/>
+          <w:szCs w:val="20"/>
+          <w:lang w:val="es-ES"/>
+        </w:rPr>
+        <w:t>resources</w:t>
+      </w:r>
+      <w:proofErr w:type="spellEnd"/>
+      <w:r>
+        <w:rPr>
+          <w:sz w:val="20"/>
+          <w:szCs w:val="20"/>
+          <w:lang w:val="es-ES"/>
+        </w:rPr>
+        <w:t xml:space="preserve"> </w:t>
+      </w:r>
+    </w:p>
+    <w:p>
+      <w:pPr>
+        <w:pStyle w:val="ListParagraph"/>
+        <w:numPr>
+          <w:ilvl w:val="1"/>
+          <w:numId w:val="17"/>
+        </w:numPr>
+        <w:rPr>
+          <w:sz w:val="20"/>
+          <w:szCs w:val="20"/>
+          <w:lang w:val="es-ES"/>
+        </w:rPr>
+      </w:pPr>
+      <w:r>
+        <w:rPr>
+          <w:b/>
+          <w:bCs/>
+          <w:sz w:val="20"/>
+          <w:szCs w:val="20"/>
+          <w:lang w:val="es-ES"/>
+        </w:rPr>
+        <w:t xml:space="preserve">Karpenter </w:t>
+      </w:r>
+      <w:r>
+        <w:rPr>
+          <w:sz w:val="20"/>
+          <w:szCs w:val="20"/>
+          <w:lang w:val="es-ES"/>
+        </w:rPr>
+        <w:t xml:space="preserve">- </w:t>
+      </w:r>
+      <w:r>
+        <w:rPr>
+          <w:sz w:val="20"/>
+          <w:szCs w:val="20"/>
+        </w:rPr>
+        <w:t xml:space="preserve">as </w:t>
+      </w:r>
+      <w:proofErr w:type="spellStart"/>
+      <w:r>
+        <w:rPr>
+          <w:sz w:val="20"/>
+          <w:szCs w:val="20"/>
+          <w:lang w:val="es-ES"/>
+        </w:rPr>
+        <w:t>the</w:t>
+      </w:r>
+      <w:proofErr w:type="spellEnd"/>
+      <w:r>
+        <w:rPr>
+          <w:sz w:val="20"/>
+          <w:szCs w:val="20"/>
+          <w:lang w:val="es-ES"/>
+        </w:rPr>
+        <w:t xml:space="preserve"> </w:t>
+      </w:r>
+      <w:proofErr w:type="gramStart"/>
+      <w:r>
+        <w:rPr>
+          <w:sz w:val="20"/>
+          <w:szCs w:val="20"/>
+        </w:rPr>
+        <w:t>cluster</w:t>
+      </w:r>
+      <w:proofErr w:type="gramEnd"/>
+      <w:r>
+        <w:rPr>
+          <w:sz w:val="20"/>
+          <w:szCs w:val="20"/>
+        </w:rPr>
+        <w:t xml:space="preserve"> autoscaler is an excellent choice because it provides faster scaling and greater flexibility than the traditional Kubernetes Cluster Autoscaler. Karpenter automatically provisions and deprovisions nodes to optimize application performance and infrastructure utilization.</w:t>
+      </w:r>
+      <w:r>
+        <w:rPr>
+          <w:sz w:val="20"/>
+          <w:szCs w:val="20"/>
+          <w:lang w:val="es-ES"/>
+        </w:rPr>
+        <w:t xml:space="preserve"> </w:t>
+      </w:r>
+      <w:proofErr w:type="spellStart"/>
+      <w:r>
+        <w:rPr>
+          <w:sz w:val="20"/>
+          <w:szCs w:val="20"/>
+          <w:lang w:val="es-ES"/>
+        </w:rPr>
+        <w:t>This</w:t>
+      </w:r>
+      <w:proofErr w:type="spellEnd"/>
+      <w:r>
+        <w:rPr>
+          <w:sz w:val="20"/>
+          <w:szCs w:val="20"/>
+          <w:lang w:val="es-ES"/>
+        </w:rPr>
+        <w:t xml:space="preserve"> </w:t>
+      </w:r>
+      <w:proofErr w:type="spellStart"/>
+      <w:r>
+        <w:rPr>
+          <w:sz w:val="20"/>
+          <w:szCs w:val="20"/>
+          <w:lang w:val="es-ES"/>
+        </w:rPr>
+        <w:t>would</w:t>
+      </w:r>
+      <w:proofErr w:type="spellEnd"/>
+      <w:r>
+        <w:rPr>
+          <w:sz w:val="20"/>
+          <w:szCs w:val="20"/>
+          <w:lang w:val="es-ES"/>
+        </w:rPr>
+        <w:t xml:space="preserve"> </w:t>
+      </w:r>
+      <w:proofErr w:type="spellStart"/>
+      <w:r>
+        <w:rPr>
+          <w:sz w:val="20"/>
+          <w:szCs w:val="20"/>
+          <w:lang w:val="es-ES"/>
+        </w:rPr>
+        <w:t>need</w:t>
+      </w:r>
+      <w:proofErr w:type="spellEnd"/>
+      <w:r>
+        <w:rPr>
+          <w:sz w:val="20"/>
+          <w:szCs w:val="20"/>
+          <w:lang w:val="es-ES"/>
+        </w:rPr>
+        <w:t xml:space="preserve"> </w:t>
+      </w:r>
+      <w:proofErr w:type="spellStart"/>
+      <w:r>
+        <w:rPr>
+          <w:sz w:val="20"/>
+          <w:szCs w:val="20"/>
+          <w:lang w:val="es-ES"/>
+        </w:rPr>
+        <w:t>to</w:t>
+      </w:r>
+      <w:proofErr w:type="spellEnd"/>
+      <w:r>
+        <w:rPr>
+          <w:sz w:val="20"/>
+          <w:szCs w:val="20"/>
+          <w:lang w:val="es-ES"/>
+        </w:rPr>
+        <w:t xml:space="preserve"> be </w:t>
+      </w:r>
+      <w:proofErr w:type="spellStart"/>
+      <w:r>
+        <w:rPr>
+          <w:sz w:val="20"/>
+          <w:szCs w:val="20"/>
+          <w:lang w:val="es-ES"/>
+        </w:rPr>
+        <w:t>implemented</w:t>
+      </w:r>
+      <w:proofErr w:type="spellEnd"/>
+      <w:r>
+        <w:rPr>
+          <w:sz w:val="20"/>
+          <w:szCs w:val="20"/>
+          <w:lang w:val="es-ES"/>
+        </w:rPr>
+        <w:t xml:space="preserve"> </w:t>
+      </w:r>
+      <w:proofErr w:type="spellStart"/>
+      <w:r>
+        <w:rPr>
+          <w:sz w:val="20"/>
+          <w:szCs w:val="20"/>
+          <w:lang w:val="es-ES"/>
+        </w:rPr>
+        <w:t>using</w:t>
+      </w:r>
+      <w:proofErr w:type="spellEnd"/>
+      <w:r>
+        <w:rPr>
+          <w:sz w:val="20"/>
+          <w:szCs w:val="20"/>
+          <w:lang w:val="es-ES"/>
+        </w:rPr>
+        <w:t xml:space="preserve"> </w:t>
+      </w:r>
+      <w:proofErr w:type="spellStart"/>
+      <w:r>
+        <w:rPr>
+          <w:sz w:val="20"/>
+          <w:szCs w:val="20"/>
+          <w:lang w:val="es-ES"/>
+        </w:rPr>
+        <w:t>terraform</w:t>
+      </w:r>
+      <w:proofErr w:type="spellEnd"/>
+      <w:r>
+        <w:rPr>
+          <w:sz w:val="20"/>
+          <w:szCs w:val="20"/>
+          <w:lang w:val="es-ES"/>
+        </w:rPr>
+        <w:t xml:space="preserve"> </w:t>
+      </w:r>
+      <w:r>
+        <w:rPr>
+          <w:sz w:val="20"/>
+          <w:szCs w:val="20"/>
+          <w:lang w:val="es-ES"/>
+        </w:rPr>
+        <w:t xml:space="preserve">and AWS </w:t>
+      </w:r>
+      <w:proofErr w:type="spellStart"/>
+      <w:r>
+        <w:rPr>
+          <w:sz w:val="20"/>
+          <w:szCs w:val="20"/>
+          <w:lang w:val="es-ES"/>
+        </w:rPr>
+        <w:t>highly</w:t>
+      </w:r>
+      <w:proofErr w:type="spellEnd"/>
+      <w:r>
+        <w:rPr>
+          <w:sz w:val="20"/>
+          <w:szCs w:val="20"/>
+          <w:lang w:val="es-ES"/>
+        </w:rPr>
+        <w:t xml:space="preserve"> </w:t>
+      </w:r>
+      <w:proofErr w:type="spellStart"/>
+      <w:r>
+        <w:rPr>
+          <w:sz w:val="20"/>
+          <w:szCs w:val="20"/>
+          <w:lang w:val="es-ES"/>
+        </w:rPr>
+        <w:t>recommend</w:t>
+      </w:r>
+      <w:proofErr w:type="spellEnd"/>
+      <w:r>
+        <w:rPr>
+          <w:sz w:val="20"/>
+          <w:szCs w:val="20"/>
+          <w:lang w:val="es-ES"/>
+        </w:rPr>
+        <w:t xml:space="preserve"> </w:t>
+      </w:r>
+      <w:proofErr w:type="spellStart"/>
+      <w:r>
+        <w:rPr>
+          <w:sz w:val="20"/>
+          <w:szCs w:val="20"/>
+          <w:lang w:val="es-ES"/>
+        </w:rPr>
+        <w:t>using</w:t>
+      </w:r>
+      <w:proofErr w:type="spellEnd"/>
+      <w:r>
+        <w:rPr>
+          <w:sz w:val="20"/>
+          <w:szCs w:val="20"/>
+          <w:lang w:val="es-ES"/>
+        </w:rPr>
+        <w:t xml:space="preserve"> Karpenter </w:t>
+      </w:r>
+      <w:proofErr w:type="spellStart"/>
+      <w:r>
+        <w:rPr>
+          <w:sz w:val="20"/>
+          <w:szCs w:val="20"/>
+          <w:lang w:val="es-ES"/>
+        </w:rPr>
+        <w:t>for</w:t>
+      </w:r>
+      <w:proofErr w:type="spellEnd"/>
+      <w:r>
+        <w:rPr>
+          <w:sz w:val="20"/>
+          <w:szCs w:val="20"/>
+          <w:lang w:val="es-ES"/>
+        </w:rPr>
+        <w:t xml:space="preserve"> </w:t>
+      </w:r>
+      <w:proofErr w:type="spellStart"/>
+      <w:r>
+        <w:rPr>
+          <w:sz w:val="20"/>
+          <w:szCs w:val="20"/>
+          <w:lang w:val="es-ES"/>
+        </w:rPr>
+        <w:t>all</w:t>
+      </w:r>
+      <w:proofErr w:type="spellEnd"/>
+      <w:r>
+        <w:rPr>
+          <w:sz w:val="20"/>
+          <w:szCs w:val="20"/>
+          <w:lang w:val="es-ES"/>
+        </w:rPr>
+        <w:t xml:space="preserve"> </w:t>
+      </w:r>
+      <w:proofErr w:type="spellStart"/>
+      <w:proofErr w:type="gramStart"/>
+      <w:r>
+        <w:rPr>
+          <w:sz w:val="20"/>
+          <w:szCs w:val="20"/>
+          <w:lang w:val="es-ES"/>
+        </w:rPr>
+        <w:t>Cluster</w:t>
+      </w:r>
+      <w:proofErr w:type="spellEnd"/>
+      <w:proofErr w:type="gramEnd"/>
+      <w:r>
+        <w:rPr>
+          <w:sz w:val="20"/>
+          <w:szCs w:val="20"/>
+          <w:lang w:val="es-ES"/>
+        </w:rPr>
+        <w:t xml:space="preserve"> </w:t>
+      </w:r>
+      <w:proofErr w:type="spellStart"/>
+      <w:r>
+        <w:rPr>
+          <w:sz w:val="20"/>
+          <w:szCs w:val="20"/>
+          <w:lang w:val="es-ES"/>
+        </w:rPr>
+        <w:t>autoscaling</w:t>
+      </w:r>
+      <w:proofErr w:type="spellEnd"/>
+      <w:r>
+        <w:rPr>
+          <w:sz w:val="20"/>
+          <w:szCs w:val="20"/>
+          <w:lang w:val="es-ES"/>
+        </w:rPr>
+        <w:t xml:space="preserve"> (</w:t>
+      </w:r>
+      <w:hyperlink r:id="rId6" w:history="1">
+        <w:r>
+          <w:rPr>
+            <w:rStyle w:val="Hyperlink"/>
+            <w:sz w:val="20"/>
+            <w:szCs w:val="20"/>
+            <w:lang w:val="es-ES"/>
+          </w:rPr>
+          <w:t>https://docs.aws.amazon.com/pdfs/eks/latest/best-practices/eks-bpg.pdf#karpenter</w:t>
+        </w:r>
+      </w:hyperlink>
+      <w:r>
+        <w:rPr>
+          <w:sz w:val="20"/>
+          <w:szCs w:val="20"/>
+          <w:lang w:val="es-ES"/>
+        </w:rPr>
+        <w:t xml:space="preserve">) </w:t>
+      </w:r>
+    </w:p>
+    <w:p>
+      <w:pPr>
+        <w:pStyle w:val="ListParagraph"/>
+        <w:ind w:left="1080"/>
+        <w:rPr>
+          <w:sz w:val="20"/>
+          <w:szCs w:val="20"/>
+          <w:lang w:val="es-ES"/>
+        </w:rPr>
+      </w:pPr>
+    </w:p>
+    <w:p>
+      <w:pPr>
+        <w:pStyle w:val="ListParagraph"/>
+        <w:numPr>
+          <w:ilvl w:val="0"/>
+          <w:numId w:val="17"/>
+        </w:numPr>
+        <w:rPr>
+          <w:sz w:val="20"/>
+          <w:szCs w:val="20"/>
+          <w:lang w:val="es-ES"/>
+        </w:rPr>
+      </w:pPr>
+      <w:proofErr w:type="spellStart"/>
+      <w:r>
+        <w:rPr>
+          <w:b/>
+          <w:bCs/>
+          <w:sz w:val="20"/>
+          <w:szCs w:val="20"/>
+          <w:lang w:val="es-ES"/>
+        </w:rPr>
+        <w:t>Availability</w:t>
+      </w:r>
+      <w:proofErr w:type="spellEnd"/>
+      <w:r>
+        <w:rPr>
+          <w:b/>
+          <w:bCs/>
+          <w:sz w:val="20"/>
+          <w:szCs w:val="20"/>
+          <w:lang w:val="es-ES"/>
+        </w:rPr>
+        <w:t xml:space="preserve"> </w:t>
+      </w:r>
+      <w:r>
+        <w:rPr>
+          <w:sz w:val="20"/>
+          <w:szCs w:val="20"/>
+          <w:lang w:val="es-ES"/>
+        </w:rPr>
+        <w:t xml:space="preserve">– </w:t>
+      </w:r>
+    </w:p>
+    <w:p>
+      <w:pPr>
+        <w:pStyle w:val="ListParagraph"/>
+        <w:ind w:left="1080"/>
+        <w:rPr>
+          <w:sz w:val="20"/>
+          <w:szCs w:val="20"/>
+          <w:lang w:val="es-ES"/>
+        </w:rPr>
+      </w:pPr>
+    </w:p>
+    <w:p>
+      <w:pPr>
+        <w:pStyle w:val="ListParagraph"/>
+        <w:numPr>
+          <w:ilvl w:val="1"/>
+          <w:numId w:val="17"/>
+        </w:numPr>
+        <w:rPr>
+          <w:sz w:val="20"/>
+          <w:szCs w:val="20"/>
+          <w:lang w:val="es-ES"/>
+        </w:rPr>
+      </w:pPr>
+      <w:r>
+        <w:rPr>
+          <w:rStyle w:val="Strong"/>
+          <w:sz w:val="20"/>
+          <w:szCs w:val="20"/>
+        </w:rPr>
+        <w:t>Multi-AZ Deployment</w:t>
+      </w:r>
+      <w:r>
+        <w:rPr>
+          <w:sz w:val="20"/>
+          <w:szCs w:val="20"/>
+        </w:rPr>
+        <w:t>:</w:t>
+      </w:r>
+      <w:r>
+        <w:rPr>
+          <w:sz w:val="20"/>
+          <w:szCs w:val="20"/>
+        </w:rPr>
+        <w:t xml:space="preserve"> </w:t>
+      </w:r>
+      <w:r>
+        <w:rPr>
+          <w:sz w:val="20"/>
+          <w:szCs w:val="20"/>
+        </w:rPr>
+        <w:t>Subnets and worker nodes are distributed across two availability zones to ensure fault tolerance</w:t>
+      </w:r>
+      <w:r>
+        <w:rPr>
+          <w:sz w:val="20"/>
+          <w:szCs w:val="20"/>
+          <w:lang w:val="es-ES"/>
+        </w:rPr>
+        <w:t xml:space="preserve">. </w:t>
+      </w:r>
+      <w:proofErr w:type="spellStart"/>
+      <w:r>
+        <w:rPr>
+          <w:sz w:val="20"/>
+          <w:szCs w:val="20"/>
+          <w:lang w:val="es-ES"/>
+        </w:rPr>
+        <w:t>For</w:t>
+      </w:r>
+      <w:proofErr w:type="spellEnd"/>
+      <w:r>
+        <w:rPr>
+          <w:sz w:val="20"/>
+          <w:szCs w:val="20"/>
+          <w:lang w:val="es-ES"/>
+        </w:rPr>
+        <w:t xml:space="preserve"> </w:t>
+      </w:r>
+      <w:proofErr w:type="spellStart"/>
+      <w:r>
+        <w:rPr>
+          <w:sz w:val="20"/>
+          <w:szCs w:val="20"/>
+          <w:lang w:val="es-ES"/>
+        </w:rPr>
+        <w:t>a</w:t>
+      </w:r>
+      <w:proofErr w:type="spellEnd"/>
+      <w:r>
+        <w:rPr>
+          <w:sz w:val="20"/>
+          <w:szCs w:val="20"/>
+          <w:lang w:val="es-ES"/>
+        </w:rPr>
+        <w:t xml:space="preserve"> HA </w:t>
+      </w:r>
+      <w:proofErr w:type="spellStart"/>
+      <w:r>
+        <w:rPr>
+          <w:sz w:val="20"/>
+          <w:szCs w:val="20"/>
+          <w:lang w:val="es-ES"/>
+        </w:rPr>
+        <w:t>system</w:t>
+      </w:r>
+      <w:proofErr w:type="spellEnd"/>
+      <w:r>
+        <w:rPr>
+          <w:sz w:val="20"/>
+          <w:szCs w:val="20"/>
+          <w:lang w:val="es-ES"/>
+        </w:rPr>
+        <w:t xml:space="preserve"> I </w:t>
+      </w:r>
+      <w:proofErr w:type="spellStart"/>
+      <w:r>
+        <w:rPr>
+          <w:sz w:val="20"/>
+          <w:szCs w:val="20"/>
+          <w:lang w:val="es-ES"/>
+        </w:rPr>
+        <w:t>would</w:t>
+      </w:r>
+      <w:proofErr w:type="spellEnd"/>
+      <w:r>
+        <w:rPr>
+          <w:sz w:val="20"/>
+          <w:szCs w:val="20"/>
+          <w:lang w:val="es-ES"/>
+        </w:rPr>
+        <w:t xml:space="preserve"> be </w:t>
+      </w:r>
+      <w:proofErr w:type="spellStart"/>
+      <w:r>
+        <w:rPr>
+          <w:sz w:val="20"/>
+          <w:szCs w:val="20"/>
+          <w:lang w:val="es-ES"/>
+        </w:rPr>
+        <w:t>tempted</w:t>
+      </w:r>
+      <w:proofErr w:type="spellEnd"/>
+      <w:r>
+        <w:rPr>
+          <w:sz w:val="20"/>
+          <w:szCs w:val="20"/>
+          <w:lang w:val="es-ES"/>
+        </w:rPr>
+        <w:t xml:space="preserve"> </w:t>
+      </w:r>
+      <w:proofErr w:type="spellStart"/>
+      <w:r>
+        <w:rPr>
+          <w:sz w:val="20"/>
+          <w:szCs w:val="20"/>
+          <w:lang w:val="es-ES"/>
+        </w:rPr>
+        <w:t>to</w:t>
+      </w:r>
+      <w:proofErr w:type="spellEnd"/>
+      <w:r>
+        <w:rPr>
+          <w:sz w:val="20"/>
+          <w:szCs w:val="20"/>
+          <w:lang w:val="es-ES"/>
+        </w:rPr>
+        <w:t xml:space="preserve"> use </w:t>
+      </w:r>
+      <w:proofErr w:type="spellStart"/>
+      <w:r>
+        <w:rPr>
+          <w:sz w:val="20"/>
+          <w:szCs w:val="20"/>
+          <w:lang w:val="es-ES"/>
+        </w:rPr>
+        <w:t>all</w:t>
+      </w:r>
+      <w:proofErr w:type="spellEnd"/>
+      <w:r>
+        <w:rPr>
+          <w:sz w:val="20"/>
+          <w:szCs w:val="20"/>
+          <w:lang w:val="es-ES"/>
+        </w:rPr>
+        <w:t xml:space="preserve"> </w:t>
+      </w:r>
+      <w:proofErr w:type="spellStart"/>
+      <w:r>
+        <w:rPr>
+          <w:sz w:val="20"/>
+          <w:szCs w:val="20"/>
+          <w:lang w:val="es-ES"/>
+        </w:rPr>
+        <w:t>Availability</w:t>
+      </w:r>
+      <w:proofErr w:type="spellEnd"/>
+      <w:r>
+        <w:rPr>
+          <w:sz w:val="20"/>
+          <w:szCs w:val="20"/>
+          <w:lang w:val="es-ES"/>
+        </w:rPr>
+        <w:t xml:space="preserve"> </w:t>
+      </w:r>
+      <w:proofErr w:type="spellStart"/>
+      <w:r>
+        <w:rPr>
+          <w:sz w:val="20"/>
+          <w:szCs w:val="20"/>
+          <w:lang w:val="es-ES"/>
+        </w:rPr>
+        <w:t>zones</w:t>
+      </w:r>
+      <w:proofErr w:type="spellEnd"/>
+      <w:r>
+        <w:rPr>
+          <w:sz w:val="20"/>
+          <w:szCs w:val="20"/>
+          <w:lang w:val="es-ES"/>
+        </w:rPr>
+        <w:t xml:space="preserve">, </w:t>
+      </w:r>
+      <w:proofErr w:type="spellStart"/>
+      <w:r>
+        <w:rPr>
+          <w:sz w:val="20"/>
+          <w:szCs w:val="20"/>
+          <w:lang w:val="es-ES"/>
+        </w:rPr>
+        <w:t>however</w:t>
+      </w:r>
+      <w:proofErr w:type="spellEnd"/>
+      <w:r>
+        <w:rPr>
+          <w:sz w:val="20"/>
+          <w:szCs w:val="20"/>
+          <w:lang w:val="es-ES"/>
+        </w:rPr>
+        <w:t xml:space="preserve"> </w:t>
+      </w:r>
+      <w:proofErr w:type="spellStart"/>
+      <w:r>
+        <w:rPr>
+          <w:sz w:val="20"/>
+          <w:szCs w:val="20"/>
+          <w:lang w:val="es-ES"/>
+        </w:rPr>
+        <w:t>there</w:t>
+      </w:r>
+      <w:proofErr w:type="spellEnd"/>
+      <w:r>
+        <w:rPr>
+          <w:sz w:val="20"/>
+          <w:szCs w:val="20"/>
+          <w:lang w:val="es-ES"/>
+        </w:rPr>
+        <w:t xml:space="preserve"> are </w:t>
+      </w:r>
+      <w:proofErr w:type="spellStart"/>
+      <w:r>
+        <w:rPr>
+          <w:sz w:val="20"/>
+          <w:szCs w:val="20"/>
+          <w:lang w:val="es-ES"/>
+        </w:rPr>
+        <w:t>cost</w:t>
+      </w:r>
+      <w:proofErr w:type="spellEnd"/>
+      <w:r>
+        <w:rPr>
+          <w:sz w:val="20"/>
+          <w:szCs w:val="20"/>
+          <w:lang w:val="es-ES"/>
+        </w:rPr>
+        <w:t xml:space="preserve"> and </w:t>
+      </w:r>
+      <w:proofErr w:type="spellStart"/>
+      <w:r>
+        <w:rPr>
+          <w:sz w:val="20"/>
+          <w:szCs w:val="20"/>
+          <w:lang w:val="es-ES"/>
+        </w:rPr>
+        <w:t>latency concerns</w:t>
+      </w:r>
+      <w:proofErr w:type="spellEnd"/>
+      <w:r>
+        <w:rPr>
+          <w:sz w:val="20"/>
+          <w:szCs w:val="20"/>
+          <w:lang w:val="es-ES"/>
+        </w:rPr>
+        <w:t xml:space="preserve"> </w:t>
+      </w:r>
+      <w:proofErr w:type="spellStart"/>
+      <w:r>
+        <w:rPr>
+          <w:sz w:val="20"/>
+          <w:szCs w:val="20"/>
+          <w:lang w:val="es-ES"/>
+        </w:rPr>
+        <w:t>that</w:t>
+      </w:r>
+      <w:proofErr w:type="spellEnd"/>
+      <w:r>
+        <w:rPr>
+          <w:sz w:val="20"/>
+          <w:szCs w:val="20"/>
+          <w:lang w:val="es-ES"/>
+        </w:rPr>
+        <w:t xml:space="preserve"> </w:t>
+      </w:r>
+      <w:proofErr w:type="spellStart"/>
+      <w:r>
+        <w:rPr>
+          <w:sz w:val="20"/>
+          <w:szCs w:val="20"/>
+          <w:lang w:val="es-ES"/>
+        </w:rPr>
+        <w:t>need</w:t>
+      </w:r>
+      <w:proofErr w:type="spellEnd"/>
+      <w:r>
+        <w:rPr>
+          <w:sz w:val="20"/>
+          <w:szCs w:val="20"/>
+          <w:lang w:val="es-ES"/>
+        </w:rPr>
+        <w:t xml:space="preserve"> </w:t>
+      </w:r>
+      <w:proofErr w:type="spellStart"/>
+      <w:r>
+        <w:rPr>
+          <w:sz w:val="20"/>
+          <w:szCs w:val="20"/>
+          <w:lang w:val="es-ES"/>
+        </w:rPr>
+        <w:t>to</w:t>
+      </w:r>
+      <w:proofErr w:type="spellEnd"/>
+      <w:r>
+        <w:rPr>
+          <w:sz w:val="20"/>
+          <w:szCs w:val="20"/>
+          <w:lang w:val="es-ES"/>
+        </w:rPr>
+        <w:t xml:space="preserve"> be </w:t>
+      </w:r>
+      <w:proofErr w:type="spellStart"/>
+      <w:r>
+        <w:rPr>
+          <w:sz w:val="20"/>
+          <w:szCs w:val="20"/>
+          <w:lang w:val="es-ES"/>
+        </w:rPr>
+        <w:t>considered</w:t>
+      </w:r>
+      <w:proofErr w:type="spellEnd"/>
+      <w:r>
+        <w:rPr>
+          <w:sz w:val="20"/>
+          <w:szCs w:val="20"/>
+          <w:lang w:val="es-ES"/>
+        </w:rPr>
+        <w:t xml:space="preserve"> in </w:t>
+      </w:r>
+      <w:proofErr w:type="spellStart"/>
+      <w:r>
+        <w:rPr>
+          <w:sz w:val="20"/>
+          <w:szCs w:val="20"/>
+          <w:lang w:val="es-ES"/>
+        </w:rPr>
+        <w:t>relation</w:t>
+      </w:r>
+      <w:proofErr w:type="spellEnd"/>
+      <w:r>
+        <w:rPr>
+          <w:sz w:val="20"/>
+          <w:szCs w:val="20"/>
+          <w:lang w:val="es-ES"/>
+        </w:rPr>
+        <w:t xml:space="preserve"> </w:t>
+      </w:r>
+      <w:proofErr w:type="spellStart"/>
+      <w:r>
+        <w:rPr>
+          <w:sz w:val="20"/>
+          <w:szCs w:val="20"/>
+          <w:lang w:val="es-ES"/>
+        </w:rPr>
+        <w:t>to</w:t>
+      </w:r>
+      <w:proofErr w:type="spellEnd"/>
+      <w:r>
+        <w:rPr>
+          <w:sz w:val="20"/>
+          <w:szCs w:val="20"/>
+          <w:lang w:val="es-ES"/>
+        </w:rPr>
+        <w:t xml:space="preserve"> data </w:t>
+      </w:r>
+      <w:proofErr w:type="spellStart"/>
+      <w:r>
+        <w:rPr>
+          <w:sz w:val="20"/>
+          <w:szCs w:val="20"/>
+          <w:lang w:val="es-ES"/>
+        </w:rPr>
+        <w:t>transfers</w:t>
+      </w:r>
+      <w:proofErr w:type="spellEnd"/>
+      <w:r>
+        <w:rPr>
+          <w:sz w:val="20"/>
+          <w:szCs w:val="20"/>
+          <w:lang w:val="es-ES"/>
+        </w:rPr>
+        <w:t xml:space="preserve"> </w:t>
+      </w:r>
+      <w:proofErr w:type="spellStart"/>
+      <w:r>
+        <w:rPr>
+          <w:sz w:val="20"/>
+          <w:szCs w:val="20"/>
+          <w:lang w:val="es-ES"/>
+        </w:rPr>
+        <w:t>using</w:t>
+      </w:r>
+      <w:proofErr w:type="spellEnd"/>
+      <w:r>
+        <w:rPr>
+          <w:sz w:val="20"/>
+          <w:szCs w:val="20"/>
+          <w:lang w:val="es-ES"/>
+        </w:rPr>
+        <w:t xml:space="preserve"> </w:t>
+      </w:r>
+      <w:proofErr w:type="spellStart"/>
+      <w:r>
+        <w:rPr>
+          <w:sz w:val="20"/>
+          <w:szCs w:val="20"/>
+          <w:lang w:val="es-ES"/>
+        </w:rPr>
+        <w:t>techniques</w:t>
+      </w:r>
+      <w:proofErr w:type="spellEnd"/>
+      <w:r>
+        <w:rPr>
+          <w:sz w:val="20"/>
+          <w:szCs w:val="20"/>
+          <w:lang w:val="es-ES"/>
+        </w:rPr>
+        <w:t xml:space="preserve"> </w:t>
+      </w:r>
+      <w:proofErr w:type="spellStart"/>
+      <w:r>
+        <w:rPr>
+          <w:sz w:val="20"/>
+          <w:szCs w:val="20"/>
+          <w:lang w:val="es-ES"/>
+        </w:rPr>
+        <w:t>such</w:t>
+      </w:r>
+      <w:proofErr w:type="spellEnd"/>
+      <w:r>
+        <w:rPr>
+          <w:sz w:val="20"/>
+          <w:szCs w:val="20"/>
+          <w:lang w:val="es-ES"/>
+        </w:rPr>
+        <w:t xml:space="preserve"> as </w:t>
+      </w:r>
+    </w:p>
+    <w:p>
+      <w:pPr>
+        <w:pStyle w:val="ListParagraph"/>
+        <w:numPr>
+          <w:ilvl w:val="2"/>
+          <w:numId w:val="17"/>
+        </w:numPr>
+        <w:rPr>
+          <w:sz w:val="20"/>
+          <w:szCs w:val="20"/>
+          <w:lang w:val="es-ES"/>
+        </w:rPr>
+      </w:pPr>
+      <w:proofErr w:type="spellStart"/>
+      <w:r>
+        <w:rPr>
+          <w:sz w:val="20"/>
+          <w:szCs w:val="20"/>
+          <w:lang w:val="es-ES"/>
+        </w:rPr>
+        <w:t>Pod</w:t>
+      </w:r>
+      <w:proofErr w:type="spellEnd"/>
+      <w:r>
+        <w:rPr>
+          <w:sz w:val="20"/>
+          <w:szCs w:val="20"/>
+          <w:lang w:val="es-ES"/>
+        </w:rPr>
+        <w:t xml:space="preserve"> </w:t>
+      </w:r>
+      <w:proofErr w:type="spellStart"/>
+      <w:r>
+        <w:rPr>
+          <w:sz w:val="20"/>
+          <w:szCs w:val="20"/>
+          <w:lang w:val="es-ES"/>
+        </w:rPr>
+        <w:t>distribution</w:t>
+      </w:r>
+      <w:proofErr w:type="spellEnd"/>
+      <w:r>
+        <w:rPr>
+          <w:sz w:val="20"/>
+          <w:szCs w:val="20"/>
+          <w:lang w:val="es-ES"/>
+        </w:rPr>
+        <w:t xml:space="preserve"> - </w:t>
+      </w:r>
+      <w:proofErr w:type="spellStart"/>
+      <w:r>
+        <w:rPr>
+          <w:sz w:val="20"/>
+          <w:szCs w:val="20"/>
+          <w:lang w:val="es-ES"/>
+        </w:rPr>
+        <w:t>Affinity</w:t>
+      </w:r>
+      <w:proofErr w:type="spellEnd"/>
+      <w:r>
+        <w:rPr>
+          <w:sz w:val="20"/>
+          <w:szCs w:val="20"/>
+          <w:lang w:val="es-ES"/>
+        </w:rPr>
+        <w:t xml:space="preserve"> and anti- </w:t>
+      </w:r>
+      <w:proofErr w:type="spellStart"/>
+      <w:r>
+        <w:rPr>
+          <w:sz w:val="20"/>
+          <w:szCs w:val="20"/>
+          <w:lang w:val="es-ES"/>
+        </w:rPr>
+        <w:t>affinity</w:t>
+      </w:r>
+      <w:proofErr w:type="spellEnd"/>
+      <w:r>
+        <w:rPr>
+          <w:sz w:val="20"/>
+          <w:szCs w:val="20"/>
+          <w:lang w:val="es-ES"/>
+        </w:rPr>
+        <w:t xml:space="preserve"> </w:t>
+      </w:r>
+      <w:proofErr w:type="spellStart"/>
+      <w:r>
+        <w:rPr>
+          <w:sz w:val="20"/>
+          <w:szCs w:val="20"/>
+          <w:lang w:val="es-ES"/>
+        </w:rPr>
+        <w:t>to</w:t>
+      </w:r>
+      <w:proofErr w:type="spellEnd"/>
+      <w:r>
+        <w:rPr>
+          <w:sz w:val="20"/>
+          <w:szCs w:val="20"/>
+          <w:lang w:val="es-ES"/>
+        </w:rPr>
+        <w:t xml:space="preserve"> spread </w:t>
+      </w:r>
+      <w:proofErr w:type="spellStart"/>
+      <w:r>
+        <w:rPr>
+          <w:sz w:val="20"/>
+          <w:szCs w:val="20"/>
+          <w:lang w:val="es-ES"/>
+        </w:rPr>
+        <w:t>pods</w:t>
+      </w:r>
+      <w:proofErr w:type="spellEnd"/>
+      <w:r>
+        <w:rPr>
+          <w:sz w:val="20"/>
+          <w:szCs w:val="20"/>
+          <w:lang w:val="es-ES"/>
+        </w:rPr>
+        <w:t xml:space="preserve"> </w:t>
+      </w:r>
+      <w:proofErr w:type="spellStart"/>
+      <w:r>
+        <w:rPr>
+          <w:sz w:val="20"/>
+          <w:szCs w:val="20"/>
+          <w:lang w:val="es-ES"/>
+        </w:rPr>
+        <w:t>across</w:t>
+      </w:r>
+      <w:proofErr w:type="spellEnd"/>
+      <w:r>
+        <w:rPr>
+          <w:sz w:val="20"/>
+          <w:szCs w:val="20"/>
+          <w:lang w:val="es-ES"/>
+        </w:rPr>
+        <w:t xml:space="preserve"> </w:t>
+      </w:r>
+      <w:proofErr w:type="spellStart"/>
+      <w:r>
+        <w:rPr>
+          <w:sz w:val="20"/>
+          <w:szCs w:val="20"/>
+          <w:lang w:val="es-ES"/>
+        </w:rPr>
+        <w:t>nodes</w:t>
+      </w:r>
+      <w:proofErr w:type="spellEnd"/>
+      <w:r>
+        <w:rPr>
+          <w:sz w:val="20"/>
+          <w:szCs w:val="20"/>
+          <w:lang w:val="es-ES"/>
+        </w:rPr>
+        <w:t xml:space="preserve"> and </w:t>
+      </w:r>
+      <w:proofErr w:type="spellStart"/>
+      <w:r>
+        <w:rPr>
+          <w:sz w:val="20"/>
+          <w:szCs w:val="20"/>
+          <w:lang w:val="es-ES"/>
+        </w:rPr>
+        <w:t>Azs</w:t>
+      </w:r>
+      <w:proofErr w:type="spellEnd"/>
+      <w:r>
+        <w:rPr>
+          <w:sz w:val="20"/>
+          <w:szCs w:val="20"/>
+          <w:lang w:val="es-ES"/>
+        </w:rPr>
+        <w:t xml:space="preserve"> </w:t>
+      </w:r>
+    </w:p>
+    <w:p>
+      <w:pPr>
+        <w:pStyle w:val="ListParagraph"/>
+        <w:numPr>
+          <w:ilvl w:val="2"/>
+          <w:numId w:val="17"/>
+        </w:numPr>
+        <w:rPr>
+          <w:sz w:val="20"/>
+          <w:szCs w:val="20"/>
+          <w:lang w:val="es-ES"/>
+        </w:rPr>
+      </w:pPr>
+      <w:r>
+        <w:rPr>
+          <w:sz w:val="20"/>
+          <w:szCs w:val="20"/>
+          <w:lang w:val="es-ES"/>
+        </w:rPr>
+        <w:t xml:space="preserve">Replica </w:t>
+      </w:r>
+      <w:proofErr w:type="spellStart"/>
+      <w:r>
+        <w:rPr>
+          <w:sz w:val="20"/>
+          <w:szCs w:val="20"/>
+          <w:lang w:val="es-ES"/>
+        </w:rPr>
+        <w:t>management</w:t>
+      </w:r>
+      <w:proofErr w:type="spellEnd"/>
+      <w:r>
+        <w:rPr>
+          <w:sz w:val="20"/>
+          <w:szCs w:val="20"/>
+          <w:lang w:val="es-ES"/>
+        </w:rPr>
+        <w:t xml:space="preserve"> – </w:t>
+      </w:r>
+      <w:proofErr w:type="spellStart"/>
+      <w:r>
+        <w:rPr>
+          <w:sz w:val="20"/>
+          <w:szCs w:val="20"/>
+          <w:lang w:val="es-ES"/>
+        </w:rPr>
+        <w:t>using</w:t>
+      </w:r>
+      <w:proofErr w:type="spellEnd"/>
+      <w:r>
+        <w:rPr>
+          <w:sz w:val="20"/>
+          <w:szCs w:val="20"/>
+          <w:lang w:val="es-ES"/>
+        </w:rPr>
+        <w:t xml:space="preserve"> </w:t>
+      </w:r>
+      <w:proofErr w:type="spellStart"/>
+      <w:r>
+        <w:rPr>
+          <w:sz w:val="20"/>
+          <w:szCs w:val="20"/>
+          <w:lang w:val="es-ES"/>
+        </w:rPr>
+        <w:t>deployments</w:t>
+      </w:r>
+      <w:proofErr w:type="spellEnd"/>
+      <w:r>
+        <w:rPr>
+          <w:sz w:val="20"/>
+          <w:szCs w:val="20"/>
+          <w:lang w:val="es-ES"/>
+        </w:rPr>
+        <w:t xml:space="preserve"> </w:t>
+      </w:r>
+      <w:proofErr w:type="spellStart"/>
+      <w:r>
+        <w:rPr>
+          <w:sz w:val="20"/>
+          <w:szCs w:val="20"/>
+          <w:lang w:val="es-ES"/>
+        </w:rPr>
+        <w:t>to</w:t>
+      </w:r>
+      <w:proofErr w:type="spellEnd"/>
+      <w:r>
+        <w:rPr>
+          <w:sz w:val="20"/>
+          <w:szCs w:val="20"/>
+          <w:lang w:val="es-ES"/>
+        </w:rPr>
+        <w:t xml:space="preserve"> </w:t>
+      </w:r>
+      <w:proofErr w:type="spellStart"/>
+      <w:r>
+        <w:rPr>
+          <w:sz w:val="20"/>
+          <w:szCs w:val="20"/>
+          <w:lang w:val="es-ES"/>
+        </w:rPr>
+        <w:t>ensure</w:t>
+      </w:r>
+      <w:proofErr w:type="spellEnd"/>
+      <w:r>
+        <w:rPr>
+          <w:sz w:val="20"/>
+          <w:szCs w:val="20"/>
+          <w:lang w:val="es-ES"/>
+        </w:rPr>
+        <w:t xml:space="preserve"> a </w:t>
+      </w:r>
+      <w:proofErr w:type="spellStart"/>
+      <w:r>
+        <w:rPr>
+          <w:sz w:val="20"/>
+          <w:szCs w:val="20"/>
+          <w:lang w:val="es-ES"/>
+        </w:rPr>
+        <w:t>pod</w:t>
+      </w:r>
+      <w:proofErr w:type="spellEnd"/>
+      <w:r>
+        <w:rPr>
+          <w:sz w:val="20"/>
+          <w:szCs w:val="20"/>
+          <w:lang w:val="es-ES"/>
+        </w:rPr>
+        <w:t xml:space="preserve"> </w:t>
+      </w:r>
+      <w:proofErr w:type="spellStart"/>
+      <w:r>
+        <w:rPr>
+          <w:sz w:val="20"/>
+          <w:szCs w:val="20"/>
+          <w:lang w:val="es-ES"/>
+        </w:rPr>
+        <w:t>is</w:t>
+      </w:r>
+      <w:proofErr w:type="spellEnd"/>
+      <w:r>
+        <w:rPr>
+          <w:sz w:val="20"/>
+          <w:szCs w:val="20"/>
+          <w:lang w:val="es-ES"/>
+        </w:rPr>
+        <w:t xml:space="preserve"> </w:t>
+      </w:r>
+      <w:proofErr w:type="spellStart"/>
+      <w:r>
+        <w:rPr>
+          <w:sz w:val="20"/>
+          <w:szCs w:val="20"/>
+          <w:lang w:val="es-ES"/>
+        </w:rPr>
+        <w:t>available</w:t>
+      </w:r>
+      <w:proofErr w:type="spellEnd"/>
+      <w:r>
+        <w:rPr>
+          <w:sz w:val="20"/>
+          <w:szCs w:val="20"/>
+          <w:lang w:val="es-ES"/>
+        </w:rPr>
+        <w:t xml:space="preserve"> in </w:t>
+      </w:r>
+      <w:proofErr w:type="spellStart"/>
+      <w:r>
+        <w:rPr>
+          <w:sz w:val="20"/>
+          <w:szCs w:val="20"/>
+          <w:lang w:val="es-ES"/>
+        </w:rPr>
+        <w:t>each</w:t>
+      </w:r>
+      <w:proofErr w:type="spellEnd"/>
+      <w:r>
+        <w:rPr>
+          <w:sz w:val="20"/>
+          <w:szCs w:val="20"/>
+          <w:lang w:val="es-ES"/>
+        </w:rPr>
+        <w:t xml:space="preserve"> AZ </w:t>
+      </w:r>
+    </w:p>
+    <w:p>
+      <w:pPr>
+        <w:pStyle w:val="ListParagraph"/>
+        <w:numPr>
+          <w:ilvl w:val="2"/>
+          <w:numId w:val="17"/>
+        </w:numPr>
+        <w:rPr>
+          <w:sz w:val="20"/>
+          <w:szCs w:val="20"/>
+          <w:lang w:val="es-ES"/>
+        </w:rPr>
+      </w:pPr>
+      <w:r>
+        <w:rPr>
+          <w:sz w:val="20"/>
+          <w:szCs w:val="20"/>
+          <w:lang w:val="es-ES"/>
+        </w:rPr>
+        <w:t xml:space="preserve">HPA – </w:t>
+      </w:r>
+      <w:proofErr w:type="spellStart"/>
+      <w:r>
+        <w:rPr>
+          <w:sz w:val="20"/>
+          <w:szCs w:val="20"/>
+          <w:lang w:val="es-ES"/>
+        </w:rPr>
+        <w:t>to</w:t>
+      </w:r>
+      <w:proofErr w:type="spellEnd"/>
+      <w:r>
+        <w:rPr>
+          <w:sz w:val="20"/>
+          <w:szCs w:val="20"/>
+          <w:lang w:val="es-ES"/>
+        </w:rPr>
+        <w:t xml:space="preserve"> </w:t>
+      </w:r>
+      <w:proofErr w:type="spellStart"/>
+      <w:r>
+        <w:rPr>
+          <w:sz w:val="20"/>
+          <w:szCs w:val="20"/>
+          <w:lang w:val="es-ES"/>
+        </w:rPr>
+        <w:t>handle</w:t>
+      </w:r>
+      <w:proofErr w:type="spellEnd"/>
+      <w:r>
+        <w:rPr>
+          <w:sz w:val="20"/>
+          <w:szCs w:val="20"/>
+          <w:lang w:val="es-ES"/>
+        </w:rPr>
+        <w:t xml:space="preserve"> </w:t>
+      </w:r>
+      <w:proofErr w:type="spellStart"/>
+      <w:r>
+        <w:rPr>
+          <w:sz w:val="20"/>
+          <w:szCs w:val="20"/>
+          <w:lang w:val="es-ES"/>
+        </w:rPr>
+        <w:t>spikey</w:t>
+      </w:r>
+      <w:proofErr w:type="spellEnd"/>
+      <w:r>
+        <w:rPr>
+          <w:sz w:val="20"/>
+          <w:szCs w:val="20"/>
+          <w:lang w:val="es-ES"/>
+        </w:rPr>
+        <w:t xml:space="preserve"> </w:t>
+      </w:r>
+      <w:proofErr w:type="spellStart"/>
+      <w:r>
+        <w:rPr>
+          <w:sz w:val="20"/>
+          <w:szCs w:val="20"/>
+          <w:lang w:val="es-ES"/>
+        </w:rPr>
+        <w:t>demand</w:t>
+      </w:r>
+      <w:proofErr w:type="spellEnd"/>
+      <w:r>
+        <w:rPr>
+          <w:sz w:val="20"/>
+          <w:szCs w:val="20"/>
+          <w:lang w:val="es-ES"/>
+        </w:rPr>
+        <w:t xml:space="preserve"> </w:t>
+      </w:r>
+    </w:p>
+    <w:p>
+      <w:pPr>
+        <w:pStyle w:val="ListParagraph"/>
+        <w:numPr>
+          <w:ilvl w:val="2"/>
+          <w:numId w:val="17"/>
+        </w:numPr>
+        <w:rPr>
+          <w:sz w:val="20"/>
+          <w:szCs w:val="20"/>
+          <w:lang w:val="es-ES"/>
+        </w:rPr>
+      </w:pPr>
+      <w:proofErr w:type="spellStart"/>
+      <w:r>
+        <w:rPr>
+          <w:sz w:val="20"/>
+          <w:szCs w:val="20"/>
+          <w:lang w:val="es-ES"/>
+        </w:rPr>
+        <w:t>Liveness</w:t>
+      </w:r>
+      <w:proofErr w:type="spellEnd"/>
+      <w:r>
+        <w:rPr>
+          <w:sz w:val="20"/>
+          <w:szCs w:val="20"/>
+          <w:lang w:val="es-ES"/>
+        </w:rPr>
+        <w:t xml:space="preserve"> probes – </w:t>
+      </w:r>
+      <w:proofErr w:type="spellStart"/>
+      <w:r>
+        <w:rPr>
+          <w:sz w:val="20"/>
+          <w:szCs w:val="20"/>
+          <w:lang w:val="es-ES"/>
+        </w:rPr>
+        <w:t>to</w:t>
+      </w:r>
+      <w:proofErr w:type="spellEnd"/>
+      <w:r>
+        <w:rPr>
+          <w:sz w:val="20"/>
+          <w:szCs w:val="20"/>
+          <w:lang w:val="es-ES"/>
+        </w:rPr>
+        <w:t xml:space="preserve"> </w:t>
+      </w:r>
+      <w:proofErr w:type="spellStart"/>
+      <w:r>
+        <w:rPr>
+          <w:sz w:val="20"/>
+          <w:szCs w:val="20"/>
+          <w:lang w:val="es-ES"/>
+        </w:rPr>
+        <w:t>ensure</w:t>
+      </w:r>
+      <w:proofErr w:type="spellEnd"/>
+      <w:r>
+        <w:rPr>
+          <w:sz w:val="20"/>
+          <w:szCs w:val="20"/>
+          <w:lang w:val="es-ES"/>
+        </w:rPr>
+        <w:t xml:space="preserve"> </w:t>
+      </w:r>
+      <w:proofErr w:type="spellStart"/>
+      <w:r>
+        <w:rPr>
+          <w:sz w:val="20"/>
+          <w:szCs w:val="20"/>
+          <w:lang w:val="es-ES"/>
+        </w:rPr>
+        <w:t>Pods</w:t>
+      </w:r>
+      <w:proofErr w:type="spellEnd"/>
+      <w:r>
+        <w:rPr>
+          <w:sz w:val="20"/>
+          <w:szCs w:val="20"/>
+          <w:lang w:val="es-ES"/>
+        </w:rPr>
+        <w:t xml:space="preserve"> are </w:t>
+      </w:r>
+      <w:proofErr w:type="spellStart"/>
+      <w:r>
+        <w:rPr>
+          <w:sz w:val="20"/>
+          <w:szCs w:val="20"/>
+          <w:lang w:val="es-ES"/>
+        </w:rPr>
+        <w:t>healthy</w:t>
+      </w:r>
+      <w:proofErr w:type="spellEnd"/>
+      <w:r>
+        <w:rPr>
+          <w:sz w:val="20"/>
+          <w:szCs w:val="20"/>
+          <w:lang w:val="es-ES"/>
+        </w:rPr>
+        <w:t xml:space="preserve"> </w:t>
+      </w:r>
+    </w:p>
+    <w:p>
+      <w:pPr>
+        <w:pStyle w:val="ListParagraph"/>
+        <w:numPr>
+          <w:ilvl w:val="1"/>
+          <w:numId w:val="17"/>
+        </w:numPr>
+        <w:rPr>
+          <w:sz w:val="20"/>
+          <w:szCs w:val="20"/>
+          <w:lang w:val="es-ES"/>
+        </w:rPr>
+      </w:pPr>
+      <w:r>
+        <w:rPr>
+          <w:rStyle w:val="Strong"/>
+          <w:sz w:val="20"/>
+          <w:szCs w:val="20"/>
+          <w:lang w:val="es-ES"/>
+        </w:rPr>
+        <w:t xml:space="preserve">Load </w:t>
+      </w:r>
+      <w:proofErr w:type="spellStart"/>
+      <w:r>
+        <w:rPr>
+          <w:rStyle w:val="Strong"/>
+          <w:sz w:val="20"/>
+          <w:szCs w:val="20"/>
+          <w:lang w:val="es-ES"/>
+        </w:rPr>
+        <w:t>balancing</w:t>
+      </w:r>
+      <w:proofErr w:type="spellEnd"/>
+      <w:r>
+        <w:rPr>
+          <w:rStyle w:val="Strong"/>
+          <w:sz w:val="20"/>
+          <w:szCs w:val="20"/>
+          <w:lang w:val="es-ES"/>
+        </w:rPr>
+        <w:t xml:space="preserve"> </w:t>
+      </w:r>
+      <w:r>
+        <w:rPr>
+          <w:sz w:val="20"/>
+          <w:szCs w:val="20"/>
+        </w:rPr>
+        <w:t>-</w:t>
+      </w:r>
+      <w:r>
+        <w:rPr>
+          <w:sz w:val="20"/>
+          <w:szCs w:val="20"/>
+          <w:lang w:val="es-ES"/>
+        </w:rPr>
+        <w:t xml:space="preserve"> </w:t>
+      </w:r>
+      <w:r>
+        <w:rPr>
+          <w:sz w:val="20"/>
+          <w:szCs w:val="20"/>
+        </w:rPr>
+        <w:t>Provides health checks and distributes traffic evenly across healthy Pods.</w:t>
+      </w:r>
+    </w:p>
+    <w:p>
+      <w:pPr>
+        <w:pStyle w:val="ListParagraph"/>
+        <w:numPr>
+          <w:ilvl w:val="1"/>
+          <w:numId w:val="17"/>
+        </w:numPr>
+        <w:rPr>
+          <w:sz w:val="20"/>
+          <w:szCs w:val="20"/>
+          <w:lang w:val="es-ES"/>
+        </w:rPr>
+      </w:pPr>
+      <w:proofErr w:type="spellStart"/>
+      <w:proofErr w:type="gramStart"/>
+      <w:r>
+        <w:rPr>
+          <w:rStyle w:val="Strong"/>
+          <w:sz w:val="20"/>
+          <w:szCs w:val="20"/>
+          <w:lang w:val="es-ES"/>
+        </w:rPr>
+        <w:t>Cluster</w:t>
+      </w:r>
+      <w:proofErr w:type="spellEnd"/>
+      <w:proofErr w:type="gramEnd"/>
+      <w:r>
+        <w:rPr>
+          <w:rStyle w:val="Strong"/>
+          <w:sz w:val="20"/>
+          <w:szCs w:val="20"/>
+          <w:lang w:val="es-ES"/>
+        </w:rPr>
+        <w:t xml:space="preserve"> </w:t>
+      </w:r>
+      <w:proofErr w:type="spellStart"/>
+      <w:r>
+        <w:rPr>
+          <w:rStyle w:val="Strong"/>
+          <w:sz w:val="20"/>
+          <w:szCs w:val="20"/>
+          <w:lang w:val="es-ES"/>
+        </w:rPr>
+        <w:t>Autoscaling</w:t>
+      </w:r>
+      <w:proofErr w:type="spellEnd"/>
+      <w:r>
+        <w:rPr>
+          <w:rStyle w:val="Strong"/>
+          <w:sz w:val="20"/>
+          <w:szCs w:val="20"/>
+          <w:lang w:val="es-ES"/>
+        </w:rPr>
+        <w:t xml:space="preserve"> </w:t>
+      </w:r>
+      <w:r>
+        <w:t>–</w:t>
+      </w:r>
+      <w:r>
+        <w:rPr>
+          <w:sz w:val="20"/>
+          <w:szCs w:val="20"/>
+          <w:lang w:val="es-ES"/>
+        </w:rPr>
+        <w:t xml:space="preserve"> </w:t>
+      </w:r>
+      <w:proofErr w:type="spellStart"/>
+      <w:r>
+        <w:rPr>
+          <w:sz w:val="20"/>
+          <w:szCs w:val="20"/>
+          <w:lang w:val="es-ES"/>
+        </w:rPr>
+        <w:t>using</w:t>
+      </w:r>
+      <w:proofErr w:type="spellEnd"/>
+      <w:r>
+        <w:rPr>
+          <w:sz w:val="20"/>
+          <w:szCs w:val="20"/>
+          <w:lang w:val="es-ES"/>
+        </w:rPr>
+        <w:t xml:space="preserve"> </w:t>
+      </w:r>
+      <w:proofErr w:type="spellStart"/>
+      <w:r>
+        <w:rPr>
+          <w:sz w:val="20"/>
+          <w:szCs w:val="20"/>
+          <w:lang w:val="es-ES"/>
+        </w:rPr>
+        <w:t>tools</w:t>
+      </w:r>
+      <w:proofErr w:type="spellEnd"/>
+      <w:r>
+        <w:rPr>
+          <w:sz w:val="20"/>
+          <w:szCs w:val="20"/>
+          <w:lang w:val="es-ES"/>
+        </w:rPr>
+        <w:t xml:space="preserve"> </w:t>
+      </w:r>
+      <w:proofErr w:type="spellStart"/>
+      <w:r>
+        <w:rPr>
+          <w:sz w:val="20"/>
+          <w:szCs w:val="20"/>
+          <w:lang w:val="es-ES"/>
+        </w:rPr>
+        <w:t>such</w:t>
+      </w:r>
+      <w:proofErr w:type="spellEnd"/>
+      <w:r>
+        <w:rPr>
+          <w:sz w:val="20"/>
+          <w:szCs w:val="20"/>
+          <w:lang w:val="es-ES"/>
+        </w:rPr>
+        <w:t xml:space="preserve"> as Karpenter </w:t>
+      </w:r>
+      <w:proofErr w:type="spellStart"/>
+      <w:r>
+        <w:rPr>
+          <w:sz w:val="20"/>
+          <w:szCs w:val="20"/>
+          <w:lang w:val="es-ES"/>
+        </w:rPr>
+        <w:t>to</w:t>
+      </w:r>
+      <w:proofErr w:type="spellEnd"/>
+      <w:r>
+        <w:rPr>
+          <w:sz w:val="20"/>
+          <w:szCs w:val="20"/>
+          <w:lang w:val="es-ES"/>
+        </w:rPr>
+        <w:t xml:space="preserve"> </w:t>
+      </w:r>
+      <w:proofErr w:type="spellStart"/>
+      <w:r>
+        <w:rPr>
+          <w:sz w:val="20"/>
+          <w:szCs w:val="20"/>
+          <w:lang w:val="es-ES"/>
+        </w:rPr>
+        <w:t>dynamically</w:t>
+      </w:r>
+      <w:proofErr w:type="spellEnd"/>
+      <w:r>
+        <w:rPr>
+          <w:sz w:val="20"/>
+          <w:szCs w:val="20"/>
+          <w:lang w:val="es-ES"/>
+        </w:rPr>
+        <w:t xml:space="preserve"> </w:t>
+      </w:r>
+      <w:proofErr w:type="spellStart"/>
+      <w:r>
+        <w:rPr>
+          <w:sz w:val="20"/>
+          <w:szCs w:val="20"/>
+          <w:lang w:val="es-ES"/>
+        </w:rPr>
+        <w:t>provision</w:t>
+      </w:r>
+      <w:proofErr w:type="spellEnd"/>
+      <w:r>
+        <w:rPr>
+          <w:sz w:val="20"/>
+          <w:szCs w:val="20"/>
+          <w:lang w:val="es-ES"/>
+        </w:rPr>
+        <w:t xml:space="preserve"> </w:t>
+      </w:r>
+      <w:proofErr w:type="spellStart"/>
+      <w:r>
+        <w:rPr>
+          <w:sz w:val="20"/>
+          <w:szCs w:val="20"/>
+          <w:lang w:val="es-ES"/>
+        </w:rPr>
+        <w:t>nodes</w:t>
+      </w:r>
+      <w:proofErr w:type="spellEnd"/>
+      <w:r>
+        <w:rPr>
+          <w:sz w:val="20"/>
+          <w:szCs w:val="20"/>
+          <w:lang w:val="es-ES"/>
+        </w:rPr>
+        <w:t xml:space="preserve"> </w:t>
+      </w:r>
+      <w:proofErr w:type="spellStart"/>
+      <w:r>
+        <w:rPr>
+          <w:sz w:val="20"/>
+          <w:szCs w:val="20"/>
+          <w:lang w:val="es-ES"/>
+        </w:rPr>
+        <w:t>to</w:t>
+      </w:r>
+      <w:proofErr w:type="spellEnd"/>
+      <w:r>
+        <w:rPr>
+          <w:sz w:val="20"/>
+          <w:szCs w:val="20"/>
+          <w:lang w:val="es-ES"/>
+        </w:rPr>
+        <w:t xml:space="preserve"> </w:t>
+      </w:r>
+      <w:proofErr w:type="spellStart"/>
+      <w:r>
+        <w:rPr>
+          <w:sz w:val="20"/>
+          <w:szCs w:val="20"/>
+          <w:lang w:val="es-ES"/>
+        </w:rPr>
+        <w:t>handle</w:t>
+      </w:r>
+      <w:proofErr w:type="spellEnd"/>
+      <w:r>
+        <w:rPr>
+          <w:sz w:val="20"/>
+          <w:szCs w:val="20"/>
+          <w:lang w:val="es-ES"/>
+        </w:rPr>
+        <w:t xml:space="preserve"> </w:t>
+      </w:r>
+      <w:proofErr w:type="spellStart"/>
+      <w:r>
+        <w:rPr>
+          <w:sz w:val="20"/>
+          <w:szCs w:val="20"/>
+          <w:lang w:val="es-ES"/>
+        </w:rPr>
+        <w:t>unscheduled</w:t>
+      </w:r>
+      <w:proofErr w:type="spellEnd"/>
+      <w:r>
+        <w:rPr>
+          <w:sz w:val="20"/>
+          <w:szCs w:val="20"/>
+          <w:lang w:val="es-ES"/>
+        </w:rPr>
+        <w:t xml:space="preserve"> </w:t>
+      </w:r>
+      <w:proofErr w:type="spellStart"/>
+      <w:r>
+        <w:rPr>
+          <w:sz w:val="20"/>
+          <w:szCs w:val="20"/>
+          <w:lang w:val="es-ES"/>
+        </w:rPr>
+        <w:t>pods</w:t>
+      </w:r>
+      <w:proofErr w:type="spellEnd"/>
+      <w:r>
+        <w:rPr>
+          <w:sz w:val="20"/>
+          <w:szCs w:val="20"/>
+          <w:lang w:val="es-ES"/>
+        </w:rPr>
+        <w:t xml:space="preserve">  </w:t>
+      </w:r>
+    </w:p>
+    <w:p>
+      <w:pPr>
+        <w:pStyle w:val="ListParagraph"/>
+        <w:numPr>
+          <w:ilvl w:val="1"/>
+          <w:numId w:val="17"/>
+        </w:numPr>
+        <w:rPr>
+          <w:sz w:val="20"/>
+          <w:szCs w:val="20"/>
+          <w:lang w:val="es-ES"/>
+        </w:rPr>
+      </w:pPr>
+      <w:proofErr w:type="spellStart"/>
+      <w:r>
+        <w:rPr>
+          <w:rStyle w:val="Strong"/>
+          <w:sz w:val="20"/>
+          <w:szCs w:val="20"/>
+          <w:lang w:val="es-ES"/>
+        </w:rPr>
+        <w:lastRenderedPageBreak/>
+        <w:t>Using</w:t>
+      </w:r>
+      <w:proofErr w:type="spellEnd"/>
+      <w:r>
+        <w:rPr>
+          <w:rStyle w:val="Strong"/>
+          <w:sz w:val="20"/>
+          <w:szCs w:val="20"/>
+          <w:lang w:val="es-ES"/>
+        </w:rPr>
+        <w:t xml:space="preserve"> </w:t>
+      </w:r>
+      <w:proofErr w:type="spellStart"/>
+      <w:r>
+        <w:rPr>
+          <w:rStyle w:val="Strong"/>
+          <w:sz w:val="20"/>
+          <w:szCs w:val="20"/>
+          <w:lang w:val="es-ES"/>
+        </w:rPr>
+        <w:t>Kubernetes</w:t>
+      </w:r>
+      <w:proofErr w:type="spellEnd"/>
+      <w:r>
+        <w:rPr>
+          <w:rStyle w:val="Strong"/>
+          <w:sz w:val="20"/>
+          <w:szCs w:val="20"/>
+          <w:lang w:val="es-ES"/>
+        </w:rPr>
+        <w:t xml:space="preserve"> </w:t>
+      </w:r>
+      <w:proofErr w:type="spellStart"/>
+      <w:r>
+        <w:rPr>
+          <w:rStyle w:val="Strong"/>
+          <w:sz w:val="20"/>
+          <w:szCs w:val="20"/>
+          <w:lang w:val="es-ES"/>
+        </w:rPr>
+        <w:t>Ingress</w:t>
+      </w:r>
+      <w:proofErr w:type="spellEnd"/>
+      <w:r>
+        <w:rPr>
+          <w:rStyle w:val="Strong"/>
+          <w:sz w:val="20"/>
+          <w:szCs w:val="20"/>
+          <w:lang w:val="es-ES"/>
+        </w:rPr>
+        <w:t xml:space="preserve"> </w:t>
+      </w:r>
+      <w:proofErr w:type="spellStart"/>
+      <w:r>
+        <w:rPr>
+          <w:rStyle w:val="Strong"/>
+          <w:sz w:val="20"/>
+          <w:szCs w:val="20"/>
+          <w:lang w:val="es-ES"/>
+        </w:rPr>
+        <w:t>controller</w:t>
+      </w:r>
+      <w:proofErr w:type="spellEnd"/>
+      <w:r>
+        <w:rPr>
+          <w:rStyle w:val="Strong"/>
+          <w:sz w:val="20"/>
+          <w:szCs w:val="20"/>
+          <w:lang w:val="es-ES"/>
+        </w:rPr>
+        <w:t xml:space="preserve"> </w:t>
+      </w:r>
+      <w:r>
+        <w:t>–</w:t>
+      </w:r>
+      <w:r>
+        <w:rPr>
+          <w:sz w:val="20"/>
+          <w:szCs w:val="20"/>
+          <w:lang w:val="es-ES"/>
+        </w:rPr>
+        <w:t xml:space="preserve"> </w:t>
+      </w:r>
+      <w:proofErr w:type="spellStart"/>
+      <w:r>
+        <w:rPr>
+          <w:sz w:val="20"/>
+          <w:szCs w:val="20"/>
+          <w:lang w:val="es-ES"/>
+        </w:rPr>
+        <w:t>for</w:t>
+      </w:r>
+      <w:proofErr w:type="spellEnd"/>
+      <w:r>
+        <w:rPr>
+          <w:sz w:val="20"/>
+          <w:szCs w:val="20"/>
+          <w:lang w:val="es-ES"/>
+        </w:rPr>
+        <w:t xml:space="preserve"> </w:t>
+      </w:r>
+      <w:proofErr w:type="spellStart"/>
+      <w:r>
+        <w:rPr>
+          <w:sz w:val="20"/>
+          <w:szCs w:val="20"/>
+          <w:lang w:val="es-ES"/>
+        </w:rPr>
+        <w:t>highly</w:t>
+      </w:r>
+      <w:proofErr w:type="spellEnd"/>
+      <w:r>
+        <w:rPr>
+          <w:sz w:val="20"/>
+          <w:szCs w:val="20"/>
+          <w:lang w:val="es-ES"/>
+        </w:rPr>
+        <w:t xml:space="preserve"> </w:t>
+      </w:r>
+      <w:proofErr w:type="spellStart"/>
+      <w:r>
+        <w:rPr>
+          <w:sz w:val="20"/>
+          <w:szCs w:val="20"/>
+          <w:lang w:val="es-ES"/>
+        </w:rPr>
+        <w:t>available</w:t>
+      </w:r>
+      <w:proofErr w:type="spellEnd"/>
+      <w:r>
+        <w:rPr>
+          <w:sz w:val="20"/>
+          <w:szCs w:val="20"/>
+          <w:lang w:val="es-ES"/>
+        </w:rPr>
+        <w:t xml:space="preserve"> </w:t>
+      </w:r>
+      <w:proofErr w:type="spellStart"/>
+      <w:r>
+        <w:rPr>
+          <w:sz w:val="20"/>
+          <w:szCs w:val="20"/>
+          <w:lang w:val="es-ES"/>
+        </w:rPr>
+        <w:t>routing</w:t>
+      </w:r>
+      <w:proofErr w:type="spellEnd"/>
+      <w:r>
+        <w:rPr>
+          <w:sz w:val="20"/>
+          <w:szCs w:val="20"/>
+          <w:lang w:val="es-ES"/>
+        </w:rPr>
+        <w:t xml:space="preserve"> and SSL </w:t>
+      </w:r>
+      <w:proofErr w:type="spellStart"/>
+      <w:r>
+        <w:rPr>
+          <w:sz w:val="20"/>
+          <w:szCs w:val="20"/>
+          <w:lang w:val="es-ES"/>
+        </w:rPr>
+        <w:t>termination</w:t>
+      </w:r>
+      <w:proofErr w:type="spellEnd"/>
+      <w:r>
+        <w:rPr>
+          <w:sz w:val="20"/>
+          <w:szCs w:val="20"/>
+          <w:lang w:val="es-ES"/>
+        </w:rPr>
+        <w:t xml:space="preserve">  </w:t>
+      </w:r>
+    </w:p>
+    <w:p>
+      <w:pPr>
+        <w:pStyle w:val="ListParagraph"/>
+        <w:numPr>
+          <w:ilvl w:val="1"/>
+          <w:numId w:val="17"/>
+        </w:numPr>
+        <w:rPr>
+          <w:rStyle w:val="Strong"/>
+          <w:b w:val="0"/>
+          <w:bCs w:val="0"/>
+          <w:sz w:val="20"/>
+          <w:szCs w:val="20"/>
+          <w:lang w:val="es-ES"/>
+        </w:rPr>
+      </w:pPr>
+      <w:r>
+        <w:rPr>
+          <w:rStyle w:val="Strong"/>
+          <w:sz w:val="20"/>
+          <w:szCs w:val="20"/>
+          <w:lang w:val="es-ES"/>
+        </w:rPr>
+        <w:t xml:space="preserve">File </w:t>
+      </w:r>
+      <w:proofErr w:type="spellStart"/>
+      <w:r>
+        <w:rPr>
+          <w:rStyle w:val="Strong"/>
+          <w:sz w:val="20"/>
+          <w:szCs w:val="20"/>
+          <w:lang w:val="es-ES"/>
+        </w:rPr>
+        <w:t>system</w:t>
+      </w:r>
+      <w:proofErr w:type="spellEnd"/>
+      <w:r>
+        <w:rPr>
+          <w:rStyle w:val="Strong"/>
+          <w:sz w:val="20"/>
+          <w:szCs w:val="20"/>
+          <w:lang w:val="es-ES"/>
+        </w:rPr>
+        <w:t xml:space="preserve"> </w:t>
+      </w:r>
+      <w:proofErr w:type="spellStart"/>
+      <w:r>
+        <w:rPr>
+          <w:rStyle w:val="Strong"/>
+          <w:sz w:val="20"/>
+          <w:szCs w:val="20"/>
+          <w:lang w:val="es-ES"/>
+        </w:rPr>
+        <w:t>storage</w:t>
+      </w:r>
+      <w:proofErr w:type="spellEnd"/>
+      <w:r>
+        <w:rPr>
+          <w:rStyle w:val="Strong"/>
+          <w:sz w:val="20"/>
+          <w:szCs w:val="20"/>
+          <w:lang w:val="es-ES"/>
+        </w:rPr>
+        <w:t xml:space="preserve"> </w:t>
+      </w:r>
+      <w:proofErr w:type="spellStart"/>
+      <w:r>
+        <w:rPr>
+          <w:rStyle w:val="Strong"/>
+          <w:sz w:val="20"/>
+          <w:szCs w:val="20"/>
+          <w:lang w:val="es-ES"/>
+        </w:rPr>
+        <w:t>or</w:t>
+      </w:r>
+      <w:proofErr w:type="spellEnd"/>
+      <w:r>
+        <w:rPr>
+          <w:rStyle w:val="Strong"/>
+          <w:sz w:val="20"/>
+          <w:szCs w:val="20"/>
+          <w:lang w:val="es-ES"/>
+        </w:rPr>
+        <w:t xml:space="preserve"> </w:t>
+      </w:r>
+      <w:proofErr w:type="spellStart"/>
+      <w:r>
+        <w:rPr>
+          <w:rStyle w:val="Strong"/>
+          <w:sz w:val="20"/>
+          <w:szCs w:val="20"/>
+          <w:lang w:val="es-ES"/>
+        </w:rPr>
+        <w:t>Object</w:t>
+      </w:r>
+      <w:proofErr w:type="spellEnd"/>
+      <w:r>
+        <w:rPr>
+          <w:rStyle w:val="Strong"/>
+          <w:sz w:val="20"/>
+          <w:szCs w:val="20"/>
+          <w:lang w:val="es-ES"/>
+        </w:rPr>
+        <w:t xml:space="preserve"> </w:t>
+      </w:r>
+      <w:proofErr w:type="spellStart"/>
+      <w:r>
+        <w:rPr>
+          <w:rStyle w:val="Strong"/>
+          <w:sz w:val="20"/>
+          <w:szCs w:val="20"/>
+          <w:lang w:val="es-ES"/>
+        </w:rPr>
+        <w:t>storage</w:t>
+      </w:r>
+      <w:proofErr w:type="spellEnd"/>
+      <w:r>
+        <w:rPr>
+          <w:rStyle w:val="Strong"/>
+          <w:sz w:val="20"/>
+          <w:szCs w:val="20"/>
+          <w:lang w:val="es-ES"/>
+        </w:rPr>
+        <w:t xml:space="preserve"> </w:t>
+      </w:r>
+      <w:proofErr w:type="gramStart"/>
+      <w:r>
+        <w:rPr>
+          <w:rStyle w:val="Strong"/>
+          <w:sz w:val="20"/>
+          <w:szCs w:val="20"/>
+          <w:lang w:val="es-ES"/>
+        </w:rPr>
+        <w:t xml:space="preserve">-  </w:t>
+      </w:r>
+      <w:proofErr w:type="spellStart"/>
+      <w:r>
+        <w:rPr>
+          <w:rStyle w:val="Strong"/>
+          <w:b w:val="0"/>
+          <w:bCs w:val="0"/>
+          <w:sz w:val="20"/>
+          <w:szCs w:val="20"/>
+          <w:lang w:val="es-ES"/>
+        </w:rPr>
+        <w:t>to</w:t>
+      </w:r>
+      <w:proofErr w:type="spellEnd"/>
+      <w:proofErr w:type="gramEnd"/>
+      <w:r>
+        <w:rPr>
+          <w:rStyle w:val="Strong"/>
+          <w:b w:val="0"/>
+          <w:bCs w:val="0"/>
+          <w:sz w:val="20"/>
+          <w:szCs w:val="20"/>
+          <w:lang w:val="es-ES"/>
+        </w:rPr>
+        <w:t xml:space="preserve"> </w:t>
+      </w:r>
+      <w:proofErr w:type="spellStart"/>
+      <w:r>
+        <w:rPr>
+          <w:rStyle w:val="Strong"/>
+          <w:b w:val="0"/>
+          <w:bCs w:val="0"/>
+          <w:sz w:val="20"/>
+          <w:szCs w:val="20"/>
+          <w:lang w:val="es-ES"/>
+        </w:rPr>
+        <w:t>ensure</w:t>
+      </w:r>
+      <w:proofErr w:type="spellEnd"/>
+      <w:r>
+        <w:rPr>
+          <w:rStyle w:val="Strong"/>
+          <w:b w:val="0"/>
+          <w:bCs w:val="0"/>
+          <w:sz w:val="20"/>
+          <w:szCs w:val="20"/>
+          <w:lang w:val="es-ES"/>
+        </w:rPr>
+        <w:t xml:space="preserve"> data </w:t>
+      </w:r>
+      <w:proofErr w:type="spellStart"/>
+      <w:r>
+        <w:rPr>
+          <w:rStyle w:val="Strong"/>
+          <w:b w:val="0"/>
+          <w:bCs w:val="0"/>
+          <w:sz w:val="20"/>
+          <w:szCs w:val="20"/>
+          <w:lang w:val="es-ES"/>
+        </w:rPr>
+        <w:t>is</w:t>
+      </w:r>
+      <w:proofErr w:type="spellEnd"/>
+      <w:r>
+        <w:rPr>
+          <w:rStyle w:val="Strong"/>
+          <w:b w:val="0"/>
+          <w:bCs w:val="0"/>
+          <w:sz w:val="20"/>
+          <w:szCs w:val="20"/>
+          <w:lang w:val="es-ES"/>
+        </w:rPr>
+        <w:t xml:space="preserve"> </w:t>
+      </w:r>
+      <w:proofErr w:type="spellStart"/>
+      <w:r>
+        <w:rPr>
+          <w:rStyle w:val="Strong"/>
+          <w:b w:val="0"/>
+          <w:bCs w:val="0"/>
+          <w:sz w:val="20"/>
+          <w:szCs w:val="20"/>
+          <w:lang w:val="es-ES"/>
+        </w:rPr>
+        <w:t>available</w:t>
+      </w:r>
+      <w:proofErr w:type="spellEnd"/>
+      <w:r>
+        <w:rPr>
+          <w:rStyle w:val="Strong"/>
+          <w:b w:val="0"/>
+          <w:bCs w:val="0"/>
+          <w:sz w:val="20"/>
+          <w:szCs w:val="20"/>
+          <w:lang w:val="es-ES"/>
+        </w:rPr>
+        <w:t xml:space="preserve">  </w:t>
+      </w:r>
+      <w:proofErr w:type="spellStart"/>
+      <w:r>
+        <w:rPr>
+          <w:rStyle w:val="Strong"/>
+          <w:b w:val="0"/>
+          <w:bCs w:val="0"/>
+          <w:sz w:val="20"/>
+          <w:szCs w:val="20"/>
+          <w:lang w:val="es-ES"/>
+        </w:rPr>
+        <w:t>from</w:t>
+      </w:r>
+      <w:proofErr w:type="spellEnd"/>
+      <w:r>
+        <w:rPr>
+          <w:rStyle w:val="Strong"/>
+          <w:b w:val="0"/>
+          <w:bCs w:val="0"/>
+          <w:sz w:val="20"/>
+          <w:szCs w:val="20"/>
+          <w:lang w:val="es-ES"/>
+        </w:rPr>
+        <w:t xml:space="preserve"> </w:t>
+      </w:r>
+      <w:proofErr w:type="spellStart"/>
+      <w:r>
+        <w:rPr>
+          <w:rStyle w:val="Strong"/>
+          <w:b w:val="0"/>
+          <w:bCs w:val="0"/>
+          <w:sz w:val="20"/>
+          <w:szCs w:val="20"/>
+          <w:lang w:val="es-ES"/>
+        </w:rPr>
+        <w:t>each</w:t>
+      </w:r>
+      <w:proofErr w:type="spellEnd"/>
+      <w:r>
+        <w:rPr>
+          <w:rStyle w:val="Strong"/>
+          <w:b w:val="0"/>
+          <w:bCs w:val="0"/>
+          <w:sz w:val="20"/>
+          <w:szCs w:val="20"/>
+          <w:lang w:val="es-ES"/>
+        </w:rPr>
+        <w:t xml:space="preserve"> AZ</w:t>
+      </w:r>
+      <w:r>
+        <w:rPr>
+          <w:rStyle w:val="Strong"/>
+          <w:sz w:val="20"/>
+          <w:szCs w:val="20"/>
+          <w:lang w:val="es-ES"/>
+        </w:rPr>
+        <w:t xml:space="preserve"> </w:t>
+      </w:r>
+    </w:p>
+    <w:p>
+      <w:pPr>
+        <w:pStyle w:val="ListParagraph"/>
+        <w:ind w:left="1800"/>
+        <w:rPr>
+          <w:sz w:val="20"/>
+          <w:szCs w:val="20"/>
+          <w:lang w:val="es-ES"/>
+        </w:rPr>
+      </w:pPr>
+    </w:p>
+    <w:p>
+      <w:pPr>
+        <w:pStyle w:val="ListParagraph"/>
+        <w:numPr>
+          <w:ilvl w:val="0"/>
+          <w:numId w:val="17"/>
+        </w:numPr>
+        <w:rPr>
+          <w:b/>
+          <w:bCs/>
+          <w:sz w:val="20"/>
+          <w:szCs w:val="20"/>
+          <w:lang w:val="es-ES"/>
+        </w:rPr>
+      </w:pPr>
+      <w:proofErr w:type="spellStart"/>
+      <w:r>
+        <w:rPr>
+          <w:b/>
+          <w:bCs/>
+          <w:sz w:val="20"/>
+          <w:szCs w:val="20"/>
+          <w:lang w:val="es-ES"/>
+        </w:rPr>
+        <w:t>Maintainability</w:t>
+      </w:r>
+      <w:proofErr w:type="spellEnd"/>
+      <w:r>
+        <w:rPr>
+          <w:b/>
+          <w:bCs/>
+          <w:sz w:val="20"/>
+          <w:szCs w:val="20"/>
+          <w:lang w:val="es-ES"/>
+        </w:rPr>
+        <w:t xml:space="preserve"> </w:t>
+      </w:r>
+      <w:r>
+        <w:rPr>
+          <w:b/>
+          <w:bCs/>
+          <w:sz w:val="20"/>
+          <w:szCs w:val="20"/>
+          <w:lang w:val="es-ES"/>
+        </w:rPr>
+        <w:t xml:space="preserve">– </w:t>
+      </w:r>
+    </w:p>
+    <w:p>
+      <w:pPr>
+        <w:pStyle w:val="ListParagraph"/>
+        <w:ind w:left="1080"/>
+        <w:rPr>
+          <w:b/>
+          <w:bCs/>
+          <w:sz w:val="20"/>
+          <w:szCs w:val="20"/>
+          <w:lang w:val="es-ES"/>
+        </w:rPr>
+      </w:pPr>
+    </w:p>
+    <w:p>
+      <w:pPr>
+        <w:pStyle w:val="ListParagraph"/>
+        <w:numPr>
+          <w:ilvl w:val="1"/>
+          <w:numId w:val="17"/>
+        </w:numPr>
+        <w:rPr>
+          <w:b/>
+          <w:bCs/>
+          <w:sz w:val="20"/>
+          <w:szCs w:val="20"/>
+          <w:lang w:val="es-ES"/>
+        </w:rPr>
+      </w:pPr>
+      <w:r>
+        <w:rPr>
+          <w:b/>
+          <w:bCs/>
+          <w:sz w:val="20"/>
+          <w:szCs w:val="20"/>
+        </w:rPr>
+        <w:t>Infrastructure as Code</w:t>
+      </w:r>
+      <w:r>
+        <w:rPr>
+          <w:sz w:val="20"/>
+          <w:szCs w:val="20"/>
+          <w:lang w:val="es-ES"/>
+        </w:rPr>
+        <w:t xml:space="preserve"> - </w:t>
+      </w:r>
+      <w:r>
+        <w:rPr>
+          <w:sz w:val="20"/>
+          <w:szCs w:val="20"/>
+        </w:rPr>
+        <w:t>Terraform ensures repeatable, version-controlled infrastructure deployment.</w:t>
+      </w:r>
+      <w:r>
+        <w:rPr>
+          <w:sz w:val="20"/>
+          <w:szCs w:val="20"/>
+          <w:lang w:val="es-ES"/>
+        </w:rPr>
+        <w:t xml:space="preserve"> </w:t>
+      </w:r>
+      <w:proofErr w:type="spellStart"/>
+      <w:r>
+        <w:rPr>
+          <w:sz w:val="20"/>
+          <w:szCs w:val="20"/>
+          <w:lang w:val="es-ES"/>
+        </w:rPr>
+        <w:t>It</w:t>
+      </w:r>
+      <w:proofErr w:type="spellEnd"/>
+      <w:r>
+        <w:rPr>
+          <w:sz w:val="20"/>
+          <w:szCs w:val="20"/>
+          <w:lang w:val="es-ES"/>
+        </w:rPr>
+        <w:t xml:space="preserve"> </w:t>
+      </w:r>
+      <w:proofErr w:type="spellStart"/>
+      <w:r>
+        <w:rPr>
+          <w:sz w:val="20"/>
+          <w:szCs w:val="20"/>
+          <w:lang w:val="es-ES"/>
+        </w:rPr>
+        <w:t>is</w:t>
+      </w:r>
+      <w:proofErr w:type="spellEnd"/>
+      <w:r>
+        <w:rPr>
+          <w:sz w:val="20"/>
+          <w:szCs w:val="20"/>
+          <w:lang w:val="es-ES"/>
+        </w:rPr>
+        <w:t xml:space="preserve"> </w:t>
+      </w:r>
+      <w:proofErr w:type="spellStart"/>
+      <w:r>
+        <w:rPr>
+          <w:sz w:val="20"/>
+          <w:szCs w:val="20"/>
+          <w:lang w:val="es-ES"/>
+        </w:rPr>
+        <w:t>far</w:t>
+      </w:r>
+      <w:proofErr w:type="spellEnd"/>
+      <w:r>
+        <w:rPr>
+          <w:sz w:val="20"/>
+          <w:szCs w:val="20"/>
+          <w:lang w:val="es-ES"/>
+        </w:rPr>
+        <w:t xml:space="preserve"> </w:t>
+      </w:r>
+      <w:proofErr w:type="spellStart"/>
+      <w:r>
+        <w:rPr>
+          <w:sz w:val="20"/>
+          <w:szCs w:val="20"/>
+          <w:lang w:val="es-ES"/>
+        </w:rPr>
+        <w:t>simpler</w:t>
+      </w:r>
+      <w:proofErr w:type="spellEnd"/>
+      <w:r>
+        <w:rPr>
+          <w:sz w:val="20"/>
+          <w:szCs w:val="20"/>
+          <w:lang w:val="es-ES"/>
+        </w:rPr>
+        <w:t xml:space="preserve"> </w:t>
+      </w:r>
+      <w:proofErr w:type="spellStart"/>
+      <w:r>
+        <w:rPr>
+          <w:sz w:val="20"/>
+          <w:szCs w:val="20"/>
+          <w:lang w:val="es-ES"/>
+        </w:rPr>
+        <w:t>to</w:t>
+      </w:r>
+      <w:proofErr w:type="spellEnd"/>
+      <w:r>
+        <w:rPr>
+          <w:sz w:val="20"/>
+          <w:szCs w:val="20"/>
+          <w:lang w:val="es-ES"/>
+        </w:rPr>
+        <w:t xml:space="preserve"> use </w:t>
+      </w:r>
+      <w:proofErr w:type="spellStart"/>
+      <w:r>
+        <w:rPr>
+          <w:sz w:val="20"/>
+          <w:szCs w:val="20"/>
+          <w:lang w:val="es-ES"/>
+        </w:rPr>
+        <w:t>Terraform</w:t>
+      </w:r>
+      <w:proofErr w:type="spellEnd"/>
+      <w:r>
+        <w:rPr>
+          <w:sz w:val="20"/>
+          <w:szCs w:val="20"/>
+          <w:lang w:val="es-ES"/>
+        </w:rPr>
+        <w:t xml:space="preserve"> </w:t>
+      </w:r>
+      <w:proofErr w:type="spellStart"/>
+      <w:r>
+        <w:rPr>
+          <w:sz w:val="20"/>
+          <w:szCs w:val="20"/>
+          <w:lang w:val="es-ES"/>
+        </w:rPr>
+        <w:t>providers</w:t>
+      </w:r>
+      <w:proofErr w:type="spellEnd"/>
+      <w:r>
+        <w:rPr>
+          <w:sz w:val="20"/>
+          <w:szCs w:val="20"/>
+          <w:lang w:val="es-ES"/>
+        </w:rPr>
+        <w:t xml:space="preserve"> tan </w:t>
+      </w:r>
+      <w:proofErr w:type="spellStart"/>
+      <w:r>
+        <w:rPr>
+          <w:sz w:val="20"/>
+          <w:szCs w:val="20"/>
+          <w:lang w:val="es-ES"/>
+        </w:rPr>
+        <w:t>have</w:t>
+      </w:r>
+      <w:proofErr w:type="spellEnd"/>
+      <w:r>
+        <w:rPr>
+          <w:sz w:val="20"/>
+          <w:szCs w:val="20"/>
+          <w:lang w:val="es-ES"/>
+        </w:rPr>
+        <w:t xml:space="preserve"> </w:t>
+      </w:r>
+      <w:proofErr w:type="spellStart"/>
+      <w:r>
+        <w:rPr>
+          <w:sz w:val="20"/>
+          <w:szCs w:val="20"/>
+          <w:lang w:val="es-ES"/>
+        </w:rPr>
+        <w:t>lots</w:t>
+      </w:r>
+      <w:proofErr w:type="spellEnd"/>
+      <w:r>
+        <w:rPr>
+          <w:sz w:val="20"/>
+          <w:szCs w:val="20"/>
+          <w:lang w:val="es-ES"/>
+        </w:rPr>
+        <w:t xml:space="preserve"> </w:t>
+      </w:r>
+      <w:proofErr w:type="spellStart"/>
+      <w:r>
+        <w:rPr>
+          <w:sz w:val="20"/>
+          <w:szCs w:val="20"/>
+          <w:lang w:val="es-ES"/>
+        </w:rPr>
+        <w:t>of</w:t>
+      </w:r>
+      <w:proofErr w:type="spellEnd"/>
+      <w:r>
+        <w:rPr>
+          <w:sz w:val="20"/>
+          <w:szCs w:val="20"/>
+          <w:lang w:val="es-ES"/>
+        </w:rPr>
+        <w:t xml:space="preserve"> </w:t>
+      </w:r>
+      <w:proofErr w:type="spellStart"/>
+      <w:r>
+        <w:rPr>
+          <w:sz w:val="20"/>
+          <w:szCs w:val="20"/>
+          <w:lang w:val="es-ES"/>
+        </w:rPr>
+        <w:t>different</w:t>
+      </w:r>
+      <w:proofErr w:type="spellEnd"/>
+      <w:r>
+        <w:rPr>
+          <w:sz w:val="20"/>
+          <w:szCs w:val="20"/>
+          <w:lang w:val="es-ES"/>
+        </w:rPr>
+        <w:t xml:space="preserve"> YAML files and </w:t>
+      </w:r>
+      <w:proofErr w:type="spellStart"/>
+      <w:r>
+        <w:rPr>
+          <w:sz w:val="20"/>
+          <w:szCs w:val="20"/>
+          <w:lang w:val="es-ES"/>
+        </w:rPr>
+        <w:t>configurations</w:t>
+      </w:r>
+      <w:proofErr w:type="spellEnd"/>
+      <w:r>
+        <w:rPr>
+          <w:sz w:val="20"/>
+          <w:szCs w:val="20"/>
+          <w:lang w:val="es-ES"/>
+        </w:rPr>
+        <w:t xml:space="preserve"> </w:t>
+      </w:r>
+      <w:proofErr w:type="spellStart"/>
+      <w:r>
+        <w:rPr>
+          <w:sz w:val="20"/>
+          <w:szCs w:val="20"/>
+          <w:lang w:val="es-ES"/>
+        </w:rPr>
+        <w:t>which</w:t>
+      </w:r>
+      <w:proofErr w:type="spellEnd"/>
+      <w:r>
+        <w:rPr>
+          <w:sz w:val="20"/>
+          <w:szCs w:val="20"/>
+          <w:lang w:val="es-ES"/>
+        </w:rPr>
+        <w:t xml:space="preserve"> are </w:t>
+      </w:r>
+      <w:proofErr w:type="spellStart"/>
+      <w:r>
+        <w:rPr>
+          <w:sz w:val="20"/>
+          <w:szCs w:val="20"/>
+          <w:lang w:val="es-ES"/>
+        </w:rPr>
+        <w:t>difficult</w:t>
+      </w:r>
+      <w:proofErr w:type="spellEnd"/>
+      <w:r>
+        <w:rPr>
+          <w:sz w:val="20"/>
+          <w:szCs w:val="20"/>
+          <w:lang w:val="es-ES"/>
+        </w:rPr>
+        <w:t xml:space="preserve"> t oread and </w:t>
+      </w:r>
+      <w:proofErr w:type="spellStart"/>
+      <w:r>
+        <w:rPr>
+          <w:sz w:val="20"/>
+          <w:szCs w:val="20"/>
+          <w:lang w:val="es-ES"/>
+        </w:rPr>
+        <w:t>understand</w:t>
+      </w:r>
+      <w:proofErr w:type="spellEnd"/>
+      <w:r>
+        <w:rPr>
+          <w:sz w:val="20"/>
+          <w:szCs w:val="20"/>
+          <w:lang w:val="es-ES"/>
+        </w:rPr>
+        <w:t xml:space="preserve"> </w:t>
+      </w:r>
+    </w:p>
+    <w:p>
+      <w:pPr>
+        <w:pStyle w:val="ListParagraph"/>
+        <w:numPr>
+          <w:ilvl w:val="1"/>
+          <w:numId w:val="17"/>
+        </w:numPr>
+        <w:rPr>
+          <w:b/>
+          <w:bCs/>
+          <w:sz w:val="20"/>
+          <w:szCs w:val="20"/>
+          <w:lang w:val="es-ES"/>
+        </w:rPr>
+      </w:pPr>
+      <w:r>
+        <w:rPr>
+          <w:b/>
+          <w:bCs/>
+          <w:sz w:val="20"/>
+          <w:szCs w:val="20"/>
+          <w:lang w:val="es-ES"/>
+        </w:rPr>
+        <w:t>Helm charts</w:t>
+      </w:r>
+      <w:r>
+        <w:rPr>
+          <w:sz w:val="20"/>
+          <w:szCs w:val="20"/>
+          <w:lang w:val="es-ES"/>
+        </w:rPr>
+        <w:t xml:space="preserve"> – </w:t>
+      </w:r>
+      <w:r>
+        <w:rPr>
+          <w:sz w:val="20"/>
+          <w:szCs w:val="20"/>
+        </w:rPr>
+        <w:t>Parameterized Helm charts make application deployment consistent and easy to update.</w:t>
+      </w:r>
+      <w:r>
+        <w:rPr>
+          <w:sz w:val="20"/>
+          <w:szCs w:val="20"/>
+          <w:lang w:val="es-ES"/>
+        </w:rPr>
+        <w:t xml:space="preserve"> </w:t>
+      </w:r>
+      <w:proofErr w:type="spellStart"/>
+      <w:r>
+        <w:rPr>
+          <w:sz w:val="20"/>
+          <w:szCs w:val="20"/>
+          <w:lang w:val="es-ES"/>
+        </w:rPr>
+        <w:t>There</w:t>
+      </w:r>
+      <w:proofErr w:type="spellEnd"/>
+      <w:r>
+        <w:rPr>
+          <w:sz w:val="20"/>
+          <w:szCs w:val="20"/>
+          <w:lang w:val="es-ES"/>
+        </w:rPr>
+        <w:t xml:space="preserve"> are a </w:t>
+      </w:r>
+      <w:proofErr w:type="spellStart"/>
+      <w:r>
+        <w:rPr>
+          <w:sz w:val="20"/>
+          <w:szCs w:val="20"/>
+          <w:lang w:val="es-ES"/>
+        </w:rPr>
+        <w:t>lot</w:t>
+      </w:r>
+      <w:proofErr w:type="spellEnd"/>
+      <w:r>
+        <w:rPr>
+          <w:sz w:val="20"/>
+          <w:szCs w:val="20"/>
+          <w:lang w:val="es-ES"/>
+        </w:rPr>
+        <w:t xml:space="preserve"> </w:t>
+      </w:r>
+      <w:proofErr w:type="spellStart"/>
+      <w:r>
+        <w:rPr>
+          <w:sz w:val="20"/>
+          <w:szCs w:val="20"/>
+          <w:lang w:val="es-ES"/>
+        </w:rPr>
+        <w:t>of</w:t>
+      </w:r>
+      <w:proofErr w:type="spellEnd"/>
+      <w:r>
+        <w:rPr>
+          <w:sz w:val="20"/>
+          <w:szCs w:val="20"/>
+          <w:lang w:val="es-ES"/>
+        </w:rPr>
+        <w:t xml:space="preserve"> </w:t>
+      </w:r>
+      <w:proofErr w:type="spellStart"/>
+      <w:r>
+        <w:rPr>
+          <w:sz w:val="20"/>
+          <w:szCs w:val="20"/>
+          <w:lang w:val="es-ES"/>
+        </w:rPr>
+        <w:t>ready</w:t>
+      </w:r>
+      <w:proofErr w:type="spellEnd"/>
+      <w:r>
+        <w:rPr>
+          <w:sz w:val="20"/>
+          <w:szCs w:val="20"/>
+          <w:lang w:val="es-ES"/>
+        </w:rPr>
+        <w:t xml:space="preserve"> </w:t>
+      </w:r>
+      <w:proofErr w:type="spellStart"/>
+      <w:r>
+        <w:rPr>
+          <w:sz w:val="20"/>
+          <w:szCs w:val="20"/>
+          <w:lang w:val="es-ES"/>
+        </w:rPr>
+        <w:t>made</w:t>
+      </w:r>
+      <w:proofErr w:type="spellEnd"/>
+      <w:r>
+        <w:rPr>
+          <w:sz w:val="20"/>
+          <w:szCs w:val="20"/>
+          <w:lang w:val="es-ES"/>
+        </w:rPr>
+        <w:t xml:space="preserve"> </w:t>
+      </w:r>
+      <w:proofErr w:type="spellStart"/>
+      <w:r>
+        <w:rPr>
+          <w:sz w:val="20"/>
+          <w:szCs w:val="20"/>
+          <w:lang w:val="es-ES"/>
+        </w:rPr>
+        <w:t>applications</w:t>
+      </w:r>
+      <w:proofErr w:type="spellEnd"/>
+      <w:r>
+        <w:rPr>
+          <w:sz w:val="20"/>
+          <w:szCs w:val="20"/>
+          <w:lang w:val="es-ES"/>
+        </w:rPr>
+        <w:t xml:space="preserve"> </w:t>
+      </w:r>
+      <w:proofErr w:type="spellStart"/>
+      <w:r>
+        <w:rPr>
+          <w:sz w:val="20"/>
+          <w:szCs w:val="20"/>
+          <w:lang w:val="es-ES"/>
+        </w:rPr>
+        <w:t>that</w:t>
+      </w:r>
+      <w:proofErr w:type="spellEnd"/>
+      <w:r>
+        <w:rPr>
+          <w:sz w:val="20"/>
+          <w:szCs w:val="20"/>
+          <w:lang w:val="es-ES"/>
+        </w:rPr>
+        <w:t xml:space="preserve"> can be </w:t>
+      </w:r>
+      <w:proofErr w:type="spellStart"/>
+      <w:r>
+        <w:rPr>
+          <w:sz w:val="20"/>
+          <w:szCs w:val="20"/>
+          <w:lang w:val="es-ES"/>
+        </w:rPr>
+        <w:t>deployed</w:t>
+      </w:r>
+      <w:proofErr w:type="spellEnd"/>
+      <w:r>
+        <w:rPr>
+          <w:sz w:val="20"/>
+          <w:szCs w:val="20"/>
+          <w:lang w:val="es-ES"/>
+        </w:rPr>
+        <w:t xml:space="preserve"> </w:t>
+      </w:r>
+      <w:proofErr w:type="spellStart"/>
+      <w:r>
+        <w:rPr>
+          <w:sz w:val="20"/>
+          <w:szCs w:val="20"/>
+          <w:lang w:val="es-ES"/>
+        </w:rPr>
+        <w:t>for</w:t>
+      </w:r>
+      <w:proofErr w:type="spellEnd"/>
+      <w:r>
+        <w:rPr>
+          <w:sz w:val="20"/>
+          <w:szCs w:val="20"/>
+          <w:lang w:val="es-ES"/>
+        </w:rPr>
+        <w:t xml:space="preserve"> </w:t>
+      </w:r>
+      <w:proofErr w:type="spellStart"/>
+      <w:r>
+        <w:rPr>
+          <w:sz w:val="20"/>
+          <w:szCs w:val="20"/>
+          <w:lang w:val="es-ES"/>
+        </w:rPr>
+        <w:t>reuse</w:t>
+      </w:r>
+      <w:proofErr w:type="spellEnd"/>
+      <w:r>
+        <w:rPr>
+          <w:sz w:val="20"/>
+          <w:szCs w:val="20"/>
+          <w:lang w:val="es-ES"/>
+        </w:rPr>
+        <w:t xml:space="preserve"> in </w:t>
+      </w:r>
+      <w:proofErr w:type="spellStart"/>
+      <w:r>
+        <w:rPr>
+          <w:sz w:val="20"/>
+          <w:szCs w:val="20"/>
+          <w:lang w:val="es-ES"/>
+        </w:rPr>
+        <w:t>any</w:t>
+      </w:r>
+      <w:proofErr w:type="spellEnd"/>
+      <w:r>
+        <w:rPr>
+          <w:sz w:val="20"/>
+          <w:szCs w:val="20"/>
+          <w:lang w:val="es-ES"/>
+        </w:rPr>
+        <w:t xml:space="preserve"> </w:t>
+      </w:r>
+      <w:proofErr w:type="spellStart"/>
+      <w:r>
+        <w:rPr>
+          <w:sz w:val="20"/>
+          <w:szCs w:val="20"/>
+          <w:lang w:val="es-ES"/>
+        </w:rPr>
+        <w:t>system</w:t>
+      </w:r>
+      <w:proofErr w:type="spellEnd"/>
+      <w:r>
+        <w:rPr>
+          <w:sz w:val="20"/>
+          <w:szCs w:val="20"/>
+          <w:lang w:val="es-ES"/>
+        </w:rPr>
+        <w:t xml:space="preserve"> </w:t>
+      </w:r>
+      <w:proofErr w:type="spellStart"/>
+      <w:r>
+        <w:rPr>
+          <w:sz w:val="20"/>
+          <w:szCs w:val="20"/>
+          <w:lang w:val="es-ES"/>
+        </w:rPr>
+        <w:t>architecture</w:t>
+      </w:r>
+      <w:proofErr w:type="spellEnd"/>
+      <w:r>
+        <w:rPr>
+          <w:sz w:val="20"/>
+          <w:szCs w:val="20"/>
+          <w:lang w:val="es-ES"/>
+        </w:rPr>
+        <w:t xml:space="preserve"> </w:t>
+      </w:r>
+    </w:p>
+    <w:p>
+      <w:pPr>
+        <w:pStyle w:val="ListParagraph"/>
+        <w:numPr>
+          <w:ilvl w:val="1"/>
+          <w:numId w:val="17"/>
+        </w:numPr>
+        <w:rPr>
+          <w:b/>
+          <w:bCs/>
+          <w:sz w:val="20"/>
+          <w:szCs w:val="20"/>
+          <w:lang w:val="es-ES"/>
+        </w:rPr>
+      </w:pPr>
+      <w:r>
+        <w:rPr>
+          <w:rStyle w:val="Strong"/>
+          <w:sz w:val="20"/>
+          <w:szCs w:val="20"/>
+        </w:rPr>
+        <w:t>Monitoring and Logging</w:t>
+      </w:r>
+      <w:r>
+        <w:rPr>
+          <w:sz w:val="20"/>
+          <w:szCs w:val="20"/>
+          <w:lang w:val="es-ES"/>
+        </w:rPr>
+        <w:t xml:space="preserve"> - </w:t>
+      </w:r>
+      <w:r>
+        <w:rPr>
+          <w:sz w:val="20"/>
+          <w:szCs w:val="20"/>
+        </w:rPr>
+        <w:t>AWS CloudWatch and Kubernetes monitoring tools (e.g., Prometheus, Grafana</w:t>
+      </w:r>
+      <w:r>
+        <w:rPr>
+          <w:sz w:val="20"/>
+          <w:szCs w:val="20"/>
+          <w:lang w:val="es-ES"/>
+        </w:rPr>
+        <w:t xml:space="preserve">, </w:t>
+      </w:r>
+      <w:proofErr w:type="spellStart"/>
+      <w:r>
+        <w:rPr>
+          <w:sz w:val="20"/>
+          <w:szCs w:val="20"/>
+          <w:lang w:val="es-ES"/>
+        </w:rPr>
+        <w:t>elastic</w:t>
+      </w:r>
+      <w:proofErr w:type="spellEnd"/>
+      <w:r>
+        <w:rPr>
+          <w:sz w:val="20"/>
+          <w:szCs w:val="20"/>
+          <w:lang w:val="es-ES"/>
+        </w:rPr>
+        <w:t xml:space="preserve"> </w:t>
+      </w:r>
+      <w:proofErr w:type="spellStart"/>
+      <w:r>
+        <w:rPr>
+          <w:sz w:val="20"/>
+          <w:szCs w:val="20"/>
+          <w:lang w:val="es-ES"/>
+        </w:rPr>
+        <w:t>search</w:t>
+      </w:r>
+      <w:proofErr w:type="spellEnd"/>
+      <w:r>
+        <w:rPr>
+          <w:sz w:val="20"/>
+          <w:szCs w:val="20"/>
+          <w:lang w:val="es-ES"/>
+        </w:rPr>
+        <w:t xml:space="preserve"> </w:t>
+      </w:r>
+      <w:r>
+        <w:rPr>
+          <w:sz w:val="20"/>
+          <w:szCs w:val="20"/>
+        </w:rPr>
+        <w:t>) ensure visibility into application health</w:t>
+      </w:r>
+      <w:r>
+        <w:rPr>
+          <w:sz w:val="20"/>
+          <w:szCs w:val="20"/>
+          <w:lang w:val="es-ES"/>
+        </w:rPr>
+        <w:t xml:space="preserve"> and can be </w:t>
+      </w:r>
+      <w:proofErr w:type="spellStart"/>
+      <w:r>
+        <w:rPr>
+          <w:sz w:val="20"/>
+          <w:szCs w:val="20"/>
+          <w:lang w:val="es-ES"/>
+        </w:rPr>
+        <w:t>easily</w:t>
+      </w:r>
+      <w:proofErr w:type="spellEnd"/>
+      <w:r>
+        <w:rPr>
+          <w:sz w:val="20"/>
+          <w:szCs w:val="20"/>
+          <w:lang w:val="es-ES"/>
+        </w:rPr>
+        <w:t xml:space="preserve"> </w:t>
+      </w:r>
+      <w:proofErr w:type="spellStart"/>
+      <w:r>
+        <w:rPr>
+          <w:sz w:val="20"/>
+          <w:szCs w:val="20"/>
+          <w:lang w:val="es-ES"/>
+        </w:rPr>
+        <w:t>deployed</w:t>
+      </w:r>
+      <w:proofErr w:type="spellEnd"/>
+      <w:r>
+        <w:rPr>
+          <w:sz w:val="20"/>
+          <w:szCs w:val="20"/>
+          <w:lang w:val="es-ES"/>
+        </w:rPr>
+        <w:t xml:space="preserve"> </w:t>
+      </w:r>
+      <w:proofErr w:type="spellStart"/>
+      <w:r>
+        <w:rPr>
+          <w:sz w:val="20"/>
+          <w:szCs w:val="20"/>
+          <w:lang w:val="es-ES"/>
+        </w:rPr>
+        <w:t>via</w:t>
+      </w:r>
+      <w:proofErr w:type="spellEnd"/>
+      <w:r>
+        <w:rPr>
+          <w:sz w:val="20"/>
+          <w:szCs w:val="20"/>
+          <w:lang w:val="es-ES"/>
+        </w:rPr>
+        <w:t xml:space="preserve"> Helm charts </w:t>
+      </w:r>
+    </w:p>
+    <w:p>
+      <w:pPr>
+        <w:pStyle w:val="ListParagraph"/>
+        <w:numPr>
+          <w:ilvl w:val="1"/>
+          <w:numId w:val="17"/>
+        </w:numPr>
+        <w:rPr>
+          <w:b/>
+          <w:bCs/>
+          <w:sz w:val="20"/>
+          <w:szCs w:val="20"/>
+          <w:lang w:val="es-ES"/>
+        </w:rPr>
+      </w:pPr>
+      <w:proofErr w:type="spellStart"/>
+      <w:r>
+        <w:rPr>
+          <w:b/>
+          <w:bCs/>
+          <w:sz w:val="20"/>
+          <w:szCs w:val="20"/>
+          <w:lang w:val="es-ES"/>
+        </w:rPr>
+        <w:t>Disaster</w:t>
+      </w:r>
+      <w:proofErr w:type="spellEnd"/>
+      <w:r>
+        <w:rPr>
+          <w:b/>
+          <w:bCs/>
+          <w:sz w:val="20"/>
+          <w:szCs w:val="20"/>
+          <w:lang w:val="es-ES"/>
+        </w:rPr>
+        <w:t xml:space="preserve"> </w:t>
+      </w:r>
+      <w:proofErr w:type="spellStart"/>
+      <w:r>
+        <w:rPr>
+          <w:b/>
+          <w:bCs/>
+          <w:sz w:val="20"/>
+          <w:szCs w:val="20"/>
+          <w:lang w:val="es-ES"/>
+        </w:rPr>
+        <w:t>recovery</w:t>
+      </w:r>
+      <w:proofErr w:type="spellEnd"/>
+      <w:r>
+        <w:rPr>
+          <w:b/>
+          <w:bCs/>
+          <w:sz w:val="20"/>
+          <w:szCs w:val="20"/>
+          <w:lang w:val="es-ES"/>
+        </w:rPr>
+        <w:t xml:space="preserve"> – use </w:t>
+      </w:r>
+      <w:proofErr w:type="spellStart"/>
+      <w:r>
+        <w:rPr>
+          <w:b/>
+          <w:bCs/>
+          <w:sz w:val="20"/>
+          <w:szCs w:val="20"/>
+          <w:lang w:val="es-ES"/>
+        </w:rPr>
+        <w:t>of</w:t>
+      </w:r>
+      <w:proofErr w:type="spellEnd"/>
+      <w:r>
+        <w:rPr>
+          <w:b/>
+          <w:bCs/>
+          <w:sz w:val="20"/>
+          <w:szCs w:val="20"/>
+          <w:lang w:val="es-ES"/>
+        </w:rPr>
+        <w:t xml:space="preserve"> </w:t>
+      </w:r>
+      <w:proofErr w:type="spellStart"/>
+      <w:proofErr w:type="gramStart"/>
+      <w:r>
+        <w:rPr>
+          <w:b/>
+          <w:bCs/>
+          <w:sz w:val="20"/>
+          <w:szCs w:val="20"/>
+          <w:lang w:val="es-ES"/>
+        </w:rPr>
+        <w:t>Cluster</w:t>
+      </w:r>
+      <w:proofErr w:type="spellEnd"/>
+      <w:proofErr w:type="gramEnd"/>
+      <w:r>
+        <w:rPr>
+          <w:b/>
+          <w:bCs/>
+          <w:sz w:val="20"/>
+          <w:szCs w:val="20"/>
+          <w:lang w:val="es-ES"/>
+        </w:rPr>
+        <w:t xml:space="preserve"> </w:t>
+      </w:r>
+      <w:proofErr w:type="spellStart"/>
+      <w:r>
+        <w:rPr>
+          <w:b/>
+          <w:bCs/>
+          <w:sz w:val="20"/>
+          <w:szCs w:val="20"/>
+          <w:lang w:val="es-ES"/>
+        </w:rPr>
+        <w:t>snapshots</w:t>
+      </w:r>
+      <w:proofErr w:type="spellEnd"/>
+      <w:r>
+        <w:rPr>
+          <w:b/>
+          <w:bCs/>
+          <w:sz w:val="20"/>
+          <w:szCs w:val="20"/>
+          <w:lang w:val="es-ES"/>
+        </w:rPr>
+        <w:t xml:space="preserve"> </w:t>
+      </w:r>
+      <w:proofErr w:type="spellStart"/>
+      <w:r>
+        <w:rPr>
+          <w:b/>
+          <w:bCs/>
+          <w:sz w:val="20"/>
+          <w:szCs w:val="20"/>
+          <w:lang w:val="es-ES"/>
+        </w:rPr>
+        <w:t>using</w:t>
+      </w:r>
+      <w:proofErr w:type="spellEnd"/>
+      <w:r>
+        <w:rPr>
+          <w:b/>
+          <w:bCs/>
+          <w:sz w:val="20"/>
+          <w:szCs w:val="20"/>
+          <w:lang w:val="es-ES"/>
+        </w:rPr>
+        <w:t xml:space="preserve"> </w:t>
+      </w:r>
+      <w:proofErr w:type="spellStart"/>
+      <w:r>
+        <w:rPr>
+          <w:b/>
+          <w:bCs/>
+          <w:sz w:val="20"/>
+          <w:szCs w:val="20"/>
+          <w:lang w:val="es-ES"/>
+        </w:rPr>
+        <w:t>tools</w:t>
+      </w:r>
+      <w:proofErr w:type="spellEnd"/>
+      <w:r>
+        <w:rPr>
+          <w:b/>
+          <w:bCs/>
+          <w:sz w:val="20"/>
+          <w:szCs w:val="20"/>
+          <w:lang w:val="es-ES"/>
+        </w:rPr>
+        <w:t xml:space="preserve"> </w:t>
+      </w:r>
+      <w:proofErr w:type="spellStart"/>
+      <w:r>
+        <w:rPr>
+          <w:b/>
+          <w:bCs/>
+          <w:sz w:val="20"/>
+          <w:szCs w:val="20"/>
+          <w:lang w:val="es-ES"/>
+        </w:rPr>
+        <w:t>like</w:t>
+      </w:r>
+      <w:proofErr w:type="spellEnd"/>
+      <w:r>
+        <w:rPr>
+          <w:b/>
+          <w:bCs/>
+          <w:sz w:val="20"/>
+          <w:szCs w:val="20"/>
+          <w:lang w:val="es-ES"/>
+        </w:rPr>
+        <w:t xml:space="preserve"> Velero </w:t>
+      </w:r>
+      <w:proofErr w:type="spellStart"/>
+      <w:r>
+        <w:rPr>
+          <w:b/>
+          <w:bCs/>
+          <w:sz w:val="20"/>
+          <w:szCs w:val="20"/>
+          <w:lang w:val="es-ES"/>
+        </w:rPr>
+        <w:t>to</w:t>
+      </w:r>
+      <w:proofErr w:type="spellEnd"/>
+      <w:r>
+        <w:rPr>
+          <w:b/>
+          <w:bCs/>
+          <w:sz w:val="20"/>
+          <w:szCs w:val="20"/>
+          <w:lang w:val="es-ES"/>
+        </w:rPr>
+        <w:t xml:space="preserve"> back up and </w:t>
+      </w:r>
+      <w:proofErr w:type="spellStart"/>
+      <w:r>
+        <w:rPr>
+          <w:b/>
+          <w:bCs/>
+          <w:sz w:val="20"/>
+          <w:szCs w:val="20"/>
+          <w:lang w:val="es-ES"/>
+        </w:rPr>
+        <w:t>restore</w:t>
+      </w:r>
+      <w:proofErr w:type="spellEnd"/>
+      <w:r>
+        <w:rPr>
+          <w:b/>
+          <w:bCs/>
+          <w:sz w:val="20"/>
+          <w:szCs w:val="20"/>
+          <w:lang w:val="es-ES"/>
+        </w:rPr>
+        <w:t xml:space="preserve"> </w:t>
+      </w:r>
+      <w:proofErr w:type="spellStart"/>
+      <w:r>
+        <w:rPr>
+          <w:b/>
+          <w:bCs/>
+          <w:sz w:val="20"/>
+          <w:szCs w:val="20"/>
+          <w:lang w:val="es-ES"/>
+        </w:rPr>
+        <w:t>cluster</w:t>
+      </w:r>
+      <w:proofErr w:type="spellEnd"/>
+      <w:r>
+        <w:rPr>
+          <w:b/>
+          <w:bCs/>
+          <w:sz w:val="20"/>
+          <w:szCs w:val="20"/>
+          <w:lang w:val="es-ES"/>
+        </w:rPr>
+        <w:t xml:space="preserve"> </w:t>
+      </w:r>
+      <w:proofErr w:type="spellStart"/>
+      <w:r>
+        <w:rPr>
+          <w:b/>
+          <w:bCs/>
+          <w:sz w:val="20"/>
+          <w:szCs w:val="20"/>
+          <w:lang w:val="es-ES"/>
+        </w:rPr>
+        <w:t>state</w:t>
+      </w:r>
+      <w:proofErr w:type="spellEnd"/>
+      <w:r>
+        <w:rPr>
+          <w:b/>
+          <w:bCs/>
+          <w:sz w:val="20"/>
+          <w:szCs w:val="20"/>
+          <w:lang w:val="es-ES"/>
+        </w:rPr>
+        <w:t xml:space="preserve"> and </w:t>
+      </w:r>
+    </w:p>
+    <w:p>
+      <w:pPr>
+        <w:rPr>
+          <w:b/>
+          <w:bCs/>
+          <w:sz w:val="20"/>
+          <w:szCs w:val="20"/>
+          <w:lang w:val="es-ES"/>
+        </w:rPr>
+      </w:pPr>
+    </w:p>
+    <w:p>
+      <w:pPr>
+        <w:pStyle w:val="ListParagraph"/>
+        <w:ind w:left="1440"/>
+        <w:rPr>
+          <w:b/>
+          <w:bCs/>
+          <w:sz w:val="10"/>
+          <w:szCs w:val="10"/>
+        </w:rPr>
+      </w:pPr>
     </w:p>
     <w:p>
       <w:pPr>
@@ -1809,6 +9092,119 @@
 <file path=word/numbering.xml><?xml version="1.0" encoding="utf-8"?>
 <w:numbering xmlns:wpc="http://schemas.microsoft.com/office/word/2010/wordprocessingCanvas" xmlns:cx="http://schemas.microsoft.com/office/drawing/2014/chartex" xmlns:cx1="http://schemas.microsoft.com/office/drawing/2015/9/8/chartex" xmlns:cx2="http://schemas.microsoft.com/office/drawing/2015/10/21/chartex" xmlns:cx3="http://schemas.microsoft.com/office/drawing/2016/5/9/chartex" xmlns:cx4="http://schemas.microsoft.com/office/drawing/2016/5/10/chartex" xmlns:cx5="http://schemas.microsoft.com/office/drawing/2016/5/11/chartex" xmlns:cx6="http://schemas.microsoft.com/office/drawing/2016/5/12/chartex" xmlns:cx7="http://schemas.microsoft.com/office/drawing/2016/5/13/chartex" xmlns:cx8="http://schemas.microsoft.com/office/drawing/2016/5/14/chartex" xmlns:mc="http://schemas.openxmlformats.org/markup-compatibility/2006" xmlns:aink="http://schemas.microsoft.com/office/drawing/2016/ink" xmlns:am3d="http://schemas.microsoft.com/office/drawing/2017/model3d" xmlns:o="urn:schemas-microsoft-com:office:office" xmlns:oel="http://schemas.microsoft.com/office/2019/extlst" xmlns:r="http://schemas.openxmlformats.org/officeDocument/2006/relationships" xmlns:m="http://schemas.openxmlformats.org/officeDocument/2006/math" xmlns:v="urn:schemas-microsoft-com:vml" xmlns:wp14="http://schemas.microsoft.com/office/word/2010/wordprocessingDrawing" xmlns:wp="http://schemas.openxmlformats.org/drawingml/2006/wordprocessingDrawing" xmlns:w10="urn:schemas-microsoft-com:office:word" xmlns:w="http://schemas.openxmlformats.org/wordprocessingml/2006/main" xmlns:w14="http://schemas.microsoft.com/office/word/2010/wordml" xmlns:w15="http://schemas.microsoft.com/office/word/2012/wordml" xmlns:w16cex="http://schemas.microsoft.com/office/word/2018/wordml/cex" xmlns:w16cid="http://schemas.microsoft.com/office/word/2016/wordml/cid" xmlns:w16="http://schemas.microsoft.com/office/word/2018/wordml" xmlns:w16sdtdh="http://schemas.microsoft.com/office/word/2020/wordml/sdtdatahash" xmlns:w16se="http://schemas.microsoft.com/office/word/2015/wordml/symex" xmlns:wpg="http://schemas.microsoft.com/office/word/2010/wordprocessingGroup" xmlns:wpi="http://schemas.microsoft.com/office/word/2010/wordprocessingInk" xmlns:wne="http://schemas.microsoft.com/office/word/2006/wordml" xmlns:wps="http://schemas.microsoft.com/office/word/2010/wordprocessingShape" mc:Ignorable="w14 w15 w16se w16cid w16 w16cex w16sdtdh wp14">
   <w:abstractNum w:abstractNumId="0" w15:restartNumberingAfterBreak="0">
+    <w:nsid w:val="048C246F"/>
+    <w:multiLevelType w:val="multilevel"/>
+    <w:tmpl w:val="FA32DD86"/>
+    <w:lvl w:ilvl="0">
+      <w:start w:val="4"/>
+      <w:numFmt w:val="decimal"/>
+      <w:lvlText w:val="%1"/>
+      <w:lvlJc w:val="left"/>
+      <w:pPr>
+        <w:ind w:left="360" w:hanging="360"/>
+      </w:pPr>
+      <w:rPr>
+        <w:rFonts w:hint="default"/>
+      </w:rPr>
+    </w:lvl>
+    <w:lvl w:ilvl="1">
+      <w:start w:val="1"/>
+      <w:numFmt w:val="decimal"/>
+      <w:lvlText w:val="%1-%2"/>
+      <w:lvlJc w:val="left"/>
+      <w:pPr>
+        <w:ind w:left="360" w:hanging="360"/>
+      </w:pPr>
+      <w:rPr>
+        <w:rFonts w:hint="default"/>
+      </w:rPr>
+    </w:lvl>
+    <w:lvl w:ilvl="2">
+      <w:start w:val="1"/>
+      <w:numFmt w:val="decimal"/>
+      <w:lvlText w:val="%1-%2.%3"/>
+      <w:lvlJc w:val="left"/>
+      <w:pPr>
+        <w:ind w:left="720" w:hanging="720"/>
+      </w:pPr>
+      <w:rPr>
+        <w:rFonts w:hint="default"/>
+      </w:rPr>
+    </w:lvl>
+    <w:lvl w:ilvl="3">
+      <w:start w:val="1"/>
+      <w:numFmt w:val="decimal"/>
+      <w:lvlText w:val="%1-%2.%3.%4"/>
+      <w:lvlJc w:val="left"/>
+      <w:pPr>
+        <w:ind w:left="720" w:hanging="720"/>
+      </w:pPr>
+      <w:rPr>
+        <w:rFonts w:hint="default"/>
+      </w:rPr>
+    </w:lvl>
+    <w:lvl w:ilvl="4">
+      <w:start w:val="1"/>
+      <w:numFmt w:val="decimal"/>
+      <w:lvlText w:val="%1-%2.%3.%4.%5"/>
+      <w:lvlJc w:val="left"/>
+      <w:pPr>
+        <w:ind w:left="1080" w:hanging="1080"/>
+      </w:pPr>
+      <w:rPr>
+        <w:rFonts w:hint="default"/>
+      </w:rPr>
+    </w:lvl>
+    <w:lvl w:ilvl="5">
+      <w:start w:val="1"/>
+      <w:numFmt w:val="decimal"/>
+      <w:lvlText w:val="%1-%2.%3.%4.%5.%6"/>
+      <w:lvlJc w:val="left"/>
+      <w:pPr>
+        <w:ind w:left="1080" w:hanging="1080"/>
+      </w:pPr>
+      <w:rPr>
+        <w:rFonts w:hint="default"/>
+      </w:rPr>
+    </w:lvl>
+    <w:lvl w:ilvl="6">
+      <w:start w:val="1"/>
+      <w:numFmt w:val="decimal"/>
+      <w:lvlText w:val="%1-%2.%3.%4.%5.%6.%7"/>
+      <w:lvlJc w:val="left"/>
+      <w:pPr>
+        <w:ind w:left="1440" w:hanging="1440"/>
+      </w:pPr>
+      <w:rPr>
+        <w:rFonts w:hint="default"/>
+      </w:rPr>
+    </w:lvl>
+    <w:lvl w:ilvl="7">
+      <w:start w:val="1"/>
+      <w:numFmt w:val="decimal"/>
+      <w:lvlText w:val="%1-%2.%3.%4.%5.%6.%7.%8"/>
+      <w:lvlJc w:val="left"/>
+      <w:pPr>
+        <w:ind w:left="1440" w:hanging="1440"/>
+      </w:pPr>
+      <w:rPr>
+        <w:rFonts w:hint="default"/>
+      </w:rPr>
+    </w:lvl>
+    <w:lvl w:ilvl="8">
+      <w:start w:val="1"/>
+      <w:numFmt w:val="decimal"/>
+      <w:lvlText w:val="%1-%2.%3.%4.%5.%6.%7.%8.%9"/>
+      <w:lvlJc w:val="left"/>
+      <w:pPr>
+        <w:ind w:left="1800" w:hanging="1800"/>
+      </w:pPr>
+      <w:rPr>
+        <w:rFonts w:hint="default"/>
+      </w:rPr>
+    </w:lvl>
+  </w:abstractNum>
+  <w:abstractNum w:abstractNumId="1" w15:restartNumberingAfterBreak="0">
     <w:nsid w:val="08781835"/>
     <w:multiLevelType w:val="multilevel"/>
     <w:tmpl w:val="D5165490"/>
@@ -1921,7 +9317,7 @@
       </w:rPr>
     </w:lvl>
   </w:abstractNum>
-  <w:abstractNum w:abstractNumId="1" w15:restartNumberingAfterBreak="0">
+  <w:abstractNum w:abstractNumId="2" w15:restartNumberingAfterBreak="0">
     <w:nsid w:val="0AF91815"/>
     <w:multiLevelType w:val="multilevel"/>
     <w:tmpl w:val="30348860"/>
@@ -2070,7 +9466,7 @@
       </w:rPr>
     </w:lvl>
   </w:abstractNum>
-  <w:abstractNum w:abstractNumId="2" w15:restartNumberingAfterBreak="0">
+  <w:abstractNum w:abstractNumId="3" w15:restartNumberingAfterBreak="0">
     <w:nsid w:val="14CE5718"/>
     <w:multiLevelType w:val="multilevel"/>
     <w:tmpl w:val="D29C3C8A"/>
@@ -2219,7 +9615,7 @@
       </w:rPr>
     </w:lvl>
   </w:abstractNum>
-  <w:abstractNum w:abstractNumId="3" w15:restartNumberingAfterBreak="0">
+  <w:abstractNum w:abstractNumId="4" w15:restartNumberingAfterBreak="0">
     <w:nsid w:val="26246EEA"/>
     <w:multiLevelType w:val="multilevel"/>
     <w:tmpl w:val="C7FA3A80"/>
@@ -2368,7 +9764,7 @@
       </w:rPr>
     </w:lvl>
   </w:abstractNum>
-  <w:abstractNum w:abstractNumId="4" w15:restartNumberingAfterBreak="0">
+  <w:abstractNum w:abstractNumId="5" w15:restartNumberingAfterBreak="0">
     <w:nsid w:val="277166F1"/>
     <w:multiLevelType w:val="hybridMultilevel"/>
     <w:tmpl w:val="D97AAD62"/>
@@ -2481,7 +9877,7 @@
       </w:rPr>
     </w:lvl>
   </w:abstractNum>
-  <w:abstractNum w:abstractNumId="5" w15:restartNumberingAfterBreak="0">
+  <w:abstractNum w:abstractNumId="6" w15:restartNumberingAfterBreak="0">
     <w:nsid w:val="2AD029D4"/>
     <w:multiLevelType w:val="multilevel"/>
     <w:tmpl w:val="B9D8184E"/>
@@ -2594,7 +9990,7 @@
       </w:rPr>
     </w:lvl>
   </w:abstractNum>
-  <w:abstractNum w:abstractNumId="6" w15:restartNumberingAfterBreak="0">
+  <w:abstractNum w:abstractNumId="7" w15:restartNumberingAfterBreak="0">
     <w:nsid w:val="2C4800B7"/>
     <w:multiLevelType w:val="multilevel"/>
     <w:tmpl w:val="4D96C2C2"/>
@@ -2743,7 +10139,156 @@
       </w:rPr>
     </w:lvl>
   </w:abstractNum>
-  <w:abstractNum w:abstractNumId="7" w15:restartNumberingAfterBreak="0">
+  <w:abstractNum w:abstractNumId="8" w15:restartNumberingAfterBreak="0">
+    <w:nsid w:val="381004F0"/>
+    <w:multiLevelType w:val="multilevel"/>
+    <w:tmpl w:val="30348860"/>
+    <w:lvl w:ilvl="0">
+      <w:start w:val="1"/>
+      <w:numFmt w:val="bullet"/>
+      <w:lvlText w:val=""/>
+      <w:lvlJc w:val="left"/>
+      <w:pPr>
+        <w:tabs>
+          <w:tab w:val="num" w:pos="1080"/>
+        </w:tabs>
+        <w:ind w:left="1080" w:hanging="360"/>
+      </w:pPr>
+      <w:rPr>
+        <w:rFonts w:ascii="Symbol" w:hAnsi="Symbol" w:hint="default"/>
+        <w:sz w:val="20"/>
+      </w:rPr>
+    </w:lvl>
+    <w:lvl w:ilvl="1">
+      <w:start w:val="1"/>
+      <w:numFmt w:val="bullet"/>
+      <w:lvlText w:val="o"/>
+      <w:lvlJc w:val="left"/>
+      <w:pPr>
+        <w:tabs>
+          <w:tab w:val="num" w:pos="1800"/>
+        </w:tabs>
+        <w:ind w:left="1800" w:hanging="360"/>
+      </w:pPr>
+      <w:rPr>
+        <w:rFonts w:ascii="Courier New" w:hAnsi="Courier New" w:hint="default"/>
+        <w:sz w:val="20"/>
+      </w:rPr>
+    </w:lvl>
+    <w:lvl w:ilvl="2">
+      <w:start w:val="1"/>
+      <w:numFmt w:val="bullet"/>
+      <w:lvlText w:val=""/>
+      <w:lvlJc w:val="left"/>
+      <w:pPr>
+        <w:tabs>
+          <w:tab w:val="num" w:pos="2520"/>
+        </w:tabs>
+        <w:ind w:left="2520" w:hanging="360"/>
+      </w:pPr>
+      <w:rPr>
+        <w:rFonts w:ascii="Wingdings" w:hAnsi="Wingdings" w:hint="default"/>
+        <w:sz w:val="20"/>
+      </w:rPr>
+    </w:lvl>
+    <w:lvl w:ilvl="3" w:tentative="1">
+      <w:start w:val="1"/>
+      <w:numFmt w:val="bullet"/>
+      <w:lvlText w:val=""/>
+      <w:lvlJc w:val="left"/>
+      <w:pPr>
+        <w:tabs>
+          <w:tab w:val="num" w:pos="3240"/>
+        </w:tabs>
+        <w:ind w:left="3240" w:hanging="360"/>
+      </w:pPr>
+      <w:rPr>
+        <w:rFonts w:ascii="Wingdings" w:hAnsi="Wingdings" w:hint="default"/>
+        <w:sz w:val="20"/>
+      </w:rPr>
+    </w:lvl>
+    <w:lvl w:ilvl="4" w:tentative="1">
+      <w:start w:val="1"/>
+      <w:numFmt w:val="bullet"/>
+      <w:lvlText w:val=""/>
+      <w:lvlJc w:val="left"/>
+      <w:pPr>
+        <w:tabs>
+          <w:tab w:val="num" w:pos="3960"/>
+        </w:tabs>
+        <w:ind w:left="3960" w:hanging="360"/>
+      </w:pPr>
+      <w:rPr>
+        <w:rFonts w:ascii="Wingdings" w:hAnsi="Wingdings" w:hint="default"/>
+        <w:sz w:val="20"/>
+      </w:rPr>
+    </w:lvl>
+    <w:lvl w:ilvl="5" w:tentative="1">
+      <w:start w:val="1"/>
+      <w:numFmt w:val="bullet"/>
+      <w:lvlText w:val=""/>
+      <w:lvlJc w:val="left"/>
+      <w:pPr>
+        <w:tabs>
+          <w:tab w:val="num" w:pos="4680"/>
+        </w:tabs>
+        <w:ind w:left="4680" w:hanging="360"/>
+      </w:pPr>
+      <w:rPr>
+        <w:rFonts w:ascii="Wingdings" w:hAnsi="Wingdings" w:hint="default"/>
+        <w:sz w:val="20"/>
+      </w:rPr>
+    </w:lvl>
+    <w:lvl w:ilvl="6" w:tentative="1">
+      <w:start w:val="1"/>
+      <w:numFmt w:val="bullet"/>
+      <w:lvlText w:val=""/>
+      <w:lvlJc w:val="left"/>
+      <w:pPr>
+        <w:tabs>
+          <w:tab w:val="num" w:pos="5400"/>
+        </w:tabs>
+        <w:ind w:left="5400" w:hanging="360"/>
+      </w:pPr>
+      <w:rPr>
+        <w:rFonts w:ascii="Wingdings" w:hAnsi="Wingdings" w:hint="default"/>
+        <w:sz w:val="20"/>
+      </w:rPr>
+    </w:lvl>
+    <w:lvl w:ilvl="7" w:tentative="1">
+      <w:start w:val="1"/>
+      <w:numFmt w:val="bullet"/>
+      <w:lvlText w:val=""/>
+      <w:lvlJc w:val="left"/>
+      <w:pPr>
+        <w:tabs>
+          <w:tab w:val="num" w:pos="6120"/>
+        </w:tabs>
+        <w:ind w:left="6120" w:hanging="360"/>
+      </w:pPr>
+      <w:rPr>
+        <w:rFonts w:ascii="Wingdings" w:hAnsi="Wingdings" w:hint="default"/>
+        <w:sz w:val="20"/>
+      </w:rPr>
+    </w:lvl>
+    <w:lvl w:ilvl="8" w:tentative="1">
+      <w:start w:val="1"/>
+      <w:numFmt w:val="bullet"/>
+      <w:lvlText w:val=""/>
+      <w:lvlJc w:val="left"/>
+      <w:pPr>
+        <w:tabs>
+          <w:tab w:val="num" w:pos="6840"/>
+        </w:tabs>
+        <w:ind w:left="6840" w:hanging="360"/>
+      </w:pPr>
+      <w:rPr>
+        <w:rFonts w:ascii="Wingdings" w:hAnsi="Wingdings" w:hint="default"/>
+        <w:sz w:val="20"/>
+      </w:rPr>
+    </w:lvl>
+  </w:abstractNum>
+  <w:abstractNum w:abstractNumId="9" w15:restartNumberingAfterBreak="0">
     <w:nsid w:val="4A1661C5"/>
     <w:multiLevelType w:val="multilevel"/>
     <w:tmpl w:val="0382E9D2"/>
@@ -2892,7 +10437,269 @@
       </w:rPr>
     </w:lvl>
   </w:abstractNum>
-  <w:abstractNum w:abstractNumId="8" w15:restartNumberingAfterBreak="0">
+  <w:abstractNum w:abstractNumId="10" w15:restartNumberingAfterBreak="0">
+    <w:nsid w:val="4C08260D"/>
+    <w:multiLevelType w:val="multilevel"/>
+    <w:tmpl w:val="30348860"/>
+    <w:lvl w:ilvl="0">
+      <w:start w:val="1"/>
+      <w:numFmt w:val="bullet"/>
+      <w:lvlText w:val=""/>
+      <w:lvlJc w:val="left"/>
+      <w:pPr>
+        <w:tabs>
+          <w:tab w:val="num" w:pos="1080"/>
+        </w:tabs>
+        <w:ind w:left="1080" w:hanging="360"/>
+      </w:pPr>
+      <w:rPr>
+        <w:rFonts w:ascii="Symbol" w:hAnsi="Symbol" w:hint="default"/>
+        <w:sz w:val="20"/>
+      </w:rPr>
+    </w:lvl>
+    <w:lvl w:ilvl="1" w:tentative="1">
+      <w:start w:val="1"/>
+      <w:numFmt w:val="bullet"/>
+      <w:lvlText w:val="o"/>
+      <w:lvlJc w:val="left"/>
+      <w:pPr>
+        <w:tabs>
+          <w:tab w:val="num" w:pos="1800"/>
+        </w:tabs>
+        <w:ind w:left="1800" w:hanging="360"/>
+      </w:pPr>
+      <w:rPr>
+        <w:rFonts w:ascii="Courier New" w:hAnsi="Courier New" w:hint="default"/>
+        <w:sz w:val="20"/>
+      </w:rPr>
+    </w:lvl>
+    <w:lvl w:ilvl="2" w:tentative="1">
+      <w:start w:val="1"/>
+      <w:numFmt w:val="bullet"/>
+      <w:lvlText w:val=""/>
+      <w:lvlJc w:val="left"/>
+      <w:pPr>
+        <w:tabs>
+          <w:tab w:val="num" w:pos="2520"/>
+        </w:tabs>
+        <w:ind w:left="2520" w:hanging="360"/>
+      </w:pPr>
+      <w:rPr>
+        <w:rFonts w:ascii="Wingdings" w:hAnsi="Wingdings" w:hint="default"/>
+        <w:sz w:val="20"/>
+      </w:rPr>
+    </w:lvl>
+    <w:lvl w:ilvl="3" w:tentative="1">
+      <w:start w:val="1"/>
+      <w:numFmt w:val="bullet"/>
+      <w:lvlText w:val=""/>
+      <w:lvlJc w:val="left"/>
+      <w:pPr>
+        <w:tabs>
+          <w:tab w:val="num" w:pos="3240"/>
+        </w:tabs>
+        <w:ind w:left="3240" w:hanging="360"/>
+      </w:pPr>
+      <w:rPr>
+        <w:rFonts w:ascii="Wingdings" w:hAnsi="Wingdings" w:hint="default"/>
+        <w:sz w:val="20"/>
+      </w:rPr>
+    </w:lvl>
+    <w:lvl w:ilvl="4" w:tentative="1">
+      <w:start w:val="1"/>
+      <w:numFmt w:val="bullet"/>
+      <w:lvlText w:val=""/>
+      <w:lvlJc w:val="left"/>
+      <w:pPr>
+        <w:tabs>
+          <w:tab w:val="num" w:pos="3960"/>
+        </w:tabs>
+        <w:ind w:left="3960" w:hanging="360"/>
+      </w:pPr>
+      <w:rPr>
+        <w:rFonts w:ascii="Wingdings" w:hAnsi="Wingdings" w:hint="default"/>
+        <w:sz w:val="20"/>
+      </w:rPr>
+    </w:lvl>
+    <w:lvl w:ilvl="5" w:tentative="1">
+      <w:start w:val="1"/>
+      <w:numFmt w:val="bullet"/>
+      <w:lvlText w:val=""/>
+      <w:lvlJc w:val="left"/>
+      <w:pPr>
+        <w:tabs>
+          <w:tab w:val="num" w:pos="4680"/>
+        </w:tabs>
+        <w:ind w:left="4680" w:hanging="360"/>
+      </w:pPr>
+      <w:rPr>
+        <w:rFonts w:ascii="Wingdings" w:hAnsi="Wingdings" w:hint="default"/>
+        <w:sz w:val="20"/>
+      </w:rPr>
+    </w:lvl>
+    <w:lvl w:ilvl="6" w:tentative="1">
+      <w:start w:val="1"/>
+      <w:numFmt w:val="bullet"/>
+      <w:lvlText w:val=""/>
+      <w:lvlJc w:val="left"/>
+      <w:pPr>
+        <w:tabs>
+          <w:tab w:val="num" w:pos="5400"/>
+        </w:tabs>
+        <w:ind w:left="5400" w:hanging="360"/>
+      </w:pPr>
+      <w:rPr>
+        <w:rFonts w:ascii="Wingdings" w:hAnsi="Wingdings" w:hint="default"/>
+        <w:sz w:val="20"/>
+      </w:rPr>
+    </w:lvl>
+    <w:lvl w:ilvl="7" w:tentative="1">
+      <w:start w:val="1"/>
+      <w:numFmt w:val="bullet"/>
+      <w:lvlText w:val=""/>
+      <w:lvlJc w:val="left"/>
+      <w:pPr>
+        <w:tabs>
+          <w:tab w:val="num" w:pos="6120"/>
+        </w:tabs>
+        <w:ind w:left="6120" w:hanging="360"/>
+      </w:pPr>
+      <w:rPr>
+        <w:rFonts w:ascii="Wingdings" w:hAnsi="Wingdings" w:hint="default"/>
+        <w:sz w:val="20"/>
+      </w:rPr>
+    </w:lvl>
+    <w:lvl w:ilvl="8" w:tentative="1">
+      <w:start w:val="1"/>
+      <w:numFmt w:val="bullet"/>
+      <w:lvlText w:val=""/>
+      <w:lvlJc w:val="left"/>
+      <w:pPr>
+        <w:tabs>
+          <w:tab w:val="num" w:pos="6840"/>
+        </w:tabs>
+        <w:ind w:left="6840" w:hanging="360"/>
+      </w:pPr>
+      <w:rPr>
+        <w:rFonts w:ascii="Wingdings" w:hAnsi="Wingdings" w:hint="default"/>
+        <w:sz w:val="20"/>
+      </w:rPr>
+    </w:lvl>
+  </w:abstractNum>
+  <w:abstractNum w:abstractNumId="11" w15:restartNumberingAfterBreak="0">
+    <w:nsid w:val="50173BC2"/>
+    <w:multiLevelType w:val="multilevel"/>
+    <w:tmpl w:val="8E90A9BA"/>
+    <w:lvl w:ilvl="0">
+      <w:start w:val="4"/>
+      <w:numFmt w:val="decimal"/>
+      <w:lvlText w:val="%1"/>
+      <w:lvlJc w:val="left"/>
+      <w:pPr>
+        <w:ind w:left="360" w:hanging="360"/>
+      </w:pPr>
+      <w:rPr>
+        <w:rFonts w:hint="default"/>
+      </w:rPr>
+    </w:lvl>
+    <w:lvl w:ilvl="1">
+      <w:start w:val="1"/>
+      <w:numFmt w:val="decimal"/>
+      <w:lvlText w:val="%1.%2"/>
+      <w:lvlJc w:val="left"/>
+      <w:pPr>
+        <w:ind w:left="360" w:hanging="360"/>
+      </w:pPr>
+      <w:rPr>
+        <w:rFonts w:hint="default"/>
+      </w:rPr>
+    </w:lvl>
+    <w:lvl w:ilvl="2">
+      <w:start w:val="1"/>
+      <w:numFmt w:val="decimal"/>
+      <w:lvlText w:val="%1.%2.%3"/>
+      <w:lvlJc w:val="left"/>
+      <w:pPr>
+        <w:ind w:left="720" w:hanging="720"/>
+      </w:pPr>
+      <w:rPr>
+        <w:rFonts w:hint="default"/>
+      </w:rPr>
+    </w:lvl>
+    <w:lvl w:ilvl="3">
+      <w:start w:val="1"/>
+      <w:numFmt w:val="decimal"/>
+      <w:lvlText w:val="%1.%2.%3.%4"/>
+      <w:lvlJc w:val="left"/>
+      <w:pPr>
+        <w:ind w:left="720" w:hanging="720"/>
+      </w:pPr>
+      <w:rPr>
+        <w:rFonts w:hint="default"/>
+      </w:rPr>
+    </w:lvl>
+    <w:lvl w:ilvl="4">
+      <w:start w:val="1"/>
+      <w:numFmt w:val="decimal"/>
+      <w:lvlText w:val="%1.%2.%3.%4.%5"/>
+      <w:lvlJc w:val="left"/>
+      <w:pPr>
+        <w:ind w:left="1080" w:hanging="1080"/>
+      </w:pPr>
+      <w:rPr>
+        <w:rFonts w:hint="default"/>
+      </w:rPr>
+    </w:lvl>
+    <w:lvl w:ilvl="5">
+      <w:start w:val="1"/>
+      <w:numFmt w:val="decimal"/>
+      <w:lvlText w:val="%1.%2.%3.%4.%5.%6"/>
+      <w:lvlJc w:val="left"/>
+      <w:pPr>
+        <w:ind w:left="1080" w:hanging="1080"/>
+      </w:pPr>
+      <w:rPr>
+        <w:rFonts w:hint="default"/>
+      </w:rPr>
+    </w:lvl>
+    <w:lvl w:ilvl="6">
+      <w:start w:val="1"/>
+      <w:numFmt w:val="decimal"/>
+      <w:lvlText w:val="%1.%2.%3.%4.%5.%6.%7"/>
+      <w:lvlJc w:val="left"/>
+      <w:pPr>
+        <w:ind w:left="1440" w:hanging="1440"/>
+      </w:pPr>
+      <w:rPr>
+        <w:rFonts w:hint="default"/>
+      </w:rPr>
+    </w:lvl>
+    <w:lvl w:ilvl="7">
+      <w:start w:val="1"/>
+      <w:numFmt w:val="decimal"/>
+      <w:lvlText w:val="%1.%2.%3.%4.%5.%6.%7.%8"/>
+      <w:lvlJc w:val="left"/>
+      <w:pPr>
+        <w:ind w:left="1440" w:hanging="1440"/>
+      </w:pPr>
+      <w:rPr>
+        <w:rFonts w:hint="default"/>
+      </w:rPr>
+    </w:lvl>
+    <w:lvl w:ilvl="8">
+      <w:start w:val="1"/>
+      <w:numFmt w:val="decimal"/>
+      <w:lvlText w:val="%1.%2.%3.%4.%5.%6.%7.%8.%9"/>
+      <w:lvlJc w:val="left"/>
+      <w:pPr>
+        <w:ind w:left="1800" w:hanging="1800"/>
+      </w:pPr>
+      <w:rPr>
+        <w:rFonts w:hint="default"/>
+      </w:rPr>
+    </w:lvl>
+  </w:abstractNum>
+  <w:abstractNum w:abstractNumId="12" w15:restartNumberingAfterBreak="0">
     <w:nsid w:val="5B3B1E56"/>
     <w:multiLevelType w:val="multilevel"/>
     <w:tmpl w:val="30348860"/>
@@ -3041,7 +10848,7 @@
       </w:rPr>
     </w:lvl>
   </w:abstractNum>
-  <w:abstractNum w:abstractNumId="9" w15:restartNumberingAfterBreak="0">
+  <w:abstractNum w:abstractNumId="13" w15:restartNumberingAfterBreak="0">
     <w:nsid w:val="5F5F0242"/>
     <w:multiLevelType w:val="multilevel"/>
     <w:tmpl w:val="9A1C9F1C"/>
@@ -3190,7 +10997,7 @@
       </w:rPr>
     </w:lvl>
   </w:abstractNum>
-  <w:abstractNum w:abstractNumId="10" w15:restartNumberingAfterBreak="0">
+  <w:abstractNum w:abstractNumId="14" w15:restartNumberingAfterBreak="0">
     <w:nsid w:val="638D656D"/>
     <w:multiLevelType w:val="multilevel"/>
     <w:tmpl w:val="8F983A8C"/>
@@ -3339,7 +11146,7 @@
       </w:rPr>
     </w:lvl>
   </w:abstractNum>
-  <w:abstractNum w:abstractNumId="11" w15:restartNumberingAfterBreak="0">
+  <w:abstractNum w:abstractNumId="15" w15:restartNumberingAfterBreak="0">
     <w:nsid w:val="6647016A"/>
     <w:multiLevelType w:val="multilevel"/>
     <w:tmpl w:val="C1CC6274"/>
@@ -3488,7 +11295,7 @@
       </w:rPr>
     </w:lvl>
   </w:abstractNum>
-  <w:abstractNum w:abstractNumId="12" w15:restartNumberingAfterBreak="0">
+  <w:abstractNum w:abstractNumId="16" w15:restartNumberingAfterBreak="0">
     <w:nsid w:val="6D6F09FF"/>
     <w:multiLevelType w:val="multilevel"/>
     <w:tmpl w:val="30348860"/>
@@ -3637,7 +11444,7 @@
       </w:rPr>
     </w:lvl>
   </w:abstractNum>
-  <w:abstractNum w:abstractNumId="13" w15:restartNumberingAfterBreak="0">
+  <w:abstractNum w:abstractNumId="17" w15:restartNumberingAfterBreak="0">
     <w:nsid w:val="77210829"/>
     <w:multiLevelType w:val="multilevel"/>
     <w:tmpl w:val="64DCB60E"/>
@@ -3787,46 +11594,58 @@
     </w:lvl>
   </w:abstractNum>
   <w:num w:numId="1" w16cid:durableId="1637222705">
+    <w:abstractNumId w:val="17"/>
+  </w:num>
+  <w:num w:numId="2" w16cid:durableId="1568344106">
+    <w:abstractNumId w:val="4"/>
+  </w:num>
+  <w:num w:numId="3" w16cid:durableId="987786435">
+    <w:abstractNumId w:val="15"/>
+  </w:num>
+  <w:num w:numId="4" w16cid:durableId="1537229282">
+    <w:abstractNumId w:val="9"/>
+  </w:num>
+  <w:num w:numId="5" w16cid:durableId="1872377682">
+    <w:abstractNumId w:val="3"/>
+  </w:num>
+  <w:num w:numId="6" w16cid:durableId="32921179">
+    <w:abstractNumId w:val="5"/>
+  </w:num>
+  <w:num w:numId="7" w16cid:durableId="446121780">
+    <w:abstractNumId w:val="2"/>
+  </w:num>
+  <w:num w:numId="8" w16cid:durableId="1865291185">
+    <w:abstractNumId w:val="16"/>
+  </w:num>
+  <w:num w:numId="9" w16cid:durableId="1932816774">
+    <w:abstractNumId w:val="6"/>
+  </w:num>
+  <w:num w:numId="10" w16cid:durableId="926229886">
+    <w:abstractNumId w:val="1"/>
+  </w:num>
+  <w:num w:numId="11" w16cid:durableId="470170126">
+    <w:abstractNumId w:val="7"/>
+  </w:num>
+  <w:num w:numId="12" w16cid:durableId="1174688679">
     <w:abstractNumId w:val="13"/>
   </w:num>
-  <w:num w:numId="2" w16cid:durableId="1568344106">
-    <w:abstractNumId w:val="3"/>
+  <w:num w:numId="13" w16cid:durableId="1284264763">
+    <w:abstractNumId w:val="14"/>
   </w:num>
-  <w:num w:numId="3" w16cid:durableId="987786435">
+  <w:num w:numId="14" w16cid:durableId="824248542">
+    <w:abstractNumId w:val="12"/>
+  </w:num>
+  <w:num w:numId="15" w16cid:durableId="2017881901">
+    <w:abstractNumId w:val="0"/>
+  </w:num>
+  <w:num w:numId="16" w16cid:durableId="1556625314">
     <w:abstractNumId w:val="11"/>
   </w:num>
-  <w:num w:numId="4" w16cid:durableId="1537229282">
-    <w:abstractNumId w:val="7"/>
+  <w:num w:numId="17" w16cid:durableId="513106000">
+    <w:abstractNumId w:val="8"/>
   </w:num>
-  <w:num w:numId="5" w16cid:durableId="1872377682">
-    <w:abstractNumId w:val="2"/>
-  </w:num>
-  <w:num w:numId="6" w16cid:durableId="32921179">
-    <w:abstractNumId w:val="4"/>
-  </w:num>
-  <w:num w:numId="7" w16cid:durableId="446121780">
-    <w:abstractNumId w:val="1"/>
-  </w:num>
-  <w:num w:numId="8" w16cid:durableId="1865291185">
-    <w:abstractNumId w:val="12"/>
-  </w:num>
-  <w:num w:numId="9" w16cid:durableId="1932816774">
-    <w:abstractNumId w:val="5"/>
-  </w:num>
-  <w:num w:numId="10" w16cid:durableId="926229886">
-    <w:abstractNumId w:val="0"/>
-  </w:num>
-  <w:num w:numId="11" w16cid:durableId="470170126">
-    <w:abstractNumId w:val="6"/>
-  </w:num>
-  <w:num w:numId="12" w16cid:durableId="1174688679">
-    <w:abstractNumId w:val="9"/>
-  </w:num>
-  <w:num w:numId="13" w16cid:durableId="1284264763">
+  <w:num w:numId="18" w16cid:durableId="1335844745">
     <w:abstractNumId w:val="10"/>
-  </w:num>
-  <w:num w:numId="14" w16cid:durableId="824248542">
-    <w:abstractNumId w:val="8"/>
   </w:num>
 </w:numbering>
 </file>
@@ -4400,6 +12219,29 @@
       <w:contextualSpacing/>
     </w:pPr>
   </w:style>
+  <w:style w:type="character" w:styleId="Hyperlink">
+    <w:name w:val="Hyperlink"/>
+    <w:basedOn w:val="DefaultParagraphFont"/>
+    <w:uiPriority w:val="99"/>
+    <w:unhideWhenUsed/>
+    <w:rsid w:val="00FE3AD8"/>
+    <w:rPr>
+      <w:color w:val="0563C1" w:themeColor="hyperlink"/>
+      <w:u w:val="single"/>
+    </w:rPr>
+  </w:style>
+  <w:style w:type="character" w:styleId="UnresolvedMention">
+    <w:name w:val="Unresolved Mention"/>
+    <w:basedOn w:val="DefaultParagraphFont"/>
+    <w:uiPriority w:val="99"/>
+    <w:semiHidden/>
+    <w:unhideWhenUsed/>
+    <w:rsid w:val="00FE3AD8"/>
+    <w:rPr>
+      <w:color w:val="605E5C"/>
+      <w:shd w:val="clear" w:color="auto" w:fill="E1DFDD"/>
+    </w:rPr>
+  </w:style>
 </w:styles>
 </file>
 

--- a/documentation/K8s - design.docx
+++ b/documentation/K8s - design.docx
@@ -2550,30 +2550,7 @@
           <w:sz w:val="20"/>
           <w:szCs w:val="20"/>
         </w:rPr>
-        <w:t>A single NAT Gateway is used for private subnets to allow outbound internet access (e.g., for downloading updates or accessing APIs) while maintaining security.</w:t>
-      </w:r>
-      <w:r>
-        <w:rPr>
-          <w:sz w:val="20"/>
-          <w:szCs w:val="20"/>
-        </w:rPr>
-        <w:t xml:space="preserve"> </w:t>
-      </w:r>
-      <w:proofErr w:type="gramStart"/>
-      <w:r>
-        <w:rPr>
-          <w:sz w:val="20"/>
-          <w:szCs w:val="20"/>
-        </w:rPr>
-        <w:t>However</w:t>
-      </w:r>
-      <w:proofErr w:type="gramEnd"/>
-      <w:r>
-        <w:rPr>
-          <w:sz w:val="20"/>
-          <w:szCs w:val="20"/>
-        </w:rPr>
-        <w:t xml:space="preserve"> for high availability a NAT Gateway should be deployed on each Availability zone. </w:t>
+        <w:t xml:space="preserve">A single NAT Gateway is used for private subnets to allow outbound internet access (e.g., for downloading updates or accessing APIs) while maintaining security. However for high availability a NAT Gateway should be deployed on each Availability zone. </w:t>
       </w:r>
     </w:p>
     <w:p>
@@ -2795,15 +2772,7 @@
           <w:b w:val="0"/>
           <w:bCs w:val="0"/>
         </w:rPr>
-        <w:t>2.1</w:t>
-      </w:r>
-      <w:r>
-        <w:rPr>
-          <w:rStyle w:val="Strong"/>
-          <w:b w:val="0"/>
-          <w:bCs w:val="0"/>
-        </w:rPr>
-        <w:t xml:space="preserve"> </w:t>
+        <w:t xml:space="preserve">2.1 </w:t>
       </w:r>
       <w:r>
         <w:rPr>
@@ -2877,21 +2846,7 @@
           <w:sz w:val="20"/>
           <w:szCs w:val="20"/>
         </w:rPr>
-        <w:t>Pods are updated incrementally, maintaining service availability throughout the process.</w:t>
-      </w:r>
-      <w:r>
-        <w:rPr>
-          <w:sz w:val="20"/>
-          <w:szCs w:val="20"/>
-        </w:rPr>
-        <w:t xml:space="preserve"> </w:t>
-      </w:r>
-      <w:r>
-        <w:rPr>
-          <w:sz w:val="20"/>
-          <w:szCs w:val="20"/>
-        </w:rPr>
-        <w:t>If a deployment has 3 replicas, one replica is updated at a time until all replicas are updated.</w:t>
+        <w:t>Pods are updated incrementally, maintaining service availability throughout the process. If a deployment has 3 replicas, one replica is updated at a time until all replicas are updated.</w:t>
       </w:r>
     </w:p>
     <w:p>
@@ -3491,8 +3446,9 @@
           <w:bCs w:val="0"/>
           <w:lang w:val="es-ES"/>
         </w:rPr>
-        <w:t xml:space="preserve"> Level </w:t>
-      </w:r>
+        <w:t xml:space="preserve"> </w:t>
+      </w:r>
+      <w:proofErr w:type="spellStart"/>
       <w:r>
         <w:rPr>
           <w:rStyle w:val="Strong"/>
@@ -3500,7 +3456,17 @@
           <w:bCs w:val="0"/>
           <w:lang w:val="es-ES"/>
         </w:rPr>
-        <w:t xml:space="preserve">Security </w:t>
+        <w:t>Level</w:t>
+      </w:r>
+      <w:proofErr w:type="spellEnd"/>
+      <w:r>
+        <w:rPr>
+          <w:rStyle w:val="Strong"/>
+          <w:b w:val="0"/>
+          <w:bCs w:val="0"/>
+          <w:lang w:val="es-ES"/>
+        </w:rPr>
+        <w:t xml:space="preserve"> Security </w:t>
       </w:r>
     </w:p>
     <w:p>
@@ -6002,7 +5968,7 @@
         </w:rPr>
         <w:t xml:space="preserve"> (</w:t>
       </w:r>
-      <w:hyperlink r:id="rId6" w:history="1">
+      <w:hyperlink r:id="rId6" w:anchor="karpenter" w:history="1">
         <w:r>
           <w:rPr>
             <w:rStyle w:val="Hyperlink"/>
@@ -6114,21 +6080,7 @@
           <w:sz w:val="20"/>
           <w:szCs w:val="20"/>
         </w:rPr>
-        <w:t>:</w:t>
-      </w:r>
-      <w:r>
-        <w:rPr>
-          <w:sz w:val="20"/>
-          <w:szCs w:val="20"/>
-        </w:rPr>
-        <w:t xml:space="preserve"> </w:t>
-      </w:r>
-      <w:r>
-        <w:rPr>
-          <w:sz w:val="20"/>
-          <w:szCs w:val="20"/>
-        </w:rPr>
-        <w:t>Subnets and worker nodes are distributed across two availability zones to ensure fault tolerance</w:t>
+        <w:t>: Subnets and worker nodes are distributed across two availability zones to ensure fault tolerance</w:t>
       </w:r>
       <w:r>
         <w:rPr>
@@ -6361,7 +6313,25 @@
           <w:szCs w:val="20"/>
           <w:lang w:val="es-ES"/>
         </w:rPr>
-        <w:t>latency concerns</w:t>
+        <w:t>latency</w:t>
+      </w:r>
+      <w:proofErr w:type="spellEnd"/>
+      <w:r>
+        <w:rPr>
+          <w:sz w:val="20"/>
+          <w:szCs w:val="20"/>
+          <w:lang w:val="es-ES"/>
+        </w:rPr>
+        <w:t xml:space="preserve"> </w:t>
+      </w:r>
+      <w:proofErr w:type="spellStart"/>
+      <w:r>
+        <w:rPr>
+          <w:sz w:val="20"/>
+          <w:szCs w:val="20"/>
+          <w:lang w:val="es-ES"/>
+        </w:rPr>
+        <w:t>concerns</w:t>
       </w:r>
       <w:proofErr w:type="spellEnd"/>
       <w:r>
@@ -7190,31 +7160,476 @@
         </w:rPr>
       </w:pPr>
       <w:proofErr w:type="spellStart"/>
+      <w:r>
+        <w:rPr>
+          <w:rStyle w:val="Strong"/>
+          <w:sz w:val="20"/>
+          <w:szCs w:val="20"/>
+          <w:lang w:val="es-ES"/>
+        </w:rPr>
+        <w:t>Cluster</w:t>
+      </w:r>
+      <w:proofErr w:type="spellEnd"/>
+      <w:r>
+        <w:rPr>
+          <w:rStyle w:val="Strong"/>
+          <w:sz w:val="20"/>
+          <w:szCs w:val="20"/>
+          <w:lang w:val="es-ES"/>
+        </w:rPr>
+        <w:t xml:space="preserve"> </w:t>
+      </w:r>
+      <w:proofErr w:type="spellStart"/>
+      <w:r>
+        <w:rPr>
+          <w:rStyle w:val="Strong"/>
+          <w:sz w:val="20"/>
+          <w:szCs w:val="20"/>
+          <w:lang w:val="es-ES"/>
+        </w:rPr>
+        <w:t>Autoscaling</w:t>
+      </w:r>
+      <w:proofErr w:type="spellEnd"/>
+      <w:r>
+        <w:rPr>
+          <w:rStyle w:val="Strong"/>
+          <w:sz w:val="20"/>
+          <w:szCs w:val="20"/>
+          <w:lang w:val="es-ES"/>
+        </w:rPr>
+        <w:t xml:space="preserve"> </w:t>
+      </w:r>
+      <w:r>
+        <w:t>–</w:t>
+      </w:r>
+      <w:r>
+        <w:rPr>
+          <w:sz w:val="20"/>
+          <w:szCs w:val="20"/>
+          <w:lang w:val="es-ES"/>
+        </w:rPr>
+        <w:t xml:space="preserve"> </w:t>
+      </w:r>
+      <w:proofErr w:type="spellStart"/>
+      <w:r>
+        <w:rPr>
+          <w:sz w:val="20"/>
+          <w:szCs w:val="20"/>
+          <w:lang w:val="es-ES"/>
+        </w:rPr>
+        <w:t>using</w:t>
+      </w:r>
+      <w:proofErr w:type="spellEnd"/>
+      <w:r>
+        <w:rPr>
+          <w:sz w:val="20"/>
+          <w:szCs w:val="20"/>
+          <w:lang w:val="es-ES"/>
+        </w:rPr>
+        <w:t xml:space="preserve"> </w:t>
+      </w:r>
+      <w:proofErr w:type="spellStart"/>
+      <w:r>
+        <w:rPr>
+          <w:sz w:val="20"/>
+          <w:szCs w:val="20"/>
+          <w:lang w:val="es-ES"/>
+        </w:rPr>
+        <w:t>tools</w:t>
+      </w:r>
+      <w:proofErr w:type="spellEnd"/>
+      <w:r>
+        <w:rPr>
+          <w:sz w:val="20"/>
+          <w:szCs w:val="20"/>
+          <w:lang w:val="es-ES"/>
+        </w:rPr>
+        <w:t xml:space="preserve"> </w:t>
+      </w:r>
+      <w:proofErr w:type="spellStart"/>
+      <w:r>
+        <w:rPr>
+          <w:sz w:val="20"/>
+          <w:szCs w:val="20"/>
+          <w:lang w:val="es-ES"/>
+        </w:rPr>
+        <w:t>such</w:t>
+      </w:r>
+      <w:proofErr w:type="spellEnd"/>
+      <w:r>
+        <w:rPr>
+          <w:sz w:val="20"/>
+          <w:szCs w:val="20"/>
+          <w:lang w:val="es-ES"/>
+        </w:rPr>
+        <w:t xml:space="preserve"> as Karpenter </w:t>
+      </w:r>
+      <w:proofErr w:type="spellStart"/>
+      <w:r>
+        <w:rPr>
+          <w:sz w:val="20"/>
+          <w:szCs w:val="20"/>
+          <w:lang w:val="es-ES"/>
+        </w:rPr>
+        <w:t>to</w:t>
+      </w:r>
+      <w:proofErr w:type="spellEnd"/>
+      <w:r>
+        <w:rPr>
+          <w:sz w:val="20"/>
+          <w:szCs w:val="20"/>
+          <w:lang w:val="es-ES"/>
+        </w:rPr>
+        <w:t xml:space="preserve"> </w:t>
+      </w:r>
+      <w:proofErr w:type="spellStart"/>
+      <w:r>
+        <w:rPr>
+          <w:sz w:val="20"/>
+          <w:szCs w:val="20"/>
+          <w:lang w:val="es-ES"/>
+        </w:rPr>
+        <w:t>dynamically</w:t>
+      </w:r>
+      <w:proofErr w:type="spellEnd"/>
+      <w:r>
+        <w:rPr>
+          <w:sz w:val="20"/>
+          <w:szCs w:val="20"/>
+          <w:lang w:val="es-ES"/>
+        </w:rPr>
+        <w:t xml:space="preserve"> </w:t>
+      </w:r>
+      <w:proofErr w:type="spellStart"/>
+      <w:r>
+        <w:rPr>
+          <w:sz w:val="20"/>
+          <w:szCs w:val="20"/>
+          <w:lang w:val="es-ES"/>
+        </w:rPr>
+        <w:t>provision</w:t>
+      </w:r>
+      <w:proofErr w:type="spellEnd"/>
+      <w:r>
+        <w:rPr>
+          <w:sz w:val="20"/>
+          <w:szCs w:val="20"/>
+          <w:lang w:val="es-ES"/>
+        </w:rPr>
+        <w:t xml:space="preserve"> </w:t>
+      </w:r>
+      <w:proofErr w:type="spellStart"/>
+      <w:r>
+        <w:rPr>
+          <w:sz w:val="20"/>
+          <w:szCs w:val="20"/>
+          <w:lang w:val="es-ES"/>
+        </w:rPr>
+        <w:t>nodes</w:t>
+      </w:r>
+      <w:proofErr w:type="spellEnd"/>
+      <w:r>
+        <w:rPr>
+          <w:sz w:val="20"/>
+          <w:szCs w:val="20"/>
+          <w:lang w:val="es-ES"/>
+        </w:rPr>
+        <w:t xml:space="preserve"> </w:t>
+      </w:r>
+      <w:proofErr w:type="spellStart"/>
+      <w:r>
+        <w:rPr>
+          <w:sz w:val="20"/>
+          <w:szCs w:val="20"/>
+          <w:lang w:val="es-ES"/>
+        </w:rPr>
+        <w:t>to</w:t>
+      </w:r>
+      <w:proofErr w:type="spellEnd"/>
+      <w:r>
+        <w:rPr>
+          <w:sz w:val="20"/>
+          <w:szCs w:val="20"/>
+          <w:lang w:val="es-ES"/>
+        </w:rPr>
+        <w:t xml:space="preserve"> </w:t>
+      </w:r>
+      <w:proofErr w:type="spellStart"/>
+      <w:r>
+        <w:rPr>
+          <w:sz w:val="20"/>
+          <w:szCs w:val="20"/>
+          <w:lang w:val="es-ES"/>
+        </w:rPr>
+        <w:t>handle</w:t>
+      </w:r>
+      <w:proofErr w:type="spellEnd"/>
+      <w:r>
+        <w:rPr>
+          <w:sz w:val="20"/>
+          <w:szCs w:val="20"/>
+          <w:lang w:val="es-ES"/>
+        </w:rPr>
+        <w:t xml:space="preserve"> </w:t>
+      </w:r>
+      <w:proofErr w:type="spellStart"/>
+      <w:r>
+        <w:rPr>
+          <w:sz w:val="20"/>
+          <w:szCs w:val="20"/>
+          <w:lang w:val="es-ES"/>
+        </w:rPr>
+        <w:t>unscheduled</w:t>
+      </w:r>
+      <w:proofErr w:type="spellEnd"/>
+      <w:r>
+        <w:rPr>
+          <w:sz w:val="20"/>
+          <w:szCs w:val="20"/>
+          <w:lang w:val="es-ES"/>
+        </w:rPr>
+        <w:t xml:space="preserve"> </w:t>
+      </w:r>
+      <w:proofErr w:type="spellStart"/>
       <w:proofErr w:type="gramStart"/>
       <w:r>
         <w:rPr>
-          <w:rStyle w:val="Strong"/>
-          <w:sz w:val="20"/>
-          <w:szCs w:val="20"/>
-          <w:lang w:val="es-ES"/>
-        </w:rPr>
-        <w:t>Cluster</w:t>
+          <w:sz w:val="20"/>
+          <w:szCs w:val="20"/>
+          <w:lang w:val="es-ES"/>
+        </w:rPr>
+        <w:t>pods</w:t>
+      </w:r>
+      <w:proofErr w:type="spellEnd"/>
+      <w:r>
+        <w:rPr>
+          <w:sz w:val="20"/>
+          <w:szCs w:val="20"/>
+          <w:lang w:val="es-ES"/>
+        </w:rPr>
+        <w:t xml:space="preserve">  </w:t>
+      </w:r>
+      <w:proofErr w:type="spellStart"/>
+      <w:r>
+        <w:rPr>
+          <w:sz w:val="20"/>
+          <w:szCs w:val="20"/>
+          <w:lang w:val="es-ES"/>
+        </w:rPr>
+        <w:t>otherwise</w:t>
       </w:r>
       <w:proofErr w:type="spellEnd"/>
       <w:proofErr w:type="gramEnd"/>
       <w:r>
         <w:rPr>
-          <w:rStyle w:val="Strong"/>
-          <w:sz w:val="20"/>
-          <w:szCs w:val="20"/>
-          <w:lang w:val="es-ES"/>
-        </w:rPr>
-        <w:t xml:space="preserve"> </w:t>
-      </w:r>
-      <w:proofErr w:type="spellStart"/>
-      <w:r>
-        <w:rPr>
-          <w:rStyle w:val="Strong"/>
+          <w:sz w:val="20"/>
+          <w:szCs w:val="20"/>
+          <w:lang w:val="es-ES"/>
+        </w:rPr>
+        <w:t xml:space="preserve"> </w:t>
+      </w:r>
+      <w:proofErr w:type="spellStart"/>
+      <w:r>
+        <w:rPr>
+          <w:sz w:val="20"/>
+          <w:szCs w:val="20"/>
+          <w:lang w:val="es-ES"/>
+        </w:rPr>
+        <w:t>the</w:t>
+      </w:r>
+      <w:proofErr w:type="spellEnd"/>
+      <w:r>
+        <w:rPr>
+          <w:sz w:val="20"/>
+          <w:szCs w:val="20"/>
+          <w:lang w:val="es-ES"/>
+        </w:rPr>
+        <w:t xml:space="preserve"> standard </w:t>
+      </w:r>
+      <w:proofErr w:type="spellStart"/>
+      <w:r>
+        <w:rPr>
+          <w:sz w:val="20"/>
+          <w:szCs w:val="20"/>
+          <w:lang w:val="es-ES"/>
+        </w:rPr>
+        <w:t>autoscaler</w:t>
+      </w:r>
+      <w:proofErr w:type="spellEnd"/>
+      <w:r>
+        <w:rPr>
+          <w:sz w:val="20"/>
+          <w:szCs w:val="20"/>
+          <w:lang w:val="es-ES"/>
+        </w:rPr>
+        <w:t xml:space="preserve"> </w:t>
+      </w:r>
+      <w:proofErr w:type="spellStart"/>
+      <w:r>
+        <w:rPr>
+          <w:sz w:val="20"/>
+          <w:szCs w:val="20"/>
+          <w:lang w:val="es-ES"/>
+        </w:rPr>
+        <w:t>is</w:t>
+      </w:r>
+      <w:proofErr w:type="spellEnd"/>
+      <w:r>
+        <w:rPr>
+          <w:sz w:val="20"/>
+          <w:szCs w:val="20"/>
+          <w:lang w:val="es-ES"/>
+        </w:rPr>
+        <w:t xml:space="preserve"> </w:t>
+      </w:r>
+      <w:proofErr w:type="spellStart"/>
+      <w:r>
+        <w:rPr>
+          <w:sz w:val="20"/>
+          <w:szCs w:val="20"/>
+          <w:lang w:val="es-ES"/>
+        </w:rPr>
+        <w:t>deployed</w:t>
+      </w:r>
+      <w:proofErr w:type="spellEnd"/>
+      <w:r>
+        <w:rPr>
+          <w:sz w:val="20"/>
+          <w:szCs w:val="20"/>
+          <w:lang w:val="es-ES"/>
+        </w:rPr>
+        <w:t xml:space="preserve"> </w:t>
+      </w:r>
+      <w:proofErr w:type="spellStart"/>
+      <w:r>
+        <w:rPr>
+          <w:sz w:val="20"/>
+          <w:szCs w:val="20"/>
+          <w:lang w:val="es-ES"/>
+        </w:rPr>
+        <w:t>where</w:t>
+      </w:r>
+      <w:proofErr w:type="spellEnd"/>
+      <w:r>
+        <w:rPr>
+          <w:sz w:val="20"/>
+          <w:szCs w:val="20"/>
+          <w:lang w:val="es-ES"/>
+        </w:rPr>
+        <w:t xml:space="preserve"> </w:t>
+      </w:r>
+      <w:proofErr w:type="spellStart"/>
+      <w:r>
+        <w:rPr>
+          <w:sz w:val="20"/>
+          <w:szCs w:val="20"/>
+          <w:lang w:val="es-ES"/>
+        </w:rPr>
+        <w:t>each</w:t>
+      </w:r>
+      <w:proofErr w:type="spellEnd"/>
+      <w:r>
+        <w:rPr>
+          <w:sz w:val="20"/>
+          <w:szCs w:val="20"/>
+          <w:lang w:val="es-ES"/>
+        </w:rPr>
+        <w:t xml:space="preserve"> </w:t>
+      </w:r>
+      <w:proofErr w:type="spellStart"/>
+      <w:r>
+        <w:rPr>
+          <w:sz w:val="20"/>
+          <w:szCs w:val="20"/>
+          <w:lang w:val="es-ES"/>
+        </w:rPr>
+        <w:lastRenderedPageBreak/>
+        <w:t>Nodegroup</w:t>
+      </w:r>
+      <w:proofErr w:type="spellEnd"/>
+      <w:r>
+        <w:rPr>
+          <w:sz w:val="20"/>
+          <w:szCs w:val="20"/>
+          <w:lang w:val="es-ES"/>
+        </w:rPr>
+        <w:t xml:space="preserve"> </w:t>
+      </w:r>
+      <w:proofErr w:type="spellStart"/>
+      <w:r>
+        <w:rPr>
+          <w:sz w:val="20"/>
+          <w:szCs w:val="20"/>
+          <w:lang w:val="es-ES"/>
+        </w:rPr>
+        <w:t>is</w:t>
+      </w:r>
+      <w:proofErr w:type="spellEnd"/>
+      <w:r>
+        <w:rPr>
+          <w:sz w:val="20"/>
+          <w:szCs w:val="20"/>
+          <w:lang w:val="es-ES"/>
+        </w:rPr>
+        <w:t xml:space="preserve"> </w:t>
+      </w:r>
+      <w:proofErr w:type="spellStart"/>
+      <w:r>
+        <w:rPr>
+          <w:sz w:val="20"/>
+          <w:szCs w:val="20"/>
+          <w:lang w:val="es-ES"/>
+        </w:rPr>
+        <w:t>assigned</w:t>
+      </w:r>
+      <w:proofErr w:type="spellEnd"/>
+      <w:r>
+        <w:rPr>
+          <w:sz w:val="20"/>
+          <w:szCs w:val="20"/>
+          <w:lang w:val="es-ES"/>
+        </w:rPr>
+        <w:t xml:space="preserve"> </w:t>
+      </w:r>
+      <w:proofErr w:type="spellStart"/>
+      <w:r>
+        <w:rPr>
+          <w:sz w:val="20"/>
+          <w:szCs w:val="20"/>
+          <w:lang w:val="es-ES"/>
+        </w:rPr>
+        <w:t>its</w:t>
+      </w:r>
+      <w:proofErr w:type="spellEnd"/>
+      <w:r>
+        <w:rPr>
+          <w:sz w:val="20"/>
+          <w:szCs w:val="20"/>
+          <w:lang w:val="es-ES"/>
+        </w:rPr>
+        <w:t xml:space="preserve"> </w:t>
+      </w:r>
+      <w:proofErr w:type="spellStart"/>
+      <w:r>
+        <w:rPr>
+          <w:sz w:val="20"/>
+          <w:szCs w:val="20"/>
+          <w:lang w:val="es-ES"/>
+        </w:rPr>
+        <w:t>own</w:t>
+      </w:r>
+      <w:proofErr w:type="spellEnd"/>
+      <w:r>
+        <w:rPr>
+          <w:sz w:val="20"/>
+          <w:szCs w:val="20"/>
+          <w:lang w:val="es-ES"/>
+        </w:rPr>
+        <w:t xml:space="preserve"> </w:t>
+      </w:r>
+      <w:proofErr w:type="spellStart"/>
+      <w:r>
+        <w:rPr>
           <w:sz w:val="20"/>
           <w:szCs w:val="20"/>
           <w:lang w:val="es-ES"/>
@@ -7224,77 +7639,47 @@
       <w:proofErr w:type="spellEnd"/>
       <w:r>
         <w:rPr>
-          <w:rStyle w:val="Strong"/>
-          <w:sz w:val="20"/>
-          <w:szCs w:val="20"/>
-          <w:lang w:val="es-ES"/>
-        </w:rPr>
-        <w:t xml:space="preserve"> </w:t>
-      </w:r>
-      <w:r>
-        <w:t>–</w:t>
-      </w:r>
-      <w:r>
-        <w:rPr>
-          <w:sz w:val="20"/>
-          <w:szCs w:val="20"/>
-          <w:lang w:val="es-ES"/>
-        </w:rPr>
-        <w:t xml:space="preserve"> </w:t>
-      </w:r>
-      <w:proofErr w:type="spellStart"/>
-      <w:r>
-        <w:rPr>
-          <w:sz w:val="20"/>
-          <w:szCs w:val="20"/>
-          <w:lang w:val="es-ES"/>
-        </w:rPr>
-        <w:t>using</w:t>
-      </w:r>
-      <w:proofErr w:type="spellEnd"/>
-      <w:r>
-        <w:rPr>
-          <w:sz w:val="20"/>
-          <w:szCs w:val="20"/>
-          <w:lang w:val="es-ES"/>
-        </w:rPr>
-        <w:t xml:space="preserve"> </w:t>
-      </w:r>
-      <w:proofErr w:type="spellStart"/>
-      <w:r>
-        <w:rPr>
-          <w:sz w:val="20"/>
-          <w:szCs w:val="20"/>
-          <w:lang w:val="es-ES"/>
-        </w:rPr>
-        <w:t>tools</w:t>
-      </w:r>
-      <w:proofErr w:type="spellEnd"/>
-      <w:r>
-        <w:rPr>
-          <w:sz w:val="20"/>
-          <w:szCs w:val="20"/>
-          <w:lang w:val="es-ES"/>
-        </w:rPr>
-        <w:t xml:space="preserve"> </w:t>
-      </w:r>
-      <w:proofErr w:type="spellStart"/>
-      <w:r>
-        <w:rPr>
-          <w:sz w:val="20"/>
-          <w:szCs w:val="20"/>
-          <w:lang w:val="es-ES"/>
-        </w:rPr>
-        <w:t>such</w:t>
-      </w:r>
-      <w:proofErr w:type="spellEnd"/>
-      <w:r>
-        <w:rPr>
-          <w:sz w:val="20"/>
-          <w:szCs w:val="20"/>
-          <w:lang w:val="es-ES"/>
-        </w:rPr>
-        <w:t xml:space="preserve"> as Karpenter </w:t>
+          <w:sz w:val="20"/>
+          <w:szCs w:val="20"/>
+          <w:lang w:val="es-ES"/>
+        </w:rPr>
+        <w:t xml:space="preserve"> </w:t>
+      </w:r>
+      <w:proofErr w:type="spellStart"/>
+      <w:r>
+        <w:rPr>
+          <w:sz w:val="20"/>
+          <w:szCs w:val="20"/>
+          <w:lang w:val="es-ES"/>
+        </w:rPr>
+        <w:t>group</w:t>
+      </w:r>
+      <w:proofErr w:type="spellEnd"/>
+      <w:r>
+        <w:rPr>
+          <w:sz w:val="20"/>
+          <w:szCs w:val="20"/>
+          <w:lang w:val="es-ES"/>
+        </w:rPr>
+        <w:t xml:space="preserve"> and </w:t>
+      </w:r>
+      <w:proofErr w:type="spellStart"/>
+      <w:r>
+        <w:rPr>
+          <w:sz w:val="20"/>
+          <w:szCs w:val="20"/>
+          <w:lang w:val="es-ES"/>
+        </w:rPr>
+        <w:t>needs</w:t>
+      </w:r>
+      <w:proofErr w:type="spellEnd"/>
+      <w:r>
+        <w:rPr>
+          <w:sz w:val="20"/>
+          <w:szCs w:val="20"/>
+          <w:lang w:val="es-ES"/>
+        </w:rPr>
+        <w:t xml:space="preserve"> </w:t>
       </w:r>
       <w:proofErr w:type="spellStart"/>
       <w:r>
@@ -7312,52 +7697,70 @@
           <w:szCs w:val="20"/>
           <w:lang w:val="es-ES"/>
         </w:rPr>
-        <w:t xml:space="preserve"> </w:t>
-      </w:r>
-      <w:proofErr w:type="spellStart"/>
-      <w:r>
-        <w:rPr>
-          <w:sz w:val="20"/>
-          <w:szCs w:val="20"/>
-          <w:lang w:val="es-ES"/>
-        </w:rPr>
-        <w:t>dynamically</w:t>
-      </w:r>
-      <w:proofErr w:type="spellEnd"/>
-      <w:r>
-        <w:rPr>
-          <w:sz w:val="20"/>
-          <w:szCs w:val="20"/>
-          <w:lang w:val="es-ES"/>
-        </w:rPr>
-        <w:t xml:space="preserve"> </w:t>
-      </w:r>
-      <w:proofErr w:type="spellStart"/>
-      <w:r>
-        <w:rPr>
-          <w:sz w:val="20"/>
-          <w:szCs w:val="20"/>
-          <w:lang w:val="es-ES"/>
-        </w:rPr>
-        <w:t>provision</w:t>
-      </w:r>
-      <w:proofErr w:type="spellEnd"/>
-      <w:r>
-        <w:rPr>
-          <w:sz w:val="20"/>
-          <w:szCs w:val="20"/>
-          <w:lang w:val="es-ES"/>
-        </w:rPr>
-        <w:t xml:space="preserve"> </w:t>
-      </w:r>
-      <w:proofErr w:type="spellStart"/>
-      <w:r>
-        <w:rPr>
-          <w:sz w:val="20"/>
-          <w:szCs w:val="20"/>
-          <w:lang w:val="es-ES"/>
-        </w:rPr>
-        <w:t>nodes</w:t>
+        <w:t xml:space="preserve"> be </w:t>
+      </w:r>
+      <w:proofErr w:type="spellStart"/>
+      <w:r>
+        <w:rPr>
+          <w:sz w:val="20"/>
+          <w:szCs w:val="20"/>
+          <w:lang w:val="es-ES"/>
+        </w:rPr>
+        <w:t>assigned</w:t>
+      </w:r>
+      <w:proofErr w:type="spellEnd"/>
+      <w:r>
+        <w:rPr>
+          <w:sz w:val="20"/>
+          <w:szCs w:val="20"/>
+          <w:lang w:val="es-ES"/>
+        </w:rPr>
+        <w:t xml:space="preserve"> </w:t>
+      </w:r>
+      <w:proofErr w:type="spellStart"/>
+      <w:r>
+        <w:rPr>
+          <w:sz w:val="20"/>
+          <w:szCs w:val="20"/>
+          <w:lang w:val="es-ES"/>
+        </w:rPr>
+        <w:t>specific</w:t>
+      </w:r>
+      <w:proofErr w:type="spellEnd"/>
+      <w:r>
+        <w:rPr>
+          <w:sz w:val="20"/>
+          <w:szCs w:val="20"/>
+          <w:lang w:val="es-ES"/>
+        </w:rPr>
+        <w:t xml:space="preserve"> </w:t>
+      </w:r>
+      <w:proofErr w:type="spellStart"/>
+      <w:r>
+        <w:rPr>
+          <w:sz w:val="20"/>
+          <w:szCs w:val="20"/>
+          <w:lang w:val="es-ES"/>
+        </w:rPr>
+        <w:t>autoscaling</w:t>
+      </w:r>
+      <w:proofErr w:type="spellEnd"/>
+      <w:r>
+        <w:rPr>
+          <w:sz w:val="20"/>
+          <w:szCs w:val="20"/>
+          <w:lang w:val="es-ES"/>
+        </w:rPr>
+        <w:t xml:space="preserve"> </w:t>
+      </w:r>
+      <w:proofErr w:type="spellStart"/>
+      <w:r>
+        <w:rPr>
+          <w:sz w:val="20"/>
+          <w:szCs w:val="20"/>
+          <w:lang w:val="es-ES"/>
+        </w:rPr>
+        <w:t>permissions</w:t>
       </w:r>
       <w:proofErr w:type="spellEnd"/>
       <w:r>
@@ -7393,52 +7796,214 @@
           <w:szCs w:val="20"/>
           <w:lang w:val="es-ES"/>
         </w:rPr>
-        <w:t>handle</w:t>
-      </w:r>
-      <w:proofErr w:type="spellEnd"/>
-      <w:r>
-        <w:rPr>
-          <w:sz w:val="20"/>
-          <w:szCs w:val="20"/>
-          <w:lang w:val="es-ES"/>
-        </w:rPr>
-        <w:t xml:space="preserve"> </w:t>
-      </w:r>
-      <w:proofErr w:type="spellStart"/>
-      <w:r>
-        <w:rPr>
-          <w:sz w:val="20"/>
-          <w:szCs w:val="20"/>
-          <w:lang w:val="es-ES"/>
-        </w:rPr>
-        <w:t>unscheduled</w:t>
-      </w:r>
-      <w:proofErr w:type="spellEnd"/>
-      <w:r>
-        <w:rPr>
-          <w:sz w:val="20"/>
-          <w:szCs w:val="20"/>
-          <w:lang w:val="es-ES"/>
-        </w:rPr>
-        <w:t xml:space="preserve"> </w:t>
-      </w:r>
-      <w:proofErr w:type="spellStart"/>
-      <w:r>
-        <w:rPr>
-          <w:sz w:val="20"/>
-          <w:szCs w:val="20"/>
-          <w:lang w:val="es-ES"/>
-        </w:rPr>
-        <w:t>pods</w:t>
-      </w:r>
-      <w:proofErr w:type="spellEnd"/>
-      <w:r>
-        <w:rPr>
-          <w:sz w:val="20"/>
-          <w:szCs w:val="20"/>
-          <w:lang w:val="es-ES"/>
-        </w:rPr>
-        <w:t xml:space="preserve">  </w:t>
+        <w:t>scale</w:t>
+      </w:r>
+      <w:proofErr w:type="spellEnd"/>
+      <w:r>
+        <w:rPr>
+          <w:sz w:val="20"/>
+          <w:szCs w:val="20"/>
+          <w:lang w:val="es-ES"/>
+        </w:rPr>
+        <w:t xml:space="preserve"> </w:t>
+      </w:r>
+      <w:proofErr w:type="spellStart"/>
+      <w:r>
+        <w:rPr>
+          <w:sz w:val="20"/>
+          <w:szCs w:val="20"/>
+          <w:lang w:val="es-ES"/>
+        </w:rPr>
+        <w:t>it</w:t>
+      </w:r>
+      <w:proofErr w:type="spellEnd"/>
+      <w:r>
+        <w:rPr>
+          <w:sz w:val="20"/>
+          <w:szCs w:val="20"/>
+          <w:lang w:val="es-ES"/>
+        </w:rPr>
+        <w:t xml:space="preserve"> up and </w:t>
+      </w:r>
+      <w:proofErr w:type="spellStart"/>
+      <w:r>
+        <w:rPr>
+          <w:sz w:val="20"/>
+          <w:szCs w:val="20"/>
+          <w:lang w:val="es-ES"/>
+        </w:rPr>
+        <w:t>down</w:t>
+      </w:r>
+      <w:proofErr w:type="spellEnd"/>
+      <w:r>
+        <w:rPr>
+          <w:sz w:val="20"/>
+          <w:szCs w:val="20"/>
+          <w:lang w:val="es-ES"/>
+        </w:rPr>
+        <w:t xml:space="preserve">. In </w:t>
+      </w:r>
+      <w:proofErr w:type="spellStart"/>
+      <w:r>
+        <w:rPr>
+          <w:sz w:val="20"/>
+          <w:szCs w:val="20"/>
+          <w:lang w:val="es-ES"/>
+        </w:rPr>
+        <w:t>addition</w:t>
+      </w:r>
+      <w:proofErr w:type="spellEnd"/>
+      <w:r>
+        <w:rPr>
+          <w:sz w:val="20"/>
+          <w:szCs w:val="20"/>
+          <w:lang w:val="es-ES"/>
+        </w:rPr>
+        <w:t xml:space="preserve"> </w:t>
+      </w:r>
+      <w:proofErr w:type="spellStart"/>
+      <w:r>
+        <w:rPr>
+          <w:sz w:val="20"/>
+          <w:szCs w:val="20"/>
+          <w:lang w:val="es-ES"/>
+        </w:rPr>
+        <w:t>the</w:t>
+      </w:r>
+      <w:proofErr w:type="spellEnd"/>
+      <w:r>
+        <w:rPr>
+          <w:sz w:val="20"/>
+          <w:szCs w:val="20"/>
+          <w:lang w:val="es-ES"/>
+        </w:rPr>
+        <w:t xml:space="preserve"> </w:t>
+      </w:r>
+      <w:proofErr w:type="spellStart"/>
+      <w:r>
+        <w:rPr>
+          <w:sz w:val="20"/>
+          <w:szCs w:val="20"/>
+          <w:lang w:val="es-ES"/>
+        </w:rPr>
+        <w:t>cluster</w:t>
+      </w:r>
+      <w:proofErr w:type="spellEnd"/>
+      <w:r>
+        <w:rPr>
+          <w:sz w:val="20"/>
+          <w:szCs w:val="20"/>
+          <w:lang w:val="es-ES"/>
+        </w:rPr>
+        <w:t xml:space="preserve"> </w:t>
+      </w:r>
+      <w:proofErr w:type="spellStart"/>
+      <w:r>
+        <w:rPr>
+          <w:sz w:val="20"/>
+          <w:szCs w:val="20"/>
+          <w:lang w:val="es-ES"/>
+        </w:rPr>
+        <w:t>autoscaler</w:t>
+      </w:r>
+      <w:proofErr w:type="spellEnd"/>
+      <w:r>
+        <w:rPr>
+          <w:sz w:val="20"/>
+          <w:szCs w:val="20"/>
+          <w:lang w:val="es-ES"/>
+        </w:rPr>
+        <w:t xml:space="preserve"> </w:t>
+      </w:r>
+      <w:proofErr w:type="spellStart"/>
+      <w:r>
+        <w:rPr>
+          <w:sz w:val="20"/>
+          <w:szCs w:val="20"/>
+          <w:lang w:val="es-ES"/>
+        </w:rPr>
+        <w:t>now</w:t>
+      </w:r>
+      <w:proofErr w:type="spellEnd"/>
+      <w:r>
+        <w:rPr>
+          <w:sz w:val="20"/>
+          <w:szCs w:val="20"/>
+          <w:lang w:val="es-ES"/>
+        </w:rPr>
+        <w:t xml:space="preserve"> </w:t>
+      </w:r>
+      <w:proofErr w:type="spellStart"/>
+      <w:r>
+        <w:rPr>
+          <w:sz w:val="20"/>
+          <w:szCs w:val="20"/>
+          <w:lang w:val="es-ES"/>
+        </w:rPr>
+        <w:t>needs</w:t>
+      </w:r>
+      <w:proofErr w:type="spellEnd"/>
+      <w:r>
+        <w:rPr>
+          <w:sz w:val="20"/>
+          <w:szCs w:val="20"/>
+          <w:lang w:val="es-ES"/>
+        </w:rPr>
+        <w:t xml:space="preserve"> </w:t>
+      </w:r>
+      <w:proofErr w:type="spellStart"/>
+      <w:r>
+        <w:rPr>
+          <w:sz w:val="20"/>
+          <w:szCs w:val="20"/>
+          <w:lang w:val="es-ES"/>
+        </w:rPr>
+        <w:t>to</w:t>
+      </w:r>
+      <w:proofErr w:type="spellEnd"/>
+      <w:r>
+        <w:rPr>
+          <w:sz w:val="20"/>
+          <w:szCs w:val="20"/>
+          <w:lang w:val="es-ES"/>
+        </w:rPr>
+        <w:t xml:space="preserve"> be </w:t>
+      </w:r>
+      <w:proofErr w:type="spellStart"/>
+      <w:r>
+        <w:rPr>
+          <w:sz w:val="20"/>
+          <w:szCs w:val="20"/>
+          <w:lang w:val="es-ES"/>
+        </w:rPr>
+        <w:t>deployed</w:t>
+      </w:r>
+      <w:proofErr w:type="spellEnd"/>
+      <w:r>
+        <w:rPr>
+          <w:sz w:val="20"/>
+          <w:szCs w:val="20"/>
+          <w:lang w:val="es-ES"/>
+        </w:rPr>
+        <w:t xml:space="preserve"> </w:t>
+      </w:r>
+      <w:proofErr w:type="spellStart"/>
+      <w:r>
+        <w:rPr>
+          <w:sz w:val="20"/>
+          <w:szCs w:val="20"/>
+          <w:lang w:val="es-ES"/>
+        </w:rPr>
+        <w:t>via</w:t>
+      </w:r>
+      <w:proofErr w:type="spellEnd"/>
+      <w:r>
+        <w:rPr>
+          <w:sz w:val="20"/>
+          <w:szCs w:val="20"/>
+          <w:lang w:val="es-ES"/>
+        </w:rPr>
+        <w:t xml:space="preserve"> a Helm chart.    </w:t>
       </w:r>
     </w:p>
     <w:p>
@@ -7462,7 +8027,6 @@
           <w:szCs w:val="20"/>
           <w:lang w:val="es-ES"/>
         </w:rPr>
-        <w:lastRenderedPageBreak/>
         <w:t>Using</w:t>
       </w:r>
       <w:proofErr w:type="spellEnd"/>
